--- a/praca/Praca.docx
+++ b/praca/Praca.docx
@@ -6,7 +6,7 @@
       <w:pPr>
         <w:jc w:val="right"/>
       </w:pPr>
-      <w:permStart w:id="790519745" w:edGrp="everyone"/>
+      <w:permStart w:id="27805590" w:edGrp="everyone"/>
     </w:p>
     <w:p>
       <w:pPr>
@@ -430,7 +430,7 @@
         <w:jc w:val="right"/>
       </w:pPr>
     </w:p>
-    <w:permEnd w:id="790519745"/>
+    <w:permEnd w:id="27805590"/>
     <w:p>
       <w:r>
         <w:rPr>
@@ -18398,20 +18398,44 @@
           </mc:Fallback>
         </mc:AlternateContent>
       </w:r>
-      <w:permStart w:id="550522668" w:edGrp="everyone"/>
+      <w:permStart w:id="266877809" w:edGrp="everyone"/>
+    </w:p>
+    <w:p>
+      <w:pPr>
+        <w:pStyle w:val="Nagwek1"/>
+      </w:pPr>
+      <w:bookmarkStart w:id="0" w:name="_Toc355550140"/>
+      <w:r>
+        <w:lastRenderedPageBreak/>
+        <w:t>Wstęp</w:t>
+      </w:r>
+      <w:bookmarkEnd w:id="0"/>
+    </w:p>
+    <w:p>
+      <w:pPr>
+        <w:pStyle w:val="Nagwek2"/>
+      </w:pPr>
+      <w:r>
+        <w:t xml:space="preserve"> </w:t>
+      </w:r>
+      <w:bookmarkStart w:id="1" w:name="_Toc355550141"/>
+      <w:r>
+        <w:t>Problematyka i zakres pracy</w:t>
+      </w:r>
+      <w:bookmarkEnd w:id="1"/>
     </w:p>
     <w:p>
       <w:pPr>
         <w:pStyle w:val="Akapitzlist"/>
         <w:jc w:val="both"/>
       </w:pPr>
-      <w:bookmarkStart w:id="0" w:name="_GoBack"/>
-      <w:bookmarkEnd w:id="0"/>
-      <w:permEnd w:id="550522668"/>
+      <w:bookmarkStart w:id="2" w:name="_GoBack"/>
+      <w:bookmarkEnd w:id="2"/>
+      <w:permEnd w:id="266877809"/>
     </w:p>
     <w:sectPr>
-      <w:headerReference w:type="first" r:id="rId7"/>
-      <w:footerReference w:type="first" r:id="rId8"/>
+      <w:headerReference w:type="first" r:id="rId8"/>
+      <w:footerReference w:type="first" r:id="rId9"/>
       <w:pgSz w:w="11906" w:h="16838" w:code="9"/>
       <w:pgMar w:top="1247" w:right="471" w:bottom="1247" w:left="1967" w:header="709" w:footer="505" w:gutter="0"/>
       <w:cols w:space="708"/>
@@ -18622,6 +18646,186 @@
 <file path=word/numbering.xml><?xml version="1.0" encoding="utf-8"?>
 <w:numbering xmlns:wpc="http://schemas.microsoft.com/office/word/2010/wordprocessingCanvas" xmlns:mc="http://schemas.openxmlformats.org/markup-compatibility/2006" xmlns:o="urn:schemas-microsoft-com:office:office" xmlns:r="http://schemas.openxmlformats.org/officeDocument/2006/relationships" xmlns:m="http://schemas.openxmlformats.org/officeDocument/2006/math" xmlns:v="urn:schemas-microsoft-com:vml" xmlns:wp14="http://schemas.microsoft.com/office/word/2010/wordprocessingDrawing" xmlns:wp="http://schemas.openxmlformats.org/drawingml/2006/wordprocessingDrawing" xmlns:w10="urn:schemas-microsoft-com:office:word" xmlns:w="http://schemas.openxmlformats.org/wordprocessingml/2006/main" xmlns:w14="http://schemas.microsoft.com/office/word/2010/wordml" xmlns:w15="http://schemas.microsoft.com/office/word/2012/wordml" xmlns:wpg="http://schemas.microsoft.com/office/word/2010/wordprocessingGroup" xmlns:wpi="http://schemas.microsoft.com/office/word/2010/wordprocessingInk" xmlns:wne="http://schemas.microsoft.com/office/word/2006/wordml" xmlns:wps="http://schemas.microsoft.com/office/word/2010/wordprocessingShape" mc:Ignorable="w14 w15 wp14">
   <w:abstractNum w:abstractNumId="0">
+    <w:nsid w:val="13F02456"/>
+    <w:multiLevelType w:val="multilevel"/>
+    <w:tmpl w:val="4B9649FE"/>
+    <w:lvl w:ilvl="0">
+      <w:start w:val="1"/>
+      <w:numFmt w:val="decimal"/>
+      <w:lvlText w:val="%1."/>
+      <w:lvlJc w:val="left"/>
+      <w:pPr>
+        <w:ind w:left="360" w:hanging="360"/>
+      </w:pPr>
+    </w:lvl>
+    <w:lvl w:ilvl="1">
+      <w:start w:val="1"/>
+      <w:numFmt w:val="decimal"/>
+      <w:pStyle w:val="Nagwek2"/>
+      <w:lvlText w:val="%1.%2."/>
+      <w:lvlJc w:val="left"/>
+      <w:pPr>
+        <w:ind w:left="792" w:hanging="432"/>
+      </w:pPr>
+      <w:rPr>
+        <w:color w:val="auto"/>
+      </w:rPr>
+    </w:lvl>
+    <w:lvl w:ilvl="2">
+      <w:start w:val="1"/>
+      <w:numFmt w:val="decimal"/>
+      <w:lvlText w:val="%1.%2.%3."/>
+      <w:lvlJc w:val="left"/>
+      <w:pPr>
+        <w:ind w:left="1224" w:hanging="504"/>
+      </w:pPr>
+    </w:lvl>
+    <w:lvl w:ilvl="3">
+      <w:start w:val="1"/>
+      <w:numFmt w:val="decimal"/>
+      <w:lvlText w:val="%1.%2.%3.%4."/>
+      <w:lvlJc w:val="left"/>
+      <w:pPr>
+        <w:ind w:left="1728" w:hanging="648"/>
+      </w:pPr>
+    </w:lvl>
+    <w:lvl w:ilvl="4">
+      <w:start w:val="1"/>
+      <w:numFmt w:val="decimal"/>
+      <w:lvlText w:val="%1.%2.%3.%4.%5."/>
+      <w:lvlJc w:val="left"/>
+      <w:pPr>
+        <w:ind w:left="2232" w:hanging="792"/>
+      </w:pPr>
+    </w:lvl>
+    <w:lvl w:ilvl="5">
+      <w:start w:val="1"/>
+      <w:numFmt w:val="decimal"/>
+      <w:lvlText w:val="%1.%2.%3.%4.%5.%6."/>
+      <w:lvlJc w:val="left"/>
+      <w:pPr>
+        <w:ind w:left="2736" w:hanging="936"/>
+      </w:pPr>
+    </w:lvl>
+    <w:lvl w:ilvl="6">
+      <w:start w:val="1"/>
+      <w:numFmt w:val="decimal"/>
+      <w:lvlText w:val="%1.%2.%3.%4.%5.%6.%7."/>
+      <w:lvlJc w:val="left"/>
+      <w:pPr>
+        <w:ind w:left="3240" w:hanging="1080"/>
+      </w:pPr>
+    </w:lvl>
+    <w:lvl w:ilvl="7">
+      <w:start w:val="1"/>
+      <w:numFmt w:val="decimal"/>
+      <w:lvlText w:val="%1.%2.%3.%4.%5.%6.%7.%8."/>
+      <w:lvlJc w:val="left"/>
+      <w:pPr>
+        <w:ind w:left="3744" w:hanging="1224"/>
+      </w:pPr>
+    </w:lvl>
+    <w:lvl w:ilvl="8">
+      <w:start w:val="1"/>
+      <w:numFmt w:val="decimal"/>
+      <w:lvlText w:val="%1.%2.%3.%4.%5.%6.%7.%8.%9."/>
+      <w:lvlJc w:val="left"/>
+      <w:pPr>
+        <w:ind w:left="4320" w:hanging="1440"/>
+      </w:pPr>
+    </w:lvl>
+  </w:abstractNum>
+  <w:abstractNum w:abstractNumId="1">
+    <w:nsid w:val="206202EC"/>
+    <w:multiLevelType w:val="hybridMultilevel"/>
+    <w:tmpl w:val="25AE07E0"/>
+    <w:lvl w:ilvl="0" w:tplc="73502F4C">
+      <w:start w:val="1"/>
+      <w:numFmt w:val="decimal"/>
+      <w:pStyle w:val="Nagwek1"/>
+      <w:lvlText w:val="%1."/>
+      <w:lvlJc w:val="left"/>
+      <w:pPr>
+        <w:ind w:left="720" w:hanging="360"/>
+      </w:pPr>
+      <w:rPr>
+        <w:rFonts w:hint="default"/>
+      </w:rPr>
+    </w:lvl>
+    <w:lvl w:ilvl="1" w:tplc="04150019" w:tentative="1">
+      <w:start w:val="1"/>
+      <w:numFmt w:val="lowerLetter"/>
+      <w:lvlText w:val="%2."/>
+      <w:lvlJc w:val="left"/>
+      <w:pPr>
+        <w:ind w:left="1440" w:hanging="360"/>
+      </w:pPr>
+    </w:lvl>
+    <w:lvl w:ilvl="2" w:tplc="0415001B" w:tentative="1">
+      <w:start w:val="1"/>
+      <w:numFmt w:val="lowerRoman"/>
+      <w:lvlText w:val="%3."/>
+      <w:lvlJc w:val="right"/>
+      <w:pPr>
+        <w:ind w:left="2160" w:hanging="180"/>
+      </w:pPr>
+    </w:lvl>
+    <w:lvl w:ilvl="3" w:tplc="0415000F" w:tentative="1">
+      <w:start w:val="1"/>
+      <w:numFmt w:val="decimal"/>
+      <w:lvlText w:val="%4."/>
+      <w:lvlJc w:val="left"/>
+      <w:pPr>
+        <w:ind w:left="2880" w:hanging="360"/>
+      </w:pPr>
+    </w:lvl>
+    <w:lvl w:ilvl="4" w:tplc="04150019" w:tentative="1">
+      <w:start w:val="1"/>
+      <w:numFmt w:val="lowerLetter"/>
+      <w:lvlText w:val="%5."/>
+      <w:lvlJc w:val="left"/>
+      <w:pPr>
+        <w:ind w:left="3600" w:hanging="360"/>
+      </w:pPr>
+    </w:lvl>
+    <w:lvl w:ilvl="5" w:tplc="0415001B" w:tentative="1">
+      <w:start w:val="1"/>
+      <w:numFmt w:val="lowerRoman"/>
+      <w:lvlText w:val="%6."/>
+      <w:lvlJc w:val="right"/>
+      <w:pPr>
+        <w:ind w:left="4320" w:hanging="180"/>
+      </w:pPr>
+    </w:lvl>
+    <w:lvl w:ilvl="6" w:tplc="0415000F" w:tentative="1">
+      <w:start w:val="1"/>
+      <w:numFmt w:val="decimal"/>
+      <w:lvlText w:val="%7."/>
+      <w:lvlJc w:val="left"/>
+      <w:pPr>
+        <w:ind w:left="5040" w:hanging="360"/>
+      </w:pPr>
+    </w:lvl>
+    <w:lvl w:ilvl="7" w:tplc="04150019" w:tentative="1">
+      <w:start w:val="1"/>
+      <w:numFmt w:val="lowerLetter"/>
+      <w:lvlText w:val="%8."/>
+      <w:lvlJc w:val="left"/>
+      <w:pPr>
+        <w:ind w:left="5760" w:hanging="360"/>
+      </w:pPr>
+    </w:lvl>
+    <w:lvl w:ilvl="8" w:tplc="0415001B" w:tentative="1">
+      <w:start w:val="1"/>
+      <w:numFmt w:val="lowerRoman"/>
+      <w:lvlText w:val="%9."/>
+      <w:lvlJc w:val="right"/>
+      <w:pPr>
+        <w:ind w:left="6480" w:hanging="180"/>
+      </w:pPr>
+    </w:lvl>
+  </w:abstractNum>
+  <w:abstractNum w:abstractNumId="2">
     <w:nsid w:val="427F3531"/>
     <w:multiLevelType w:val="hybridMultilevel"/>
     <w:tmpl w:val="AA46B382"/>
@@ -18711,6 +18915,12 @@
     </w:lvl>
   </w:abstractNum>
   <w:num w:numId="1">
+    <w:abstractNumId w:val="2"/>
+  </w:num>
+  <w:num w:numId="2">
+    <w:abstractNumId w:val="1"/>
+  </w:num>
+  <w:num w:numId="3">
     <w:abstractNumId w:val="0"/>
   </w:num>
 </w:numbering>
@@ -18729,8 +18939,8 @@
   </w:docDefaults>
   <w:latentStyles w:defLockedState="0" w:defUIPriority="0" w:defSemiHidden="0" w:defUnhideWhenUsed="0" w:defQFormat="0" w:count="371">
     <w:lsdException w:name="Normal" w:qFormat="1"/>
-    <w:lsdException w:name="heading 1" w:qFormat="1"/>
-    <w:lsdException w:name="heading 2" w:semiHidden="1" w:unhideWhenUsed="1" w:qFormat="1"/>
+    <w:lsdException w:name="heading 1" w:uiPriority="9" w:qFormat="1"/>
+    <w:lsdException w:name="heading 2" w:semiHidden="1" w:uiPriority="9" w:unhideWhenUsed="1" w:qFormat="1"/>
     <w:lsdException w:name="heading 3" w:semiHidden="1" w:unhideWhenUsed="1" w:qFormat="1"/>
     <w:lsdException w:name="heading 4" w:semiHidden="1" w:unhideWhenUsed="1" w:qFormat="1"/>
     <w:lsdException w:name="heading 5" w:semiHidden="1" w:unhideWhenUsed="1" w:qFormat="1"/>
@@ -18743,6 +18953,50 @@
     <w:lsdException w:name="Subtitle" w:qFormat="1"/>
     <w:lsdException w:name="Strong" w:qFormat="1"/>
     <w:lsdException w:name="Emphasis" w:qFormat="1"/>
+    <w:lsdException w:name="Normal Table" w:semiHidden="1" w:unhideWhenUsed="1"/>
+    <w:lsdException w:name="Table Simple 1" w:semiHidden="1" w:unhideWhenUsed="1"/>
+    <w:lsdException w:name="Table Simple 2" w:semiHidden="1" w:unhideWhenUsed="1"/>
+    <w:lsdException w:name="Table Simple 3" w:semiHidden="1" w:unhideWhenUsed="1"/>
+    <w:lsdException w:name="Table Classic 1" w:semiHidden="1" w:unhideWhenUsed="1"/>
+    <w:lsdException w:name="Table Classic 2" w:semiHidden="1" w:unhideWhenUsed="1"/>
+    <w:lsdException w:name="Table Classic 3" w:semiHidden="1" w:unhideWhenUsed="1"/>
+    <w:lsdException w:name="Table Classic 4" w:semiHidden="1" w:unhideWhenUsed="1"/>
+    <w:lsdException w:name="Table Colorful 1" w:semiHidden="1" w:unhideWhenUsed="1"/>
+    <w:lsdException w:name="Table Colorful 2" w:semiHidden="1" w:unhideWhenUsed="1"/>
+    <w:lsdException w:name="Table Colorful 3" w:semiHidden="1" w:unhideWhenUsed="1"/>
+    <w:lsdException w:name="Table Columns 1" w:semiHidden="1" w:unhideWhenUsed="1"/>
+    <w:lsdException w:name="Table Columns 2" w:semiHidden="1" w:unhideWhenUsed="1"/>
+    <w:lsdException w:name="Table Columns 3" w:semiHidden="1" w:unhideWhenUsed="1"/>
+    <w:lsdException w:name="Table Columns 4" w:semiHidden="1" w:unhideWhenUsed="1"/>
+    <w:lsdException w:name="Table Columns 5" w:semiHidden="1" w:unhideWhenUsed="1"/>
+    <w:lsdException w:name="Table Grid 1" w:semiHidden="1" w:unhideWhenUsed="1"/>
+    <w:lsdException w:name="Table Grid 2" w:semiHidden="1" w:unhideWhenUsed="1"/>
+    <w:lsdException w:name="Table Grid 3" w:semiHidden="1" w:unhideWhenUsed="1"/>
+    <w:lsdException w:name="Table Grid 4" w:semiHidden="1" w:unhideWhenUsed="1"/>
+    <w:lsdException w:name="Table Grid 5" w:semiHidden="1" w:unhideWhenUsed="1"/>
+    <w:lsdException w:name="Table Grid 6" w:semiHidden="1" w:unhideWhenUsed="1"/>
+    <w:lsdException w:name="Table Grid 7" w:semiHidden="1" w:unhideWhenUsed="1"/>
+    <w:lsdException w:name="Table Grid 8" w:semiHidden="1" w:unhideWhenUsed="1"/>
+    <w:lsdException w:name="Table List 1" w:semiHidden="1" w:unhideWhenUsed="1"/>
+    <w:lsdException w:name="Table List 2" w:semiHidden="1" w:unhideWhenUsed="1"/>
+    <w:lsdException w:name="Table List 3" w:semiHidden="1" w:unhideWhenUsed="1"/>
+    <w:lsdException w:name="Table List 4" w:semiHidden="1" w:unhideWhenUsed="1"/>
+    <w:lsdException w:name="Table List 5" w:semiHidden="1" w:unhideWhenUsed="1"/>
+    <w:lsdException w:name="Table List 6" w:semiHidden="1" w:unhideWhenUsed="1"/>
+    <w:lsdException w:name="Table List 7" w:semiHidden="1" w:unhideWhenUsed="1"/>
+    <w:lsdException w:name="Table List 8" w:semiHidden="1" w:unhideWhenUsed="1"/>
+    <w:lsdException w:name="Table 3D effects 1" w:semiHidden="1" w:unhideWhenUsed="1"/>
+    <w:lsdException w:name="Table 3D effects 2" w:semiHidden="1" w:unhideWhenUsed="1"/>
+    <w:lsdException w:name="Table 3D effects 3" w:semiHidden="1" w:unhideWhenUsed="1"/>
+    <w:lsdException w:name="Table Contemporary" w:semiHidden="1" w:unhideWhenUsed="1"/>
+    <w:lsdException w:name="Table Elegant" w:semiHidden="1" w:unhideWhenUsed="1"/>
+    <w:lsdException w:name="Table Professional" w:semiHidden="1" w:unhideWhenUsed="1"/>
+    <w:lsdException w:name="Table Subtle 1" w:semiHidden="1" w:unhideWhenUsed="1"/>
+    <w:lsdException w:name="Table Subtle 2" w:semiHidden="1" w:unhideWhenUsed="1"/>
+    <w:lsdException w:name="Table Web 1" w:semiHidden="1" w:unhideWhenUsed="1"/>
+    <w:lsdException w:name="Table Web 2" w:semiHidden="1" w:unhideWhenUsed="1"/>
+    <w:lsdException w:name="Table Web 3" w:semiHidden="1" w:unhideWhenUsed="1"/>
+    <w:lsdException w:name="Table Theme" w:semiHidden="1" w:unhideWhenUsed="1"/>
     <w:lsdException w:name="Placeholder Text" w:semiHidden="1" w:uiPriority="99"/>
     <w:lsdException w:name="No Spacing" w:uiPriority="1" w:qFormat="1"/>
     <w:lsdException w:name="Light Shading" w:uiPriority="60"/>
@@ -18967,13 +19221,73 @@
       <w:szCs w:val="24"/>
     </w:rPr>
   </w:style>
+  <w:style w:type="paragraph" w:styleId="Nagwek1">
+    <w:name w:val="heading 1"/>
+    <w:basedOn w:val="Normalny"/>
+    <w:next w:val="Normalny"/>
+    <w:link w:val="Nagwek1Znak"/>
+    <w:uiPriority w:val="9"/>
+    <w:qFormat/>
+    <w:rsid w:val="0002426B"/>
+    <w:pPr>
+      <w:keepNext/>
+      <w:keepLines/>
+      <w:numPr>
+        <w:numId w:val="2"/>
+      </w:numPr>
+      <w:spacing w:before="480" w:line="276" w:lineRule="auto"/>
+      <w:jc w:val="both"/>
+      <w:outlineLvl w:val="0"/>
+    </w:pPr>
+    <w:rPr>
+      <w:rFonts w:asciiTheme="majorHAnsi" w:eastAsiaTheme="majorEastAsia" w:hAnsiTheme="majorHAnsi" w:cstheme="majorBidi"/>
+      <w:b/>
+      <w:bCs/>
+      <w:sz w:val="28"/>
+      <w:szCs w:val="28"/>
+      <w:lang w:eastAsia="en-US"/>
+    </w:rPr>
+  </w:style>
+  <w:style w:type="paragraph" w:styleId="Nagwek2">
+    <w:name w:val="heading 2"/>
+    <w:basedOn w:val="Normalny"/>
+    <w:next w:val="Normalny"/>
+    <w:link w:val="Nagwek2Znak"/>
+    <w:uiPriority w:val="9"/>
+    <w:unhideWhenUsed/>
+    <w:qFormat/>
+    <w:rsid w:val="0002426B"/>
+    <w:pPr>
+      <w:keepNext/>
+      <w:keepLines/>
+      <w:numPr>
+        <w:ilvl w:val="1"/>
+        <w:numId w:val="3"/>
+      </w:numPr>
+      <w:spacing w:before="200" w:line="276" w:lineRule="auto"/>
+      <w:jc w:val="both"/>
+      <w:outlineLvl w:val="1"/>
+    </w:pPr>
+    <w:rPr>
+      <w:rFonts w:asciiTheme="majorHAnsi" w:eastAsiaTheme="majorEastAsia" w:hAnsiTheme="majorHAnsi" w:cstheme="majorBidi"/>
+      <w:b/>
+      <w:bCs/>
+      <w:sz w:val="26"/>
+      <w:szCs w:val="26"/>
+      <w:lang w:eastAsia="en-US"/>
+    </w:rPr>
+  </w:style>
   <w:style w:type="character" w:default="1" w:styleId="Domylnaczcionkaakapitu">
     <w:name w:val="Default Paragraph Font"/>
+    <w:uiPriority w:val="1"/>
     <w:semiHidden/>
+    <w:unhideWhenUsed/>
   </w:style>
   <w:style w:type="table" w:default="1" w:styleId="Standardowy">
     <w:name w:val="Normal Table"/>
+    <w:uiPriority w:val="99"/>
     <w:semiHidden/>
+    <w:unhideWhenUsed/>
     <w:tblPr>
       <w:tblInd w:w="0" w:type="dxa"/>
       <w:tblCellMar>
@@ -18986,7 +19300,9 @@
   </w:style>
   <w:style w:type="numbering" w:default="1" w:styleId="Bezlisty">
     <w:name w:val="No List"/>
+    <w:uiPriority w:val="99"/>
     <w:semiHidden/>
+    <w:unhideWhenUsed/>
   </w:style>
   <w:style w:type="paragraph" w:styleId="Nagwek">
     <w:name w:val="header"/>
@@ -19130,6 +19446,36 @@
       <w:ind w:left="720"/>
       <w:contextualSpacing/>
     </w:pPr>
+  </w:style>
+  <w:style w:type="character" w:customStyle="1" w:styleId="Nagwek1Znak">
+    <w:name w:val="Nagłówek 1 Znak"/>
+    <w:basedOn w:val="Domylnaczcionkaakapitu"/>
+    <w:link w:val="Nagwek1"/>
+    <w:uiPriority w:val="9"/>
+    <w:rsid w:val="0002426B"/>
+    <w:rPr>
+      <w:rFonts w:asciiTheme="majorHAnsi" w:eastAsiaTheme="majorEastAsia" w:hAnsiTheme="majorHAnsi" w:cstheme="majorBidi"/>
+      <w:b/>
+      <w:bCs/>
+      <w:sz w:val="28"/>
+      <w:szCs w:val="28"/>
+      <w:lang w:eastAsia="en-US"/>
+    </w:rPr>
+  </w:style>
+  <w:style w:type="character" w:customStyle="1" w:styleId="Nagwek2Znak">
+    <w:name w:val="Nagłówek 2 Znak"/>
+    <w:basedOn w:val="Domylnaczcionkaakapitu"/>
+    <w:link w:val="Nagwek2"/>
+    <w:uiPriority w:val="9"/>
+    <w:rsid w:val="0002426B"/>
+    <w:rPr>
+      <w:rFonts w:asciiTheme="majorHAnsi" w:eastAsiaTheme="majorEastAsia" w:hAnsiTheme="majorHAnsi" w:cstheme="majorBidi"/>
+      <w:b/>
+      <w:bCs/>
+      <w:sz w:val="26"/>
+      <w:szCs w:val="26"/>
+      <w:lang w:eastAsia="en-US"/>
+    </w:rPr>
   </w:style>
 </w:styles>
 </file>
@@ -19393,4 +19739,16 @@
     </a:ext>
   </a:extLst>
 </a:theme>
+</file>
+
+<file path=customXml/item1.xml><?xml version="1.0" encoding="utf-8"?>
+<b:Sources xmlns:b="http://schemas.openxmlformats.org/officeDocument/2006/bibliography" xmlns="http://schemas.openxmlformats.org/officeDocument/2006/bibliography" SelectedStyle="\APASixthEditionOfficeOnline.xsl" StyleName="APA" Version="6"/>
+</file>
+
+<file path=customXml/itemProps1.xml><?xml version="1.0" encoding="utf-8"?>
+<ds:datastoreItem xmlns:ds="http://schemas.openxmlformats.org/officeDocument/2006/customXml" ds:itemID="{218DA9E9-1305-4103-931E-495E69BDE158}">
+  <ds:schemaRefs>
+    <ds:schemaRef ds:uri="http://schemas.openxmlformats.org/officeDocument/2006/bibliography"/>
+  </ds:schemaRefs>
+</ds:datastoreItem>
 </file>
--- a/praca/Praca.docx
+++ b/praca/Praca.docx
@@ -6,7 +6,7 @@
       <w:pPr>
         <w:jc w:val="right"/>
       </w:pPr>
-      <w:permStart w:id="27805590" w:edGrp="everyone"/>
+      <w:permStart w:id="688139611" w:edGrp="everyone"/>
     </w:p>
     <w:p>
       <w:pPr>
@@ -430,7 +430,7 @@
         <w:jc w:val="right"/>
       </w:pPr>
     </w:p>
-    <w:permEnd w:id="27805590"/>
+    <w:permEnd w:id="688139611"/>
     <w:p>
       <w:r>
         <w:rPr>
@@ -18398,7 +18398,7 @@
           </mc:Fallback>
         </mc:AlternateContent>
       </w:r>
-      <w:permStart w:id="266877809" w:edGrp="everyone"/>
+      <w:permStart w:id="430719634" w:edGrp="everyone"/>
     </w:p>
     <w:p>
       <w:pPr>
@@ -18426,12 +18426,55 @@
     </w:p>
     <w:p>
       <w:pPr>
-        <w:pStyle w:val="Akapitzlist"/>
-        <w:jc w:val="both"/>
+        <w:pStyle w:val="Tekstpracy"/>
+        <w:ind w:firstLine="426"/>
       </w:pPr>
+      <w:r>
+        <w:t xml:space="preserve">W pierwszym kwartale </w:t>
+      </w:r>
+      <w:r>
+        <w:t>201</w:t>
+      </w:r>
+      <w:r>
+        <w:t>4</w:t>
+      </w:r>
+      <w:r>
+        <w:t xml:space="preserve"> roku </w:t>
+      </w:r>
+      <w:r>
+        <w:t xml:space="preserve">trzy na pięć sprzedaży telefonów komórkowych </w:t>
+      </w:r>
+      <w:r>
+        <w:t xml:space="preserve">nosiło nazwę „inteligentny”. Smartphone, jak </w:t>
+      </w:r>
+      <w:r>
+        <w:t>potocznie na urządzenia tego typu</w:t>
+      </w:r>
+      <w:r>
+        <w:t xml:space="preserve"> się</w:t>
+      </w:r>
+      <w:r>
+        <w:t xml:space="preserve"> mówi, </w:t>
+      </w:r>
+      <w:r>
+        <w:t xml:space="preserve">nie tylko zawładnęły niemałym rynkiem telefonów bezprzewodowych, ale także znacznie poprawiły komfort naszego życia. Od obsługi wiadomości SMS, po zarządzanie pocztą elektroniczną, do sterowania temperaturą </w:t>
+      </w:r>
+      <w:r>
+        <w:br/>
+        <w:t xml:space="preserve">w naszych mieszkaniach – lista rzeczy, które nie potrafią te urządzenia z każdym dniem zmniejszą jeszcze bardziej. </w:t>
+      </w:r>
+    </w:p>
+    <w:p>
+      <w:pPr>
+        <w:pStyle w:val="Tekstpracy"/>
+        <w:ind w:firstLine="426"/>
+      </w:pPr>
+      <w:r>
+        <w:t xml:space="preserve">Nic dziwnego, że tym rynkiem, który jest wart miliardy dolarów rocznie, zainteresowały się wielkie firmy. Swoje rozwiązania w tej dziedzinie technologii na przestrzeni ostatnich lat pokazały takie formy jak: Microsoft, Apple czy Google. </w:t>
+      </w:r>
       <w:bookmarkStart w:id="2" w:name="_GoBack"/>
       <w:bookmarkEnd w:id="2"/>
-      <w:permEnd w:id="266877809"/>
+      <w:permEnd w:id="430719634"/>
     </w:p>
     <w:sectPr>
       <w:headerReference w:type="first" r:id="rId8"/>
@@ -18648,7 +18691,7 @@
   <w:abstractNum w:abstractNumId="0">
     <w:nsid w:val="13F02456"/>
     <w:multiLevelType w:val="multilevel"/>
-    <w:tmpl w:val="4B9649FE"/>
+    <w:tmpl w:val="DD4EB644"/>
     <w:lvl w:ilvl="0">
       <w:start w:val="1"/>
       <w:numFmt w:val="decimal"/>
@@ -18738,8 +18781,8 @@
   <w:abstractNum w:abstractNumId="1">
     <w:nsid w:val="206202EC"/>
     <w:multiLevelType w:val="hybridMultilevel"/>
-    <w:tmpl w:val="25AE07E0"/>
-    <w:lvl w:ilvl="0" w:tplc="73502F4C">
+    <w:tmpl w:val="6E52CA20"/>
+    <w:lvl w:ilvl="0" w:tplc="BA3C416E">
       <w:start w:val="1"/>
       <w:numFmt w:val="decimal"/>
       <w:pStyle w:val="Nagwek1"/>
@@ -19228,7 +19271,7 @@
     <w:link w:val="Nagwek1Znak"/>
     <w:uiPriority w:val="9"/>
     <w:qFormat/>
-    <w:rsid w:val="0002426B"/>
+    <w:rsid w:val="0082596B"/>
     <w:pPr>
       <w:keepNext/>
       <w:keepLines/>
@@ -19236,27 +19279,28 @@
         <w:numId w:val="2"/>
       </w:numPr>
       <w:spacing w:before="480" w:line="276" w:lineRule="auto"/>
+      <w:ind w:left="426" w:hanging="426"/>
       <w:jc w:val="both"/>
       <w:outlineLvl w:val="0"/>
     </w:pPr>
     <w:rPr>
-      <w:rFonts w:asciiTheme="majorHAnsi" w:eastAsiaTheme="majorEastAsia" w:hAnsiTheme="majorHAnsi" w:cstheme="majorBidi"/>
+      <w:rFonts w:eastAsiaTheme="majorEastAsia"/>
       <w:b/>
       <w:bCs/>
-      <w:sz w:val="28"/>
+      <w:sz w:val="40"/>
       <w:szCs w:val="28"/>
       <w:lang w:eastAsia="en-US"/>
     </w:rPr>
   </w:style>
   <w:style w:type="paragraph" w:styleId="Nagwek2">
     <w:name w:val="heading 2"/>
-    <w:basedOn w:val="Normalny"/>
-    <w:next w:val="Normalny"/>
+    <w:basedOn w:val="Tekstpracy"/>
+    <w:next w:val="Tekstpracy"/>
     <w:link w:val="Nagwek2Znak"/>
     <w:uiPriority w:val="9"/>
     <w:unhideWhenUsed/>
     <w:qFormat/>
-    <w:rsid w:val="0002426B"/>
+    <w:rsid w:val="0082596B"/>
     <w:pPr>
       <w:keepNext/>
       <w:keepLines/>
@@ -19265,14 +19309,14 @@
         <w:numId w:val="3"/>
       </w:numPr>
       <w:spacing w:before="200" w:line="276" w:lineRule="auto"/>
-      <w:jc w:val="both"/>
+      <w:ind w:left="426"/>
       <w:outlineLvl w:val="1"/>
     </w:pPr>
     <w:rPr>
-      <w:rFonts w:asciiTheme="majorHAnsi" w:eastAsiaTheme="majorEastAsia" w:hAnsiTheme="majorHAnsi" w:cstheme="majorBidi"/>
+      <w:rFonts w:eastAsiaTheme="majorEastAsia"/>
       <w:b/>
       <w:bCs/>
-      <w:sz w:val="26"/>
+      <w:sz w:val="32"/>
       <w:szCs w:val="26"/>
       <w:lang w:eastAsia="en-US"/>
     </w:rPr>
@@ -19439,6 +19483,7 @@
   <w:style w:type="paragraph" w:styleId="Akapitzlist">
     <w:name w:val="List Paragraph"/>
     <w:basedOn w:val="Normalny"/>
+    <w:link w:val="AkapitzlistZnak"/>
     <w:uiPriority w:val="34"/>
     <w:qFormat/>
     <w:rsid w:val="00995EDB"/>
@@ -19452,12 +19497,12 @@
     <w:basedOn w:val="Domylnaczcionkaakapitu"/>
     <w:link w:val="Nagwek1"/>
     <w:uiPriority w:val="9"/>
-    <w:rsid w:val="0002426B"/>
+    <w:rsid w:val="0082596B"/>
     <w:rPr>
-      <w:rFonts w:asciiTheme="majorHAnsi" w:eastAsiaTheme="majorEastAsia" w:hAnsiTheme="majorHAnsi" w:cstheme="majorBidi"/>
+      <w:rFonts w:eastAsiaTheme="majorEastAsia"/>
       <w:b/>
       <w:bCs/>
-      <w:sz w:val="28"/>
+      <w:sz w:val="40"/>
       <w:szCs w:val="28"/>
       <w:lang w:eastAsia="en-US"/>
     </w:rPr>
@@ -19467,14 +19512,60 @@
     <w:basedOn w:val="Domylnaczcionkaakapitu"/>
     <w:link w:val="Nagwek2"/>
     <w:uiPriority w:val="9"/>
-    <w:rsid w:val="0002426B"/>
+    <w:rsid w:val="0082596B"/>
     <w:rPr>
-      <w:rFonts w:asciiTheme="majorHAnsi" w:eastAsiaTheme="majorEastAsia" w:hAnsiTheme="majorHAnsi" w:cstheme="majorBidi"/>
+      <w:rFonts w:eastAsiaTheme="majorEastAsia"/>
       <w:b/>
       <w:bCs/>
-      <w:sz w:val="26"/>
+      <w:sz w:val="32"/>
       <w:szCs w:val="26"/>
       <w:lang w:eastAsia="en-US"/>
+    </w:rPr>
+  </w:style>
+  <w:style w:type="paragraph" w:customStyle="1" w:styleId="Tekstpracy">
+    <w:name w:val="Tekst pracy"/>
+    <w:basedOn w:val="Akapitzlist"/>
+    <w:link w:val="TekstpracyZnak"/>
+    <w:qFormat/>
+    <w:rsid w:val="00A6483C"/>
+    <w:pPr>
+      <w:ind w:left="0"/>
+      <w:jc w:val="both"/>
+    </w:pPr>
+    <w:rPr>
+      <w:sz w:val="28"/>
+    </w:rPr>
+  </w:style>
+  <w:style w:type="paragraph" w:styleId="Poprawka">
+    <w:name w:val="Revision"/>
+    <w:hidden/>
+    <w:uiPriority w:val="99"/>
+    <w:semiHidden/>
+    <w:rsid w:val="00B42961"/>
+    <w:rPr>
+      <w:sz w:val="24"/>
+      <w:szCs w:val="24"/>
+    </w:rPr>
+  </w:style>
+  <w:style w:type="character" w:customStyle="1" w:styleId="AkapitzlistZnak">
+    <w:name w:val="Akapit z listą Znak"/>
+    <w:basedOn w:val="Domylnaczcionkaakapitu"/>
+    <w:link w:val="Akapitzlist"/>
+    <w:uiPriority w:val="34"/>
+    <w:rsid w:val="0082596B"/>
+    <w:rPr>
+      <w:sz w:val="24"/>
+      <w:szCs w:val="24"/>
+    </w:rPr>
+  </w:style>
+  <w:style w:type="character" w:customStyle="1" w:styleId="TekstpracyZnak">
+    <w:name w:val="Tekst pracy Znak"/>
+    <w:basedOn w:val="AkapitzlistZnak"/>
+    <w:link w:val="Tekstpracy"/>
+    <w:rsid w:val="00A6483C"/>
+    <w:rPr>
+      <w:sz w:val="28"/>
+      <w:szCs w:val="24"/>
     </w:rPr>
   </w:style>
 </w:styles>
@@ -19746,7 +19837,7 @@
 </file>
 
 <file path=customXml/itemProps1.xml><?xml version="1.0" encoding="utf-8"?>
-<ds:datastoreItem xmlns:ds="http://schemas.openxmlformats.org/officeDocument/2006/customXml" ds:itemID="{218DA9E9-1305-4103-931E-495E69BDE158}">
+<ds:datastoreItem xmlns:ds="http://schemas.openxmlformats.org/officeDocument/2006/customXml" ds:itemID="{59502AAA-C942-4371-8127-2A0396EA4908}">
   <ds:schemaRefs>
     <ds:schemaRef ds:uri="http://schemas.openxmlformats.org/officeDocument/2006/bibliography"/>
   </ds:schemaRefs>

--- a/praca/Praca.docx
+++ b/praca/Praca.docx
@@ -1,12 +1,12 @@
 
 <file path=word/document.xml><?xml version="1.0" encoding="utf-8"?>
-<w:document xmlns:wpc="http://schemas.microsoft.com/office/word/2010/wordprocessingCanvas" xmlns:mc="http://schemas.openxmlformats.org/markup-compatibility/2006" xmlns:o="urn:schemas-microsoft-com:office:office" xmlns:r="http://schemas.openxmlformats.org/officeDocument/2006/relationships" xmlns:m="http://schemas.openxmlformats.org/officeDocument/2006/math" xmlns:v="urn:schemas-microsoft-com:vml" xmlns:wp14="http://schemas.microsoft.com/office/word/2010/wordprocessingDrawing" xmlns:wp="http://schemas.openxmlformats.org/drawingml/2006/wordprocessingDrawing" xmlns:w10="urn:schemas-microsoft-com:office:word" xmlns:w="http://schemas.openxmlformats.org/wordprocessingml/2006/main" xmlns:w14="http://schemas.microsoft.com/office/word/2010/wordml" xmlns:w15="http://schemas.microsoft.com/office/word/2012/wordml" xmlns:wpg="http://schemas.microsoft.com/office/word/2010/wordprocessingGroup" xmlns:wpi="http://schemas.microsoft.com/office/word/2010/wordprocessingInk" xmlns:wne="http://schemas.microsoft.com/office/word/2006/wordml" xmlns:wps="http://schemas.microsoft.com/office/word/2010/wordprocessingShape" mc:Ignorable="w14 w15 wp14">
+<w:document xmlns:wpc="http://schemas.microsoft.com/office/word/2010/wordprocessingCanvas" xmlns:mc="http://schemas.openxmlformats.org/markup-compatibility/2006" xmlns:o="urn:schemas-microsoft-com:office:office" xmlns:r="http://schemas.openxmlformats.org/officeDocument/2006/relationships" xmlns:m="http://schemas.openxmlformats.org/officeDocument/2006/math" xmlns:v="urn:schemas-microsoft-com:vml" xmlns:wp14="http://schemas.microsoft.com/office/word/2010/wordprocessingDrawing" xmlns:wp="http://schemas.openxmlformats.org/drawingml/2006/wordprocessingDrawing" xmlns:w10="urn:schemas-microsoft-com:office:word" xmlns:w="http://schemas.openxmlformats.org/wordprocessingml/2006/main" xmlns:w14="http://schemas.microsoft.com/office/word/2010/wordml" xmlns:wpg="http://schemas.microsoft.com/office/word/2010/wordprocessingGroup" xmlns:wpi="http://schemas.microsoft.com/office/word/2010/wordprocessingInk" xmlns:wne="http://schemas.microsoft.com/office/word/2006/wordml" xmlns:wps="http://schemas.microsoft.com/office/word/2010/wordprocessingShape" mc:Ignorable="w14 wp14">
   <w:body>
     <w:p>
       <w:pPr>
         <w:jc w:val="right"/>
       </w:pPr>
-      <w:permStart w:id="688139611" w:edGrp="everyone"/>
+      <w:permStart w:id="1440614435" w:edGrp="everyone"/>
     </w:p>
     <w:p>
       <w:pPr>
@@ -430,7 +430,7 @@
         <w:jc w:val="right"/>
       </w:pPr>
     </w:p>
-    <w:permEnd w:id="688139611"/>
+    <w:permEnd w:id="1440614435"/>
     <w:p>
       <w:r>
         <w:rPr>
@@ -7026,7 +7026,7 @@
               </wp:anchor>
             </w:drawing>
           </mc:Choice>
-          <mc:Fallback>
+          <mc:Fallback xmlns:w15="http://schemas.microsoft.com/office/word/2012/wordml">
             <w:pict>
               <v:group w14:anchorId="6E4D44BE" id="Kanwa 85" o:spid="_x0000_s1026" editas="canvas" style="position:absolute;margin-left:17.35pt;margin-top:118.6pt;width:62.35pt;height:697.45pt;z-index:251658240;mso-position-horizontal-relative:page;mso-position-vertical-relative:page" coordsize="7918,88576" o:gfxdata="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">
                 <v:shapetype id="_x0000_t75" coordsize="21600,21600" o:spt="75" o:preferrelative="t" path="m@4@5l@4@11@9@11@9@5xe" filled="f" stroked="f">
@@ -18345,7 +18345,7 @@
               </wp:anchor>
             </w:drawing>
           </mc:Choice>
-          <mc:Fallback>
+          <mc:Fallback xmlns:w15="http://schemas.microsoft.com/office/word/2012/wordml">
             <w:pict>
               <v:group w14:anchorId="30D2277F" id="Kanwa 41" o:spid="_x0000_s1026" editas="canvas" style="position:absolute;margin-left:17.3pt;margin-top:18.45pt;width:62.35pt;height:100.15pt;z-index:251657216;mso-position-horizontal-relative:page;mso-position-vertical-relative:page" coordsize="7918,12719" o:gfxdata="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">
                 <v:shape id="_x0000_s1027" type="#_x0000_t75" style="position:absolute;width:7918;height:12719;visibility:visible;mso-wrap-style:square">
@@ -18398,11 +18398,11 @@
           </mc:Fallback>
         </mc:AlternateContent>
       </w:r>
-      <w:permStart w:id="430719634" w:edGrp="everyone"/>
+      <w:permStart w:id="293628231" w:edGrp="everyone"/>
     </w:p>
     <w:p>
       <w:pPr>
-        <w:pStyle w:val="Nagwek1"/>
+        <w:pStyle w:val="Heading1"/>
       </w:pPr>
       <w:bookmarkStart w:id="0" w:name="_Toc355550140"/>
       <w:r>
@@ -18413,7 +18413,7 @@
     </w:p>
     <w:p>
       <w:pPr>
-        <w:pStyle w:val="Nagwek2"/>
+        <w:pStyle w:val="Heading2"/>
       </w:pPr>
       <w:r>
         <w:t xml:space="preserve"> </w:t>
@@ -18472,13 +18472,26 @@
       <w:r>
         <w:t xml:space="preserve">Nic dziwnego, że tym rynkiem, który jest wart miliardy dolarów rocznie, zainteresowały się wielkie firmy. Swoje rozwiązania w tej dziedzinie technologii na przestrzeni ostatnich lat pokazały takie formy jak: Microsoft, Apple czy Google. </w:t>
       </w:r>
+      <w:r>
+        <w:br/>
+        <w:t xml:space="preserve">W swojej pracy zapoznam się jedną z cześci systemu firmy z </w:t>
+      </w:r>
+      <w:r>
+        <w:t>Mountain View</w:t>
+      </w:r>
+      <w:r>
+        <w:t xml:space="preserve"> odpowiewdzialną za konikacji miedzy kompomentami</w:t>
+      </w:r>
+      <w:r>
+        <w:t xml:space="preserve"> zainstoalonymi na urządzeniu.</w:t>
+      </w:r>
       <w:bookmarkStart w:id="2" w:name="_GoBack"/>
       <w:bookmarkEnd w:id="2"/>
-      <w:permEnd w:id="430719634"/>
+      <w:permEnd w:id="293628231"/>
     </w:p>
     <w:sectPr>
-      <w:headerReference w:type="first" r:id="rId8"/>
-      <w:footerReference w:type="first" r:id="rId9"/>
+      <w:headerReference w:type="first" r:id="rId9"/>
+      <w:footerReference w:type="first" r:id="rId10"/>
       <w:pgSz w:w="11906" w:h="16838" w:code="9"/>
       <w:pgMar w:top="1247" w:right="471" w:bottom="1247" w:left="1967" w:header="709" w:footer="505" w:gutter="0"/>
       <w:cols w:space="708"/>
@@ -18490,7 +18503,7 @@
 </file>
 
 <file path=word/endnotes.xml><?xml version="1.0" encoding="utf-8"?>
-<w:endnotes xmlns:wpc="http://schemas.microsoft.com/office/word/2010/wordprocessingCanvas" xmlns:mc="http://schemas.openxmlformats.org/markup-compatibility/2006" xmlns:o="urn:schemas-microsoft-com:office:office" xmlns:r="http://schemas.openxmlformats.org/officeDocument/2006/relationships" xmlns:m="http://schemas.openxmlformats.org/officeDocument/2006/math" xmlns:v="urn:schemas-microsoft-com:vml" xmlns:wp14="http://schemas.microsoft.com/office/word/2010/wordprocessingDrawing" xmlns:wp="http://schemas.openxmlformats.org/drawingml/2006/wordprocessingDrawing" xmlns:w10="urn:schemas-microsoft-com:office:word" xmlns:w="http://schemas.openxmlformats.org/wordprocessingml/2006/main" xmlns:w14="http://schemas.microsoft.com/office/word/2010/wordml" xmlns:w15="http://schemas.microsoft.com/office/word/2012/wordml" xmlns:wpg="http://schemas.microsoft.com/office/word/2010/wordprocessingGroup" xmlns:wpi="http://schemas.microsoft.com/office/word/2010/wordprocessingInk" xmlns:wne="http://schemas.microsoft.com/office/word/2006/wordml" xmlns:wps="http://schemas.microsoft.com/office/word/2010/wordprocessingShape" mc:Ignorable="w14 w15 wp14">
+<w:endnotes xmlns:wpc="http://schemas.microsoft.com/office/word/2010/wordprocessingCanvas" xmlns:mc="http://schemas.openxmlformats.org/markup-compatibility/2006" xmlns:o="urn:schemas-microsoft-com:office:office" xmlns:r="http://schemas.openxmlformats.org/officeDocument/2006/relationships" xmlns:m="http://schemas.openxmlformats.org/officeDocument/2006/math" xmlns:v="urn:schemas-microsoft-com:vml" xmlns:wp14="http://schemas.microsoft.com/office/word/2010/wordprocessingDrawing" xmlns:wp="http://schemas.openxmlformats.org/drawingml/2006/wordprocessingDrawing" xmlns:w10="urn:schemas-microsoft-com:office:word" xmlns:w="http://schemas.openxmlformats.org/wordprocessingml/2006/main" xmlns:w14="http://schemas.microsoft.com/office/word/2010/wordml" xmlns:wpg="http://schemas.microsoft.com/office/word/2010/wordprocessingGroup" xmlns:wpi="http://schemas.microsoft.com/office/word/2010/wordprocessingInk" xmlns:wne="http://schemas.microsoft.com/office/word/2006/wordml" xmlns:wps="http://schemas.microsoft.com/office/word/2010/wordprocessingShape" mc:Ignorable="w14 wp14">
   <w:endnote w:type="separator" w:id="-1">
     <w:p>
       <w:r>
@@ -18509,10 +18522,10 @@
 </file>
 
 <file path=word/footer1.xml><?xml version="1.0" encoding="utf-8"?>
-<w:ftr xmlns:wpc="http://schemas.microsoft.com/office/word/2010/wordprocessingCanvas" xmlns:mc="http://schemas.openxmlformats.org/markup-compatibility/2006" xmlns:o="urn:schemas-microsoft-com:office:office" xmlns:r="http://schemas.openxmlformats.org/officeDocument/2006/relationships" xmlns:m="http://schemas.openxmlformats.org/officeDocument/2006/math" xmlns:v="urn:schemas-microsoft-com:vml" xmlns:wp14="http://schemas.microsoft.com/office/word/2010/wordprocessingDrawing" xmlns:wp="http://schemas.openxmlformats.org/drawingml/2006/wordprocessingDrawing" xmlns:w10="urn:schemas-microsoft-com:office:word" xmlns:w="http://schemas.openxmlformats.org/wordprocessingml/2006/main" xmlns:w14="http://schemas.microsoft.com/office/word/2010/wordml" xmlns:w15="http://schemas.microsoft.com/office/word/2012/wordml" xmlns:wpg="http://schemas.microsoft.com/office/word/2010/wordprocessingGroup" xmlns:wpi="http://schemas.microsoft.com/office/word/2010/wordprocessingInk" xmlns:wne="http://schemas.microsoft.com/office/word/2006/wordml" xmlns:wps="http://schemas.microsoft.com/office/word/2010/wordprocessingShape" mc:Ignorable="w14 w15 wp14">
+<w:ftr xmlns:wpc="http://schemas.microsoft.com/office/word/2010/wordprocessingCanvas" xmlns:mc="http://schemas.openxmlformats.org/markup-compatibility/2006" xmlns:o="urn:schemas-microsoft-com:office:office" xmlns:r="http://schemas.openxmlformats.org/officeDocument/2006/relationships" xmlns:m="http://schemas.openxmlformats.org/officeDocument/2006/math" xmlns:v="urn:schemas-microsoft-com:vml" xmlns:wp14="http://schemas.microsoft.com/office/word/2010/wordprocessingDrawing" xmlns:wp="http://schemas.openxmlformats.org/drawingml/2006/wordprocessingDrawing" xmlns:w10="urn:schemas-microsoft-com:office:word" xmlns:w="http://schemas.openxmlformats.org/wordprocessingml/2006/main" xmlns:w14="http://schemas.microsoft.com/office/word/2010/wordml" xmlns:wpg="http://schemas.microsoft.com/office/word/2010/wordprocessingGroup" xmlns:wpi="http://schemas.microsoft.com/office/word/2010/wordprocessingInk" xmlns:wne="http://schemas.microsoft.com/office/word/2006/wordml" xmlns:wps="http://schemas.microsoft.com/office/word/2010/wordprocessingShape" mc:Ignorable="w14 wp14">
   <w:p>
     <w:pPr>
-      <w:pStyle w:val="Nagwek"/>
+      <w:pStyle w:val="Header"/>
       <w:spacing w:after="40"/>
       <w:rPr>
         <w:rFonts w:ascii="ZapfHumnstPL" w:hAnsi="ZapfHumnstPL"/>
@@ -18533,7 +18546,7 @@
   </w:p>
   <w:p>
     <w:pPr>
-      <w:pStyle w:val="Nagwek"/>
+      <w:pStyle w:val="Header"/>
       <w:rPr>
         <w:rFonts w:ascii="ZapfHumnstPL" w:hAnsi="ZapfHumnstPL"/>
         <w:color w:val="8B0002"/>
@@ -18561,7 +18574,7 @@
   </w:p>
   <w:p>
     <w:pPr>
-      <w:pStyle w:val="Stopka"/>
+      <w:pStyle w:val="Footer"/>
       <w:rPr>
         <w:rFonts w:ascii="ZapfHumnstPL" w:hAnsi="ZapfHumnstPL"/>
         <w:sz w:val="15"/>
@@ -18628,7 +18641,7 @@
 </file>
 
 <file path=word/footnotes.xml><?xml version="1.0" encoding="utf-8"?>
-<w:footnotes xmlns:wpc="http://schemas.microsoft.com/office/word/2010/wordprocessingCanvas" xmlns:mc="http://schemas.openxmlformats.org/markup-compatibility/2006" xmlns:o="urn:schemas-microsoft-com:office:office" xmlns:r="http://schemas.openxmlformats.org/officeDocument/2006/relationships" xmlns:m="http://schemas.openxmlformats.org/officeDocument/2006/math" xmlns:v="urn:schemas-microsoft-com:vml" xmlns:wp14="http://schemas.microsoft.com/office/word/2010/wordprocessingDrawing" xmlns:wp="http://schemas.openxmlformats.org/drawingml/2006/wordprocessingDrawing" xmlns:w10="urn:schemas-microsoft-com:office:word" xmlns:w="http://schemas.openxmlformats.org/wordprocessingml/2006/main" xmlns:w14="http://schemas.microsoft.com/office/word/2010/wordml" xmlns:w15="http://schemas.microsoft.com/office/word/2012/wordml" xmlns:wpg="http://schemas.microsoft.com/office/word/2010/wordprocessingGroup" xmlns:wpi="http://schemas.microsoft.com/office/word/2010/wordprocessingInk" xmlns:wne="http://schemas.microsoft.com/office/word/2006/wordml" xmlns:wps="http://schemas.microsoft.com/office/word/2010/wordprocessingShape" mc:Ignorable="w14 w15 wp14">
+<w:footnotes xmlns:wpc="http://schemas.microsoft.com/office/word/2010/wordprocessingCanvas" xmlns:mc="http://schemas.openxmlformats.org/markup-compatibility/2006" xmlns:o="urn:schemas-microsoft-com:office:office" xmlns:r="http://schemas.openxmlformats.org/officeDocument/2006/relationships" xmlns:m="http://schemas.openxmlformats.org/officeDocument/2006/math" xmlns:v="urn:schemas-microsoft-com:vml" xmlns:wp14="http://schemas.microsoft.com/office/word/2010/wordprocessingDrawing" xmlns:wp="http://schemas.openxmlformats.org/drawingml/2006/wordprocessingDrawing" xmlns:w10="urn:schemas-microsoft-com:office:word" xmlns:w="http://schemas.openxmlformats.org/wordprocessingml/2006/main" xmlns:w14="http://schemas.microsoft.com/office/word/2010/wordml" xmlns:wpg="http://schemas.microsoft.com/office/word/2010/wordprocessingGroup" xmlns:wpi="http://schemas.microsoft.com/office/word/2010/wordprocessingInk" xmlns:wne="http://schemas.microsoft.com/office/word/2006/wordml" xmlns:wps="http://schemas.microsoft.com/office/word/2010/wordprocessingShape" mc:Ignorable="w14 wp14">
   <w:footnote w:type="separator" w:id="-1">
     <w:p>
       <w:r>
@@ -18647,10 +18660,10 @@
 </file>
 
 <file path=word/header1.xml><?xml version="1.0" encoding="utf-8"?>
-<w:hdr xmlns:wpc="http://schemas.microsoft.com/office/word/2010/wordprocessingCanvas" xmlns:mc="http://schemas.openxmlformats.org/markup-compatibility/2006" xmlns:o="urn:schemas-microsoft-com:office:office" xmlns:r="http://schemas.openxmlformats.org/officeDocument/2006/relationships" xmlns:m="http://schemas.openxmlformats.org/officeDocument/2006/math" xmlns:v="urn:schemas-microsoft-com:vml" xmlns:wp14="http://schemas.microsoft.com/office/word/2010/wordprocessingDrawing" xmlns:wp="http://schemas.openxmlformats.org/drawingml/2006/wordprocessingDrawing" xmlns:w10="urn:schemas-microsoft-com:office:word" xmlns:w="http://schemas.openxmlformats.org/wordprocessingml/2006/main" xmlns:w14="http://schemas.microsoft.com/office/word/2010/wordml" xmlns:w15="http://schemas.microsoft.com/office/word/2012/wordml" xmlns:wpg="http://schemas.microsoft.com/office/word/2010/wordprocessingGroup" xmlns:wpi="http://schemas.microsoft.com/office/word/2010/wordprocessingInk" xmlns:wne="http://schemas.microsoft.com/office/word/2006/wordml" xmlns:wps="http://schemas.microsoft.com/office/word/2010/wordprocessingShape" mc:Ignorable="w14 w15 wp14">
+<w:hdr xmlns:wpc="http://schemas.microsoft.com/office/word/2010/wordprocessingCanvas" xmlns:mc="http://schemas.openxmlformats.org/markup-compatibility/2006" xmlns:o="urn:schemas-microsoft-com:office:office" xmlns:r="http://schemas.openxmlformats.org/officeDocument/2006/relationships" xmlns:m="http://schemas.openxmlformats.org/officeDocument/2006/math" xmlns:v="urn:schemas-microsoft-com:vml" xmlns:wp14="http://schemas.microsoft.com/office/word/2010/wordprocessingDrawing" xmlns:wp="http://schemas.openxmlformats.org/drawingml/2006/wordprocessingDrawing" xmlns:w10="urn:schemas-microsoft-com:office:word" xmlns:w="http://schemas.openxmlformats.org/wordprocessingml/2006/main" xmlns:w14="http://schemas.microsoft.com/office/word/2010/wordml" xmlns:wpg="http://schemas.microsoft.com/office/word/2010/wordprocessingGroup" xmlns:wpi="http://schemas.microsoft.com/office/word/2010/wordprocessingInk" xmlns:wne="http://schemas.microsoft.com/office/word/2006/wordml" xmlns:wps="http://schemas.microsoft.com/office/word/2010/wordprocessingShape" mc:Ignorable="w14 wp14">
   <w:p>
     <w:pPr>
-      <w:pStyle w:val="Nagwek"/>
+      <w:pStyle w:val="Header"/>
       <w:spacing w:before="660" w:after="60"/>
       <w:rPr>
         <w:rFonts w:ascii="CastleT" w:hAnsi="CastleT"/>
@@ -18669,7 +18682,7 @@
   </w:p>
   <w:p>
     <w:pPr>
-      <w:pStyle w:val="Nagwek"/>
+      <w:pStyle w:val="Header"/>
       <w:rPr>
         <w:rFonts w:ascii="ZapfHumnstPL" w:hAnsi="ZapfHumnstPL"/>
         <w:color w:val="8B0002"/>
@@ -18687,7 +18700,7 @@
 </file>
 
 <file path=word/numbering.xml><?xml version="1.0" encoding="utf-8"?>
-<w:numbering xmlns:wpc="http://schemas.microsoft.com/office/word/2010/wordprocessingCanvas" xmlns:mc="http://schemas.openxmlformats.org/markup-compatibility/2006" xmlns:o="urn:schemas-microsoft-com:office:office" xmlns:r="http://schemas.openxmlformats.org/officeDocument/2006/relationships" xmlns:m="http://schemas.openxmlformats.org/officeDocument/2006/math" xmlns:v="urn:schemas-microsoft-com:vml" xmlns:wp14="http://schemas.microsoft.com/office/word/2010/wordprocessingDrawing" xmlns:wp="http://schemas.openxmlformats.org/drawingml/2006/wordprocessingDrawing" xmlns:w10="urn:schemas-microsoft-com:office:word" xmlns:w="http://schemas.openxmlformats.org/wordprocessingml/2006/main" xmlns:w14="http://schemas.microsoft.com/office/word/2010/wordml" xmlns:w15="http://schemas.microsoft.com/office/word/2012/wordml" xmlns:wpg="http://schemas.microsoft.com/office/word/2010/wordprocessingGroup" xmlns:wpi="http://schemas.microsoft.com/office/word/2010/wordprocessingInk" xmlns:wne="http://schemas.microsoft.com/office/word/2006/wordml" xmlns:wps="http://schemas.microsoft.com/office/word/2010/wordprocessingShape" mc:Ignorable="w14 w15 wp14">
+<w:numbering xmlns:wpc="http://schemas.microsoft.com/office/word/2010/wordprocessingCanvas" xmlns:mc="http://schemas.openxmlformats.org/markup-compatibility/2006" xmlns:o="urn:schemas-microsoft-com:office:office" xmlns:r="http://schemas.openxmlformats.org/officeDocument/2006/relationships" xmlns:m="http://schemas.openxmlformats.org/officeDocument/2006/math" xmlns:v="urn:schemas-microsoft-com:vml" xmlns:wp14="http://schemas.microsoft.com/office/word/2010/wordprocessingDrawing" xmlns:wp="http://schemas.openxmlformats.org/drawingml/2006/wordprocessingDrawing" xmlns:w10="urn:schemas-microsoft-com:office:word" xmlns:w="http://schemas.openxmlformats.org/wordprocessingml/2006/main" xmlns:w14="http://schemas.microsoft.com/office/word/2010/wordml" xmlns:wpg="http://schemas.microsoft.com/office/word/2010/wordprocessingGroup" xmlns:wpi="http://schemas.microsoft.com/office/word/2010/wordprocessingInk" xmlns:wne="http://schemas.microsoft.com/office/word/2006/wordml" xmlns:wps="http://schemas.microsoft.com/office/word/2010/wordprocessingShape" mc:Ignorable="w14 wp14">
   <w:abstractNum w:abstractNumId="0">
     <w:nsid w:val="13F02456"/>
     <w:multiLevelType w:val="multilevel"/>
@@ -18704,7 +18717,7 @@
     <w:lvl w:ilvl="1">
       <w:start w:val="1"/>
       <w:numFmt w:val="decimal"/>
-      <w:pStyle w:val="Nagwek2"/>
+      <w:pStyle w:val="Heading2"/>
       <w:lvlText w:val="%1.%2."/>
       <w:lvlJc w:val="left"/>
       <w:pPr>
@@ -18785,7 +18798,7 @@
     <w:lvl w:ilvl="0" w:tplc="BA3C416E">
       <w:start w:val="1"/>
       <w:numFmt w:val="decimal"/>
-      <w:pStyle w:val="Nagwek1"/>
+      <w:pStyle w:val="Heading1"/>
       <w:lvlText w:val="%1."/>
       <w:lvlJc w:val="left"/>
       <w:pPr>
@@ -18970,7 +18983,7 @@
 </file>
 
 <file path=word/styles.xml><?xml version="1.0" encoding="utf-8"?>
-<w:styles xmlns:mc="http://schemas.openxmlformats.org/markup-compatibility/2006" xmlns:r="http://schemas.openxmlformats.org/officeDocument/2006/relationships" xmlns:w="http://schemas.openxmlformats.org/wordprocessingml/2006/main" xmlns:w14="http://schemas.microsoft.com/office/word/2010/wordml" xmlns:w15="http://schemas.microsoft.com/office/word/2012/wordml" mc:Ignorable="w14 w15">
+<w:styles xmlns:mc="http://schemas.openxmlformats.org/markup-compatibility/2006" xmlns:r="http://schemas.openxmlformats.org/officeDocument/2006/relationships" xmlns:w="http://schemas.openxmlformats.org/wordprocessingml/2006/main" xmlns:w14="http://schemas.microsoft.com/office/word/2010/wordml" mc:Ignorable="w14">
   <w:docDefaults>
     <w:rPrDefault>
       <w:rPr>
@@ -18980,7 +18993,7 @@
     </w:rPrDefault>
     <w:pPrDefault/>
   </w:docDefaults>
-  <w:latentStyles w:defLockedState="0" w:defUIPriority="0" w:defSemiHidden="0" w:defUnhideWhenUsed="0" w:defQFormat="0" w:count="371">
+  <w:latentStyles w:defLockedState="0" w:defUIPriority="0" w:defSemiHidden="0" w:defUnhideWhenUsed="0" w:defQFormat="0" w:count="267">
     <w:lsdException w:name="Normal" w:qFormat="1"/>
     <w:lsdException w:name="heading 1" w:uiPriority="9" w:qFormat="1"/>
     <w:lsdException w:name="heading 2" w:semiHidden="1" w:uiPriority="9" w:unhideWhenUsed="1" w:qFormat="1"/>
@@ -19151,112 +19164,8 @@
     <w:lsdException w:name="Book Title" w:uiPriority="33" w:qFormat="1"/>
     <w:lsdException w:name="Bibliography" w:semiHidden="1" w:uiPriority="37" w:unhideWhenUsed="1"/>
     <w:lsdException w:name="TOC Heading" w:semiHidden="1" w:uiPriority="39" w:unhideWhenUsed="1" w:qFormat="1"/>
-    <w:lsdException w:name="Plain Table 1" w:uiPriority="41"/>
-    <w:lsdException w:name="Plain Table 2" w:uiPriority="42"/>
-    <w:lsdException w:name="Plain Table 3" w:uiPriority="43"/>
-    <w:lsdException w:name="Plain Table 4" w:uiPriority="44"/>
-    <w:lsdException w:name="Plain Table 5" w:uiPriority="45"/>
-    <w:lsdException w:name="Grid Table Light" w:uiPriority="40"/>
-    <w:lsdException w:name="Grid Table 1 Light" w:uiPriority="46"/>
-    <w:lsdException w:name="Grid Table 2" w:uiPriority="47"/>
-    <w:lsdException w:name="Grid Table 3" w:uiPriority="48"/>
-    <w:lsdException w:name="Grid Table 4" w:uiPriority="49"/>
-    <w:lsdException w:name="Grid Table 5 Dark" w:uiPriority="50"/>
-    <w:lsdException w:name="Grid Table 6 Colorful" w:uiPriority="51"/>
-    <w:lsdException w:name="Grid Table 7 Colorful" w:uiPriority="52"/>
-    <w:lsdException w:name="Grid Table 1 Light Accent 1" w:uiPriority="46"/>
-    <w:lsdException w:name="Grid Table 2 Accent 1" w:uiPriority="47"/>
-    <w:lsdException w:name="Grid Table 3 Accent 1" w:uiPriority="48"/>
-    <w:lsdException w:name="Grid Table 4 Accent 1" w:uiPriority="49"/>
-    <w:lsdException w:name="Grid Table 5 Dark Accent 1" w:uiPriority="50"/>
-    <w:lsdException w:name="Grid Table 6 Colorful Accent 1" w:uiPriority="51"/>
-    <w:lsdException w:name="Grid Table 7 Colorful Accent 1" w:uiPriority="52"/>
-    <w:lsdException w:name="Grid Table 1 Light Accent 2" w:uiPriority="46"/>
-    <w:lsdException w:name="Grid Table 2 Accent 2" w:uiPriority="47"/>
-    <w:lsdException w:name="Grid Table 3 Accent 2" w:uiPriority="48"/>
-    <w:lsdException w:name="Grid Table 4 Accent 2" w:uiPriority="49"/>
-    <w:lsdException w:name="Grid Table 5 Dark Accent 2" w:uiPriority="50"/>
-    <w:lsdException w:name="Grid Table 6 Colorful Accent 2" w:uiPriority="51"/>
-    <w:lsdException w:name="Grid Table 7 Colorful Accent 2" w:uiPriority="52"/>
-    <w:lsdException w:name="Grid Table 1 Light Accent 3" w:uiPriority="46"/>
-    <w:lsdException w:name="Grid Table 2 Accent 3" w:uiPriority="47"/>
-    <w:lsdException w:name="Grid Table 3 Accent 3" w:uiPriority="48"/>
-    <w:lsdException w:name="Grid Table 4 Accent 3" w:uiPriority="49"/>
-    <w:lsdException w:name="Grid Table 5 Dark Accent 3" w:uiPriority="50"/>
-    <w:lsdException w:name="Grid Table 6 Colorful Accent 3" w:uiPriority="51"/>
-    <w:lsdException w:name="Grid Table 7 Colorful Accent 3" w:uiPriority="52"/>
-    <w:lsdException w:name="Grid Table 1 Light Accent 4" w:uiPriority="46"/>
-    <w:lsdException w:name="Grid Table 2 Accent 4" w:uiPriority="47"/>
-    <w:lsdException w:name="Grid Table 3 Accent 4" w:uiPriority="48"/>
-    <w:lsdException w:name="Grid Table 4 Accent 4" w:uiPriority="49"/>
-    <w:lsdException w:name="Grid Table 5 Dark Accent 4" w:uiPriority="50"/>
-    <w:lsdException w:name="Grid Table 6 Colorful Accent 4" w:uiPriority="51"/>
-    <w:lsdException w:name="Grid Table 7 Colorful Accent 4" w:uiPriority="52"/>
-    <w:lsdException w:name="Grid Table 1 Light Accent 5" w:uiPriority="46"/>
-    <w:lsdException w:name="Grid Table 2 Accent 5" w:uiPriority="47"/>
-    <w:lsdException w:name="Grid Table 3 Accent 5" w:uiPriority="48"/>
-    <w:lsdException w:name="Grid Table 4 Accent 5" w:uiPriority="49"/>
-    <w:lsdException w:name="Grid Table 5 Dark Accent 5" w:uiPriority="50"/>
-    <w:lsdException w:name="Grid Table 6 Colorful Accent 5" w:uiPriority="51"/>
-    <w:lsdException w:name="Grid Table 7 Colorful Accent 5" w:uiPriority="52"/>
-    <w:lsdException w:name="Grid Table 1 Light Accent 6" w:uiPriority="46"/>
-    <w:lsdException w:name="Grid Table 2 Accent 6" w:uiPriority="47"/>
-    <w:lsdException w:name="Grid Table 3 Accent 6" w:uiPriority="48"/>
-    <w:lsdException w:name="Grid Table 4 Accent 6" w:uiPriority="49"/>
-    <w:lsdException w:name="Grid Table 5 Dark Accent 6" w:uiPriority="50"/>
-    <w:lsdException w:name="Grid Table 6 Colorful Accent 6" w:uiPriority="51"/>
-    <w:lsdException w:name="Grid Table 7 Colorful Accent 6" w:uiPriority="52"/>
-    <w:lsdException w:name="List Table 1 Light" w:uiPriority="46"/>
-    <w:lsdException w:name="List Table 2" w:uiPriority="47"/>
-    <w:lsdException w:name="List Table 3" w:uiPriority="48"/>
-    <w:lsdException w:name="List Table 4" w:uiPriority="49"/>
-    <w:lsdException w:name="List Table 5 Dark" w:uiPriority="50"/>
-    <w:lsdException w:name="List Table 6 Colorful" w:uiPriority="51"/>
-    <w:lsdException w:name="List Table 7 Colorful" w:uiPriority="52"/>
-    <w:lsdException w:name="List Table 1 Light Accent 1" w:uiPriority="46"/>
-    <w:lsdException w:name="List Table 2 Accent 1" w:uiPriority="47"/>
-    <w:lsdException w:name="List Table 3 Accent 1" w:uiPriority="48"/>
-    <w:lsdException w:name="List Table 4 Accent 1" w:uiPriority="49"/>
-    <w:lsdException w:name="List Table 5 Dark Accent 1" w:uiPriority="50"/>
-    <w:lsdException w:name="List Table 6 Colorful Accent 1" w:uiPriority="51"/>
-    <w:lsdException w:name="List Table 7 Colorful Accent 1" w:uiPriority="52"/>
-    <w:lsdException w:name="List Table 1 Light Accent 2" w:uiPriority="46"/>
-    <w:lsdException w:name="List Table 2 Accent 2" w:uiPriority="47"/>
-    <w:lsdException w:name="List Table 3 Accent 2" w:uiPriority="48"/>
-    <w:lsdException w:name="List Table 4 Accent 2" w:uiPriority="49"/>
-    <w:lsdException w:name="List Table 5 Dark Accent 2" w:uiPriority="50"/>
-    <w:lsdException w:name="List Table 6 Colorful Accent 2" w:uiPriority="51"/>
-    <w:lsdException w:name="List Table 7 Colorful Accent 2" w:uiPriority="52"/>
-    <w:lsdException w:name="List Table 1 Light Accent 3" w:uiPriority="46"/>
-    <w:lsdException w:name="List Table 2 Accent 3" w:uiPriority="47"/>
-    <w:lsdException w:name="List Table 3 Accent 3" w:uiPriority="48"/>
-    <w:lsdException w:name="List Table 4 Accent 3" w:uiPriority="49"/>
-    <w:lsdException w:name="List Table 5 Dark Accent 3" w:uiPriority="50"/>
-    <w:lsdException w:name="List Table 6 Colorful Accent 3" w:uiPriority="51"/>
-    <w:lsdException w:name="List Table 7 Colorful Accent 3" w:uiPriority="52"/>
-    <w:lsdException w:name="List Table 1 Light Accent 4" w:uiPriority="46"/>
-    <w:lsdException w:name="List Table 2 Accent 4" w:uiPriority="47"/>
-    <w:lsdException w:name="List Table 3 Accent 4" w:uiPriority="48"/>
-    <w:lsdException w:name="List Table 4 Accent 4" w:uiPriority="49"/>
-    <w:lsdException w:name="List Table 5 Dark Accent 4" w:uiPriority="50"/>
-    <w:lsdException w:name="List Table 6 Colorful Accent 4" w:uiPriority="51"/>
-    <w:lsdException w:name="List Table 7 Colorful Accent 4" w:uiPriority="52"/>
-    <w:lsdException w:name="List Table 1 Light Accent 5" w:uiPriority="46"/>
-    <w:lsdException w:name="List Table 2 Accent 5" w:uiPriority="47"/>
-    <w:lsdException w:name="List Table 3 Accent 5" w:uiPriority="48"/>
-    <w:lsdException w:name="List Table 4 Accent 5" w:uiPriority="49"/>
-    <w:lsdException w:name="List Table 5 Dark Accent 5" w:uiPriority="50"/>
-    <w:lsdException w:name="List Table 6 Colorful Accent 5" w:uiPriority="51"/>
-    <w:lsdException w:name="List Table 7 Colorful Accent 5" w:uiPriority="52"/>
-    <w:lsdException w:name="List Table 1 Light Accent 6" w:uiPriority="46"/>
-    <w:lsdException w:name="List Table 2 Accent 6" w:uiPriority="47"/>
-    <w:lsdException w:name="List Table 3 Accent 6" w:uiPriority="48"/>
-    <w:lsdException w:name="List Table 4 Accent 6" w:uiPriority="49"/>
-    <w:lsdException w:name="List Table 5 Dark Accent 6" w:uiPriority="50"/>
-    <w:lsdException w:name="List Table 6 Colorful Accent 6" w:uiPriority="51"/>
-    <w:lsdException w:name="List Table 7 Colorful Accent 6" w:uiPriority="52"/>
   </w:latentStyles>
-  <w:style w:type="paragraph" w:default="1" w:styleId="Normalny">
+  <w:style w:type="paragraph" w:default="1" w:styleId="Normal">
     <w:name w:val="Normal"/>
     <w:qFormat/>
     <w:rPr>
@@ -19264,11 +19173,11 @@
       <w:szCs w:val="24"/>
     </w:rPr>
   </w:style>
-  <w:style w:type="paragraph" w:styleId="Nagwek1">
+  <w:style w:type="paragraph" w:styleId="Heading1">
     <w:name w:val="heading 1"/>
-    <w:basedOn w:val="Normalny"/>
-    <w:next w:val="Normalny"/>
-    <w:link w:val="Nagwek1Znak"/>
+    <w:basedOn w:val="Normal"/>
+    <w:next w:val="Normal"/>
+    <w:link w:val="Heading1Char"/>
     <w:uiPriority w:val="9"/>
     <w:qFormat/>
     <w:rsid w:val="0082596B"/>
@@ -19292,11 +19201,11 @@
       <w:lang w:eastAsia="en-US"/>
     </w:rPr>
   </w:style>
-  <w:style w:type="paragraph" w:styleId="Nagwek2">
+  <w:style w:type="paragraph" w:styleId="Heading2">
     <w:name w:val="heading 2"/>
     <w:basedOn w:val="Tekstpracy"/>
     <w:next w:val="Tekstpracy"/>
-    <w:link w:val="Nagwek2Znak"/>
+    <w:link w:val="Heading2Char"/>
     <w:uiPriority w:val="9"/>
     <w:unhideWhenUsed/>
     <w:qFormat/>
@@ -19321,13 +19230,13 @@
       <w:lang w:eastAsia="en-US"/>
     </w:rPr>
   </w:style>
-  <w:style w:type="character" w:default="1" w:styleId="Domylnaczcionkaakapitu">
+  <w:style w:type="character" w:default="1" w:styleId="DefaultParagraphFont">
     <w:name w:val="Default Paragraph Font"/>
     <w:uiPriority w:val="1"/>
     <w:semiHidden/>
     <w:unhideWhenUsed/>
   </w:style>
-  <w:style w:type="table" w:default="1" w:styleId="Standardowy">
+  <w:style w:type="table" w:default="1" w:styleId="TableNormal">
     <w:name w:val="Normal Table"/>
     <w:uiPriority w:val="99"/>
     <w:semiHidden/>
@@ -19342,15 +19251,15 @@
       </w:tblCellMar>
     </w:tblPr>
   </w:style>
-  <w:style w:type="numbering" w:default="1" w:styleId="Bezlisty">
+  <w:style w:type="numbering" w:default="1" w:styleId="NoList">
     <w:name w:val="No List"/>
     <w:uiPriority w:val="99"/>
     <w:semiHidden/>
     <w:unhideWhenUsed/>
   </w:style>
-  <w:style w:type="paragraph" w:styleId="Nagwek">
+  <w:style w:type="paragraph" w:styleId="Header">
     <w:name w:val="header"/>
-    <w:basedOn w:val="Normalny"/>
+    <w:basedOn w:val="Normal"/>
     <w:rsid w:val="00A25E3C"/>
     <w:pPr>
       <w:tabs>
@@ -19359,9 +19268,9 @@
       </w:tabs>
     </w:pPr>
   </w:style>
-  <w:style w:type="paragraph" w:styleId="Stopka">
+  <w:style w:type="paragraph" w:styleId="Footer">
     <w:name w:val="footer"/>
-    <w:basedOn w:val="Normalny"/>
+    <w:basedOn w:val="Normal"/>
     <w:rsid w:val="00A25E3C"/>
     <w:pPr>
       <w:tabs>
@@ -19370,10 +19279,10 @@
       </w:tabs>
     </w:pPr>
   </w:style>
-  <w:style w:type="paragraph" w:styleId="Zwrotgrzecznociowy">
+  <w:style w:type="paragraph" w:styleId="Salutation">
     <w:name w:val="Salutation"/>
-    <w:basedOn w:val="Normalny"/>
-    <w:next w:val="Normalny"/>
+    <w:basedOn w:val="Normal"/>
+    <w:next w:val="Normal"/>
     <w:rsid w:val="00814401"/>
     <w:pPr>
       <w:spacing w:before="220" w:after="220" w:line="220" w:lineRule="atLeast"/>
@@ -19386,9 +19295,9 @@
       <w:lang w:eastAsia="en-US"/>
     </w:rPr>
   </w:style>
-  <w:style w:type="paragraph" w:styleId="Tekstpodstawowy">
+  <w:style w:type="paragraph" w:styleId="BodyText">
     <w:name w:val="Body Text"/>
-    <w:basedOn w:val="Normalny"/>
+    <w:basedOn w:val="Normal"/>
     <w:rsid w:val="00814401"/>
     <w:pPr>
       <w:spacing w:after="220" w:line="220" w:lineRule="atLeast"/>
@@ -19402,10 +19311,10 @@
       <w:lang w:eastAsia="en-US"/>
     </w:rPr>
   </w:style>
-  <w:style w:type="paragraph" w:styleId="Zwrotpoegnalny">
+  <w:style w:type="paragraph" w:styleId="Closing">
     <w:name w:val="Closing"/>
-    <w:basedOn w:val="Normalny"/>
-    <w:next w:val="Podpis"/>
+    <w:basedOn w:val="Normal"/>
+    <w:next w:val="Signature"/>
     <w:rsid w:val="00814401"/>
     <w:pPr>
       <w:keepNext/>
@@ -19420,9 +19329,9 @@
       <w:lang w:eastAsia="en-US"/>
     </w:rPr>
   </w:style>
-  <w:style w:type="paragraph" w:styleId="Podpis">
+  <w:style w:type="paragraph" w:styleId="Signature">
     <w:name w:val="Signature"/>
-    <w:basedOn w:val="Normalny"/>
+    <w:basedOn w:val="Normal"/>
     <w:next w:val="Podpis-Stanowisko"/>
     <w:rsid w:val="00814401"/>
     <w:pPr>
@@ -19437,9 +19346,9 @@
       <w:lang w:eastAsia="en-US"/>
     </w:rPr>
   </w:style>
-  <w:style w:type="paragraph" w:styleId="Data">
+  <w:style w:type="paragraph" w:styleId="Date">
     <w:name w:val="Date"/>
-    <w:basedOn w:val="Normalny"/>
+    <w:basedOn w:val="Normal"/>
     <w:next w:val="Nazwiskoodbiorcy"/>
     <w:rsid w:val="00814401"/>
     <w:pPr>
@@ -19456,8 +19365,8 @@
   </w:style>
   <w:style w:type="paragraph" w:customStyle="1" w:styleId="Nazwiskoodbiorcy">
     <w:name w:val="Nazwisko odbiorcy"/>
-    <w:basedOn w:val="Normalny"/>
-    <w:next w:val="Normalny"/>
+    <w:basedOn w:val="Normal"/>
+    <w:next w:val="Normal"/>
     <w:rsid w:val="00814401"/>
     <w:pPr>
       <w:spacing w:before="220" w:line="220" w:lineRule="atLeast"/>
@@ -19473,17 +19382,17 @@
   </w:style>
   <w:style w:type="paragraph" w:customStyle="1" w:styleId="Podpis-Stanowisko">
     <w:name w:val="Podpis - Stanowisko"/>
-    <w:basedOn w:val="Podpis"/>
-    <w:next w:val="Normalny"/>
+    <w:basedOn w:val="Signature"/>
+    <w:next w:val="Normal"/>
     <w:rsid w:val="00814401"/>
     <w:pPr>
       <w:spacing w:before="0"/>
     </w:pPr>
   </w:style>
-  <w:style w:type="paragraph" w:styleId="Akapitzlist">
+  <w:style w:type="paragraph" w:styleId="ListParagraph">
     <w:name w:val="List Paragraph"/>
-    <w:basedOn w:val="Normalny"/>
-    <w:link w:val="AkapitzlistZnak"/>
+    <w:basedOn w:val="Normal"/>
+    <w:link w:val="ListParagraphChar"/>
     <w:uiPriority w:val="34"/>
     <w:qFormat/>
     <w:rsid w:val="00995EDB"/>
@@ -19492,10 +19401,10 @@
       <w:contextualSpacing/>
     </w:pPr>
   </w:style>
-  <w:style w:type="character" w:customStyle="1" w:styleId="Nagwek1Znak">
-    <w:name w:val="Nagłówek 1 Znak"/>
-    <w:basedOn w:val="Domylnaczcionkaakapitu"/>
-    <w:link w:val="Nagwek1"/>
+  <w:style w:type="character" w:customStyle="1" w:styleId="Heading1Char">
+    <w:name w:val="Heading 1 Char"/>
+    <w:basedOn w:val="DefaultParagraphFont"/>
+    <w:link w:val="Heading1"/>
     <w:uiPriority w:val="9"/>
     <w:rsid w:val="0082596B"/>
     <w:rPr>
@@ -19507,10 +19416,10 @@
       <w:lang w:eastAsia="en-US"/>
     </w:rPr>
   </w:style>
-  <w:style w:type="character" w:customStyle="1" w:styleId="Nagwek2Znak">
-    <w:name w:val="Nagłówek 2 Znak"/>
-    <w:basedOn w:val="Domylnaczcionkaakapitu"/>
-    <w:link w:val="Nagwek2"/>
+  <w:style w:type="character" w:customStyle="1" w:styleId="Heading2Char">
+    <w:name w:val="Heading 2 Char"/>
+    <w:basedOn w:val="DefaultParagraphFont"/>
+    <w:link w:val="Heading2"/>
     <w:uiPriority w:val="9"/>
     <w:rsid w:val="0082596B"/>
     <w:rPr>
@@ -19524,7 +19433,7 @@
   </w:style>
   <w:style w:type="paragraph" w:customStyle="1" w:styleId="Tekstpracy">
     <w:name w:val="Tekst pracy"/>
-    <w:basedOn w:val="Akapitzlist"/>
+    <w:basedOn w:val="ListParagraph"/>
     <w:link w:val="TekstpracyZnak"/>
     <w:qFormat/>
     <w:rsid w:val="00A6483C"/>
@@ -19536,7 +19445,7 @@
       <w:sz w:val="28"/>
     </w:rPr>
   </w:style>
-  <w:style w:type="paragraph" w:styleId="Poprawka">
+  <w:style w:type="paragraph" w:styleId="Revision">
     <w:name w:val="Revision"/>
     <w:hidden/>
     <w:uiPriority w:val="99"/>
@@ -19547,10 +19456,10 @@
       <w:szCs w:val="24"/>
     </w:rPr>
   </w:style>
-  <w:style w:type="character" w:customStyle="1" w:styleId="AkapitzlistZnak">
-    <w:name w:val="Akapit z listą Znak"/>
-    <w:basedOn w:val="Domylnaczcionkaakapitu"/>
-    <w:link w:val="Akapitzlist"/>
+  <w:style w:type="character" w:customStyle="1" w:styleId="ListParagraphChar">
+    <w:name w:val="List Paragraph Char"/>
+    <w:basedOn w:val="DefaultParagraphFont"/>
+    <w:link w:val="ListParagraph"/>
     <w:uiPriority w:val="34"/>
     <w:rsid w:val="0082596B"/>
     <w:rPr>
@@ -19560,7 +19469,505 @@
   </w:style>
   <w:style w:type="character" w:customStyle="1" w:styleId="TekstpracyZnak">
     <w:name w:val="Tekst pracy Znak"/>
-    <w:basedOn w:val="AkapitzlistZnak"/>
+    <w:basedOn w:val="ListParagraphChar"/>
+    <w:link w:val="Tekstpracy"/>
+    <w:rsid w:val="00A6483C"/>
+    <w:rPr>
+      <w:sz w:val="28"/>
+      <w:szCs w:val="24"/>
+    </w:rPr>
+  </w:style>
+</w:styles>
+</file>
+
+<file path=word/stylesWithEffects.xml><?xml version="1.0" encoding="utf-8"?>
+<w:styles xmlns:wpc="http://schemas.microsoft.com/office/word/2010/wordprocessingCanvas" xmlns:mc="http://schemas.openxmlformats.org/markup-compatibility/2006" xmlns:o="urn:schemas-microsoft-com:office:office" xmlns:r="http://schemas.openxmlformats.org/officeDocument/2006/relationships" xmlns:m="http://schemas.openxmlformats.org/officeDocument/2006/math" xmlns:v="urn:schemas-microsoft-com:vml" xmlns:wp14="http://schemas.microsoft.com/office/word/2010/wordprocessingDrawing" xmlns:wp="http://schemas.openxmlformats.org/drawingml/2006/wordprocessingDrawing" xmlns:w10="urn:schemas-microsoft-com:office:word" xmlns:w="http://schemas.openxmlformats.org/wordprocessingml/2006/main" xmlns:w14="http://schemas.microsoft.com/office/word/2010/wordml" xmlns:wpg="http://schemas.microsoft.com/office/word/2010/wordprocessingGroup" xmlns:wpi="http://schemas.microsoft.com/office/word/2010/wordprocessingInk" xmlns:wne="http://schemas.microsoft.com/office/word/2006/wordml" xmlns:wps="http://schemas.microsoft.com/office/word/2010/wordprocessingShape" mc:Ignorable="w14 wp14">
+  <w:docDefaults>
+    <w:rPrDefault>
+      <w:rPr>
+        <w:rFonts w:ascii="Times New Roman" w:eastAsia="Times New Roman" w:hAnsi="Times New Roman" w:cs="Times New Roman"/>
+        <w:lang w:val="pl-PL" w:eastAsia="pl-PL" w:bidi="ar-SA"/>
+      </w:rPr>
+    </w:rPrDefault>
+    <w:pPrDefault/>
+  </w:docDefaults>
+  <w:latentStyles w:defLockedState="0" w:defUIPriority="0" w:defSemiHidden="0" w:defUnhideWhenUsed="0" w:defQFormat="0" w:count="267">
+    <w:lsdException w:name="Normal" w:qFormat="1"/>
+    <w:lsdException w:name="heading 1" w:uiPriority="9" w:qFormat="1"/>
+    <w:lsdException w:name="heading 2" w:semiHidden="1" w:uiPriority="9" w:unhideWhenUsed="1" w:qFormat="1"/>
+    <w:lsdException w:name="heading 3" w:semiHidden="1" w:unhideWhenUsed="1" w:qFormat="1"/>
+    <w:lsdException w:name="heading 4" w:semiHidden="1" w:unhideWhenUsed="1" w:qFormat="1"/>
+    <w:lsdException w:name="heading 5" w:semiHidden="1" w:unhideWhenUsed="1" w:qFormat="1"/>
+    <w:lsdException w:name="heading 6" w:semiHidden="1" w:unhideWhenUsed="1" w:qFormat="1"/>
+    <w:lsdException w:name="heading 7" w:semiHidden="1" w:unhideWhenUsed="1" w:qFormat="1"/>
+    <w:lsdException w:name="heading 8" w:semiHidden="1" w:unhideWhenUsed="1" w:qFormat="1"/>
+    <w:lsdException w:name="heading 9" w:semiHidden="1" w:unhideWhenUsed="1" w:qFormat="1"/>
+    <w:lsdException w:name="caption" w:semiHidden="1" w:unhideWhenUsed="1" w:qFormat="1"/>
+    <w:lsdException w:name="Title" w:qFormat="1"/>
+    <w:lsdException w:name="Subtitle" w:qFormat="1"/>
+    <w:lsdException w:name="Strong" w:qFormat="1"/>
+    <w:lsdException w:name="Emphasis" w:qFormat="1"/>
+    <w:lsdException w:name="Normal Table" w:semiHidden="1" w:unhideWhenUsed="1"/>
+    <w:lsdException w:name="Table Simple 1" w:semiHidden="1" w:unhideWhenUsed="1"/>
+    <w:lsdException w:name="Table Simple 2" w:semiHidden="1" w:unhideWhenUsed="1"/>
+    <w:lsdException w:name="Table Simple 3" w:semiHidden="1" w:unhideWhenUsed="1"/>
+    <w:lsdException w:name="Table Classic 1" w:semiHidden="1" w:unhideWhenUsed="1"/>
+    <w:lsdException w:name="Table Classic 2" w:semiHidden="1" w:unhideWhenUsed="1"/>
+    <w:lsdException w:name="Table Classic 3" w:semiHidden="1" w:unhideWhenUsed="1"/>
+    <w:lsdException w:name="Table Classic 4" w:semiHidden="1" w:unhideWhenUsed="1"/>
+    <w:lsdException w:name="Table Colorful 1" w:semiHidden="1" w:unhideWhenUsed="1"/>
+    <w:lsdException w:name="Table Colorful 2" w:semiHidden="1" w:unhideWhenUsed="1"/>
+    <w:lsdException w:name="Table Colorful 3" w:semiHidden="1" w:unhideWhenUsed="1"/>
+    <w:lsdException w:name="Table Columns 1" w:semiHidden="1" w:unhideWhenUsed="1"/>
+    <w:lsdException w:name="Table Columns 2" w:semiHidden="1" w:unhideWhenUsed="1"/>
+    <w:lsdException w:name="Table Columns 3" w:semiHidden="1" w:unhideWhenUsed="1"/>
+    <w:lsdException w:name="Table Columns 4" w:semiHidden="1" w:unhideWhenUsed="1"/>
+    <w:lsdException w:name="Table Columns 5" w:semiHidden="1" w:unhideWhenUsed="1"/>
+    <w:lsdException w:name="Table Grid 1" w:semiHidden="1" w:unhideWhenUsed="1"/>
+    <w:lsdException w:name="Table Grid 2" w:semiHidden="1" w:unhideWhenUsed="1"/>
+    <w:lsdException w:name="Table Grid 3" w:semiHidden="1" w:unhideWhenUsed="1"/>
+    <w:lsdException w:name="Table Grid 4" w:semiHidden="1" w:unhideWhenUsed="1"/>
+    <w:lsdException w:name="Table Grid 5" w:semiHidden="1" w:unhideWhenUsed="1"/>
+    <w:lsdException w:name="Table Grid 6" w:semiHidden="1" w:unhideWhenUsed="1"/>
+    <w:lsdException w:name="Table Grid 7" w:semiHidden="1" w:unhideWhenUsed="1"/>
+    <w:lsdException w:name="Table Grid 8" w:semiHidden="1" w:unhideWhenUsed="1"/>
+    <w:lsdException w:name="Table List 1" w:semiHidden="1" w:unhideWhenUsed="1"/>
+    <w:lsdException w:name="Table List 2" w:semiHidden="1" w:unhideWhenUsed="1"/>
+    <w:lsdException w:name="Table List 3" w:semiHidden="1" w:unhideWhenUsed="1"/>
+    <w:lsdException w:name="Table List 4" w:semiHidden="1" w:unhideWhenUsed="1"/>
+    <w:lsdException w:name="Table List 5" w:semiHidden="1" w:unhideWhenUsed="1"/>
+    <w:lsdException w:name="Table List 6" w:semiHidden="1" w:unhideWhenUsed="1"/>
+    <w:lsdException w:name="Table List 7" w:semiHidden="1" w:unhideWhenUsed="1"/>
+    <w:lsdException w:name="Table List 8" w:semiHidden="1" w:unhideWhenUsed="1"/>
+    <w:lsdException w:name="Table 3D effects 1" w:semiHidden="1" w:unhideWhenUsed="1"/>
+    <w:lsdException w:name="Table 3D effects 2" w:semiHidden="1" w:unhideWhenUsed="1"/>
+    <w:lsdException w:name="Table 3D effects 3" w:semiHidden="1" w:unhideWhenUsed="1"/>
+    <w:lsdException w:name="Table Contemporary" w:semiHidden="1" w:unhideWhenUsed="1"/>
+    <w:lsdException w:name="Table Elegant" w:semiHidden="1" w:unhideWhenUsed="1"/>
+    <w:lsdException w:name="Table Professional" w:semiHidden="1" w:unhideWhenUsed="1"/>
+    <w:lsdException w:name="Table Subtle 1" w:semiHidden="1" w:unhideWhenUsed="1"/>
+    <w:lsdException w:name="Table Subtle 2" w:semiHidden="1" w:unhideWhenUsed="1"/>
+    <w:lsdException w:name="Table Web 1" w:semiHidden="1" w:unhideWhenUsed="1"/>
+    <w:lsdException w:name="Table Web 2" w:semiHidden="1" w:unhideWhenUsed="1"/>
+    <w:lsdException w:name="Table Web 3" w:semiHidden="1" w:unhideWhenUsed="1"/>
+    <w:lsdException w:name="Table Theme" w:semiHidden="1" w:unhideWhenUsed="1"/>
+    <w:lsdException w:name="Placeholder Text" w:semiHidden="1" w:uiPriority="99"/>
+    <w:lsdException w:name="No Spacing" w:uiPriority="1" w:qFormat="1"/>
+    <w:lsdException w:name="Light Shading" w:uiPriority="60"/>
+    <w:lsdException w:name="Light List" w:uiPriority="61"/>
+    <w:lsdException w:name="Light Grid" w:uiPriority="62"/>
+    <w:lsdException w:name="Medium Shading 1" w:uiPriority="63"/>
+    <w:lsdException w:name="Medium Shading 2" w:uiPriority="64"/>
+    <w:lsdException w:name="Medium List 1" w:uiPriority="65"/>
+    <w:lsdException w:name="Medium List 2" w:uiPriority="66"/>
+    <w:lsdException w:name="Medium Grid 1" w:uiPriority="67"/>
+    <w:lsdException w:name="Medium Grid 2" w:uiPriority="68"/>
+    <w:lsdException w:name="Medium Grid 3" w:uiPriority="69"/>
+    <w:lsdException w:name="Dark List" w:uiPriority="70"/>
+    <w:lsdException w:name="Colorful Shading" w:uiPriority="71"/>
+    <w:lsdException w:name="Colorful List" w:uiPriority="72"/>
+    <w:lsdException w:name="Colorful Grid" w:uiPriority="73"/>
+    <w:lsdException w:name="Light Shading Accent 1" w:uiPriority="60"/>
+    <w:lsdException w:name="Light List Accent 1" w:uiPriority="61"/>
+    <w:lsdException w:name="Light Grid Accent 1" w:uiPriority="62"/>
+    <w:lsdException w:name="Medium Shading 1 Accent 1" w:uiPriority="63"/>
+    <w:lsdException w:name="Medium Shading 2 Accent 1" w:uiPriority="64"/>
+    <w:lsdException w:name="Medium List 1 Accent 1" w:uiPriority="65"/>
+    <w:lsdException w:name="Revision" w:semiHidden="1" w:uiPriority="99"/>
+    <w:lsdException w:name="List Paragraph" w:uiPriority="34" w:qFormat="1"/>
+    <w:lsdException w:name="Quote" w:uiPriority="29" w:qFormat="1"/>
+    <w:lsdException w:name="Intense Quote" w:uiPriority="30" w:qFormat="1"/>
+    <w:lsdException w:name="Medium List 2 Accent 1" w:uiPriority="66"/>
+    <w:lsdException w:name="Medium Grid 1 Accent 1" w:uiPriority="67"/>
+    <w:lsdException w:name="Medium Grid 2 Accent 1" w:uiPriority="68"/>
+    <w:lsdException w:name="Medium Grid 3 Accent 1" w:uiPriority="69"/>
+    <w:lsdException w:name="Dark List Accent 1" w:uiPriority="70"/>
+    <w:lsdException w:name="Colorful Shading Accent 1" w:uiPriority="71"/>
+    <w:lsdException w:name="Colorful List Accent 1" w:uiPriority="72"/>
+    <w:lsdException w:name="Colorful Grid Accent 1" w:uiPriority="73"/>
+    <w:lsdException w:name="Light Shading Accent 2" w:uiPriority="60"/>
+    <w:lsdException w:name="Light List Accent 2" w:uiPriority="61"/>
+    <w:lsdException w:name="Light Grid Accent 2" w:uiPriority="62"/>
+    <w:lsdException w:name="Medium Shading 1 Accent 2" w:uiPriority="63"/>
+    <w:lsdException w:name="Medium Shading 2 Accent 2" w:uiPriority="64"/>
+    <w:lsdException w:name="Medium List 1 Accent 2" w:uiPriority="65"/>
+    <w:lsdException w:name="Medium List 2 Accent 2" w:uiPriority="66"/>
+    <w:lsdException w:name="Medium Grid 1 Accent 2" w:uiPriority="67"/>
+    <w:lsdException w:name="Medium Grid 2 Accent 2" w:uiPriority="68"/>
+    <w:lsdException w:name="Medium Grid 3 Accent 2" w:uiPriority="69"/>
+    <w:lsdException w:name="Dark List Accent 2" w:uiPriority="70"/>
+    <w:lsdException w:name="Colorful Shading Accent 2" w:uiPriority="71"/>
+    <w:lsdException w:name="Colorful List Accent 2" w:uiPriority="72"/>
+    <w:lsdException w:name="Colorful Grid Accent 2" w:uiPriority="73"/>
+    <w:lsdException w:name="Light Shading Accent 3" w:uiPriority="60"/>
+    <w:lsdException w:name="Light List Accent 3" w:uiPriority="61"/>
+    <w:lsdException w:name="Light Grid Accent 3" w:uiPriority="62"/>
+    <w:lsdException w:name="Medium Shading 1 Accent 3" w:uiPriority="63"/>
+    <w:lsdException w:name="Medium Shading 2 Accent 3" w:uiPriority="64"/>
+    <w:lsdException w:name="Medium List 1 Accent 3" w:uiPriority="65"/>
+    <w:lsdException w:name="Medium List 2 Accent 3" w:uiPriority="66"/>
+    <w:lsdException w:name="Medium Grid 1 Accent 3" w:uiPriority="67"/>
+    <w:lsdException w:name="Medium Grid 2 Accent 3" w:uiPriority="68"/>
+    <w:lsdException w:name="Medium Grid 3 Accent 3" w:uiPriority="69"/>
+    <w:lsdException w:name="Dark List Accent 3" w:uiPriority="70"/>
+    <w:lsdException w:name="Colorful Shading Accent 3" w:uiPriority="71"/>
+    <w:lsdException w:name="Colorful List Accent 3" w:uiPriority="72"/>
+    <w:lsdException w:name="Colorful Grid Accent 3" w:uiPriority="73"/>
+    <w:lsdException w:name="Light Shading Accent 4" w:uiPriority="60"/>
+    <w:lsdException w:name="Light List Accent 4" w:uiPriority="61"/>
+    <w:lsdException w:name="Light Grid Accent 4" w:uiPriority="62"/>
+    <w:lsdException w:name="Medium Shading 1 Accent 4" w:uiPriority="63"/>
+    <w:lsdException w:name="Medium Shading 2 Accent 4" w:uiPriority="64"/>
+    <w:lsdException w:name="Medium List 1 Accent 4" w:uiPriority="65"/>
+    <w:lsdException w:name="Medium List 2 Accent 4" w:uiPriority="66"/>
+    <w:lsdException w:name="Medium Grid 1 Accent 4" w:uiPriority="67"/>
+    <w:lsdException w:name="Medium Grid 2 Accent 4" w:uiPriority="68"/>
+    <w:lsdException w:name="Medium Grid 3 Accent 4" w:uiPriority="69"/>
+    <w:lsdException w:name="Dark List Accent 4" w:uiPriority="70"/>
+    <w:lsdException w:name="Colorful Shading Accent 4" w:uiPriority="71"/>
+    <w:lsdException w:name="Colorful List Accent 4" w:uiPriority="72"/>
+    <w:lsdException w:name="Colorful Grid Accent 4" w:uiPriority="73"/>
+    <w:lsdException w:name="Light Shading Accent 5" w:uiPriority="60"/>
+    <w:lsdException w:name="Light List Accent 5" w:uiPriority="61"/>
+    <w:lsdException w:name="Light Grid Accent 5" w:uiPriority="62"/>
+    <w:lsdException w:name="Medium Shading 1 Accent 5" w:uiPriority="63"/>
+    <w:lsdException w:name="Medium Shading 2 Accent 5" w:uiPriority="64"/>
+    <w:lsdException w:name="Medium List 1 Accent 5" w:uiPriority="65"/>
+    <w:lsdException w:name="Medium List 2 Accent 5" w:uiPriority="66"/>
+    <w:lsdException w:name="Medium Grid 1 Accent 5" w:uiPriority="67"/>
+    <w:lsdException w:name="Medium Grid 2 Accent 5" w:uiPriority="68"/>
+    <w:lsdException w:name="Medium Grid 3 Accent 5" w:uiPriority="69"/>
+    <w:lsdException w:name="Dark List Accent 5" w:uiPriority="70"/>
+    <w:lsdException w:name="Colorful Shading Accent 5" w:uiPriority="71"/>
+    <w:lsdException w:name="Colorful List Accent 5" w:uiPriority="72"/>
+    <w:lsdException w:name="Colorful Grid Accent 5" w:uiPriority="73"/>
+    <w:lsdException w:name="Light Shading Accent 6" w:uiPriority="60"/>
+    <w:lsdException w:name="Light List Accent 6" w:uiPriority="61"/>
+    <w:lsdException w:name="Light Grid Accent 6" w:uiPriority="62"/>
+    <w:lsdException w:name="Medium Shading 1 Accent 6" w:uiPriority="63"/>
+    <w:lsdException w:name="Medium Shading 2 Accent 6" w:uiPriority="64"/>
+    <w:lsdException w:name="Medium List 1 Accent 6" w:uiPriority="65"/>
+    <w:lsdException w:name="Medium List 2 Accent 6" w:uiPriority="66"/>
+    <w:lsdException w:name="Medium Grid 1 Accent 6" w:uiPriority="67"/>
+    <w:lsdException w:name="Medium Grid 2 Accent 6" w:uiPriority="68"/>
+    <w:lsdException w:name="Medium Grid 3 Accent 6" w:uiPriority="69"/>
+    <w:lsdException w:name="Dark List Accent 6" w:uiPriority="70"/>
+    <w:lsdException w:name="Colorful Shading Accent 6" w:uiPriority="71"/>
+    <w:lsdException w:name="Colorful List Accent 6" w:uiPriority="72"/>
+    <w:lsdException w:name="Colorful Grid Accent 6" w:uiPriority="73"/>
+    <w:lsdException w:name="Subtle Emphasis" w:uiPriority="19" w:qFormat="1"/>
+    <w:lsdException w:name="Intense Emphasis" w:uiPriority="21" w:qFormat="1"/>
+    <w:lsdException w:name="Subtle Reference" w:uiPriority="31" w:qFormat="1"/>
+    <w:lsdException w:name="Intense Reference" w:uiPriority="32" w:qFormat="1"/>
+    <w:lsdException w:name="Book Title" w:uiPriority="33" w:qFormat="1"/>
+    <w:lsdException w:name="Bibliography" w:semiHidden="1" w:uiPriority="37" w:unhideWhenUsed="1"/>
+    <w:lsdException w:name="TOC Heading" w:semiHidden="1" w:uiPriority="39" w:unhideWhenUsed="1" w:qFormat="1"/>
+  </w:latentStyles>
+  <w:style w:type="paragraph" w:default="1" w:styleId="Normal">
+    <w:name w:val="Normal"/>
+    <w:qFormat/>
+    <w:rPr>
+      <w:sz w:val="24"/>
+      <w:szCs w:val="24"/>
+    </w:rPr>
+  </w:style>
+  <w:style w:type="paragraph" w:styleId="Heading1">
+    <w:name w:val="heading 1"/>
+    <w:basedOn w:val="Normal"/>
+    <w:next w:val="Normal"/>
+    <w:link w:val="Heading1Char"/>
+    <w:uiPriority w:val="9"/>
+    <w:qFormat/>
+    <w:rsid w:val="0082596B"/>
+    <w:pPr>
+      <w:keepNext/>
+      <w:keepLines/>
+      <w:numPr>
+        <w:numId w:val="2"/>
+      </w:numPr>
+      <w:spacing w:before="480" w:line="276" w:lineRule="auto"/>
+      <w:ind w:left="426" w:hanging="426"/>
+      <w:jc w:val="both"/>
+      <w:outlineLvl w:val="0"/>
+    </w:pPr>
+    <w:rPr>
+      <w:rFonts w:eastAsiaTheme="majorEastAsia"/>
+      <w:b/>
+      <w:bCs/>
+      <w:sz w:val="40"/>
+      <w:szCs w:val="28"/>
+      <w:lang w:eastAsia="en-US"/>
+    </w:rPr>
+  </w:style>
+  <w:style w:type="paragraph" w:styleId="Heading2">
+    <w:name w:val="heading 2"/>
+    <w:basedOn w:val="Tekstpracy"/>
+    <w:next w:val="Tekstpracy"/>
+    <w:link w:val="Heading2Char"/>
+    <w:uiPriority w:val="9"/>
+    <w:unhideWhenUsed/>
+    <w:qFormat/>
+    <w:rsid w:val="0082596B"/>
+    <w:pPr>
+      <w:keepNext/>
+      <w:keepLines/>
+      <w:numPr>
+        <w:ilvl w:val="1"/>
+        <w:numId w:val="3"/>
+      </w:numPr>
+      <w:spacing w:before="200" w:line="276" w:lineRule="auto"/>
+      <w:ind w:left="426"/>
+      <w:outlineLvl w:val="1"/>
+    </w:pPr>
+    <w:rPr>
+      <w:rFonts w:eastAsiaTheme="majorEastAsia"/>
+      <w:b/>
+      <w:bCs/>
+      <w:sz w:val="32"/>
+      <w:szCs w:val="26"/>
+      <w:lang w:eastAsia="en-US"/>
+    </w:rPr>
+  </w:style>
+  <w:style w:type="character" w:default="1" w:styleId="DefaultParagraphFont">
+    <w:name w:val="Default Paragraph Font"/>
+    <w:uiPriority w:val="1"/>
+    <w:semiHidden/>
+    <w:unhideWhenUsed/>
+  </w:style>
+  <w:style w:type="table" w:default="1" w:styleId="TableNormal">
+    <w:name w:val="Normal Table"/>
+    <w:uiPriority w:val="99"/>
+    <w:semiHidden/>
+    <w:unhideWhenUsed/>
+    <w:tblPr>
+      <w:tblInd w:w="0" w:type="dxa"/>
+      <w:tblCellMar>
+        <w:top w:w="0" w:type="dxa"/>
+        <w:left w:w="108" w:type="dxa"/>
+        <w:bottom w:w="0" w:type="dxa"/>
+        <w:right w:w="108" w:type="dxa"/>
+      </w:tblCellMar>
+    </w:tblPr>
+  </w:style>
+  <w:style w:type="numbering" w:default="1" w:styleId="NoList">
+    <w:name w:val="No List"/>
+    <w:uiPriority w:val="99"/>
+    <w:semiHidden/>
+    <w:unhideWhenUsed/>
+  </w:style>
+  <w:style w:type="paragraph" w:styleId="Header">
+    <w:name w:val="header"/>
+    <w:basedOn w:val="Normal"/>
+    <w:rsid w:val="00A25E3C"/>
+    <w:pPr>
+      <w:tabs>
+        <w:tab w:val="center" w:pos="4536"/>
+        <w:tab w:val="right" w:pos="9072"/>
+      </w:tabs>
+    </w:pPr>
+  </w:style>
+  <w:style w:type="paragraph" w:styleId="Footer">
+    <w:name w:val="footer"/>
+    <w:basedOn w:val="Normal"/>
+    <w:rsid w:val="00A25E3C"/>
+    <w:pPr>
+      <w:tabs>
+        <w:tab w:val="center" w:pos="4536"/>
+        <w:tab w:val="right" w:pos="9072"/>
+      </w:tabs>
+    </w:pPr>
+  </w:style>
+  <w:style w:type="paragraph" w:styleId="Salutation">
+    <w:name w:val="Salutation"/>
+    <w:basedOn w:val="Normal"/>
+    <w:next w:val="Normal"/>
+    <w:rsid w:val="00814401"/>
+    <w:pPr>
+      <w:spacing w:before="220" w:after="220" w:line="220" w:lineRule="atLeast"/>
+    </w:pPr>
+    <w:rPr>
+      <w:rFonts w:ascii="Arial" w:hAnsi="Arial"/>
+      <w:spacing w:val="-5"/>
+      <w:sz w:val="20"/>
+      <w:szCs w:val="20"/>
+      <w:lang w:eastAsia="en-US"/>
+    </w:rPr>
+  </w:style>
+  <w:style w:type="paragraph" w:styleId="BodyText">
+    <w:name w:val="Body Text"/>
+    <w:basedOn w:val="Normal"/>
+    <w:rsid w:val="00814401"/>
+    <w:pPr>
+      <w:spacing w:after="220" w:line="220" w:lineRule="atLeast"/>
+      <w:jc w:val="both"/>
+    </w:pPr>
+    <w:rPr>
+      <w:rFonts w:ascii="Arial" w:hAnsi="Arial"/>
+      <w:spacing w:val="-5"/>
+      <w:sz w:val="20"/>
+      <w:szCs w:val="20"/>
+      <w:lang w:eastAsia="en-US"/>
+    </w:rPr>
+  </w:style>
+  <w:style w:type="paragraph" w:styleId="Closing">
+    <w:name w:val="Closing"/>
+    <w:basedOn w:val="Normal"/>
+    <w:next w:val="Signature"/>
+    <w:rsid w:val="00814401"/>
+    <w:pPr>
+      <w:keepNext/>
+      <w:spacing w:after="60" w:line="220" w:lineRule="atLeast"/>
+      <w:jc w:val="both"/>
+    </w:pPr>
+    <w:rPr>
+      <w:rFonts w:ascii="Arial" w:hAnsi="Arial"/>
+      <w:spacing w:val="-5"/>
+      <w:sz w:val="20"/>
+      <w:szCs w:val="20"/>
+      <w:lang w:eastAsia="en-US"/>
+    </w:rPr>
+  </w:style>
+  <w:style w:type="paragraph" w:styleId="Signature">
+    <w:name w:val="Signature"/>
+    <w:basedOn w:val="Normal"/>
+    <w:next w:val="Podpis-Stanowisko"/>
+    <w:rsid w:val="00814401"/>
+    <w:pPr>
+      <w:keepNext/>
+      <w:spacing w:before="880" w:line="220" w:lineRule="atLeast"/>
+    </w:pPr>
+    <w:rPr>
+      <w:rFonts w:ascii="Arial" w:hAnsi="Arial"/>
+      <w:spacing w:val="-5"/>
+      <w:sz w:val="20"/>
+      <w:szCs w:val="20"/>
+      <w:lang w:eastAsia="en-US"/>
+    </w:rPr>
+  </w:style>
+  <w:style w:type="paragraph" w:styleId="Date">
+    <w:name w:val="Date"/>
+    <w:basedOn w:val="Normal"/>
+    <w:next w:val="Nazwiskoodbiorcy"/>
+    <w:rsid w:val="00814401"/>
+    <w:pPr>
+      <w:spacing w:after="220" w:line="220" w:lineRule="atLeast"/>
+      <w:jc w:val="both"/>
+    </w:pPr>
+    <w:rPr>
+      <w:rFonts w:ascii="Arial" w:hAnsi="Arial"/>
+      <w:spacing w:val="-5"/>
+      <w:sz w:val="20"/>
+      <w:szCs w:val="20"/>
+      <w:lang w:eastAsia="en-US"/>
+    </w:rPr>
+  </w:style>
+  <w:style w:type="paragraph" w:customStyle="1" w:styleId="Nazwiskoodbiorcy">
+    <w:name w:val="Nazwisko odbiorcy"/>
+    <w:basedOn w:val="Normal"/>
+    <w:next w:val="Normal"/>
+    <w:rsid w:val="00814401"/>
+    <w:pPr>
+      <w:spacing w:before="220" w:line="220" w:lineRule="atLeast"/>
+      <w:jc w:val="both"/>
+    </w:pPr>
+    <w:rPr>
+      <w:rFonts w:ascii="Arial" w:hAnsi="Arial"/>
+      <w:spacing w:val="-5"/>
+      <w:sz w:val="20"/>
+      <w:szCs w:val="20"/>
+      <w:lang w:eastAsia="en-US"/>
+    </w:rPr>
+  </w:style>
+  <w:style w:type="paragraph" w:customStyle="1" w:styleId="Podpis-Stanowisko">
+    <w:name w:val="Podpis - Stanowisko"/>
+    <w:basedOn w:val="Signature"/>
+    <w:next w:val="Normal"/>
+    <w:rsid w:val="00814401"/>
+    <w:pPr>
+      <w:spacing w:before="0"/>
+    </w:pPr>
+  </w:style>
+  <w:style w:type="paragraph" w:styleId="ListParagraph">
+    <w:name w:val="List Paragraph"/>
+    <w:basedOn w:val="Normal"/>
+    <w:link w:val="ListParagraphChar"/>
+    <w:uiPriority w:val="34"/>
+    <w:qFormat/>
+    <w:rsid w:val="00995EDB"/>
+    <w:pPr>
+      <w:ind w:left="720"/>
+      <w:contextualSpacing/>
+    </w:pPr>
+  </w:style>
+  <w:style w:type="character" w:customStyle="1" w:styleId="Heading1Char">
+    <w:name w:val="Heading 1 Char"/>
+    <w:basedOn w:val="DefaultParagraphFont"/>
+    <w:link w:val="Heading1"/>
+    <w:uiPriority w:val="9"/>
+    <w:rsid w:val="0082596B"/>
+    <w:rPr>
+      <w:rFonts w:eastAsiaTheme="majorEastAsia"/>
+      <w:b/>
+      <w:bCs/>
+      <w:sz w:val="40"/>
+      <w:szCs w:val="28"/>
+      <w:lang w:eastAsia="en-US"/>
+    </w:rPr>
+  </w:style>
+  <w:style w:type="character" w:customStyle="1" w:styleId="Heading2Char">
+    <w:name w:val="Heading 2 Char"/>
+    <w:basedOn w:val="DefaultParagraphFont"/>
+    <w:link w:val="Heading2"/>
+    <w:uiPriority w:val="9"/>
+    <w:rsid w:val="0082596B"/>
+    <w:rPr>
+      <w:rFonts w:eastAsiaTheme="majorEastAsia"/>
+      <w:b/>
+      <w:bCs/>
+      <w:sz w:val="32"/>
+      <w:szCs w:val="26"/>
+      <w:lang w:eastAsia="en-US"/>
+    </w:rPr>
+  </w:style>
+  <w:style w:type="paragraph" w:customStyle="1" w:styleId="Tekstpracy">
+    <w:name w:val="Tekst pracy"/>
+    <w:basedOn w:val="ListParagraph"/>
+    <w:link w:val="TekstpracyZnak"/>
+    <w:qFormat/>
+    <w:rsid w:val="00A6483C"/>
+    <w:pPr>
+      <w:ind w:left="0"/>
+      <w:jc w:val="both"/>
+    </w:pPr>
+    <w:rPr>
+      <w:sz w:val="28"/>
+    </w:rPr>
+  </w:style>
+  <w:style w:type="paragraph" w:styleId="Revision">
+    <w:name w:val="Revision"/>
+    <w:hidden/>
+    <w:uiPriority w:val="99"/>
+    <w:semiHidden/>
+    <w:rsid w:val="00B42961"/>
+    <w:rPr>
+      <w:sz w:val="24"/>
+      <w:szCs w:val="24"/>
+    </w:rPr>
+  </w:style>
+  <w:style w:type="character" w:customStyle="1" w:styleId="ListParagraphChar">
+    <w:name w:val="List Paragraph Char"/>
+    <w:basedOn w:val="DefaultParagraphFont"/>
+    <w:link w:val="ListParagraph"/>
+    <w:uiPriority w:val="34"/>
+    <w:rsid w:val="0082596B"/>
+    <w:rPr>
+      <w:sz w:val="24"/>
+      <w:szCs w:val="24"/>
+    </w:rPr>
+  </w:style>
+  <w:style w:type="character" w:customStyle="1" w:styleId="TekstpracyZnak">
+    <w:name w:val="Tekst pracy Znak"/>
+    <w:basedOn w:val="ListParagraphChar"/>
     <w:link w:val="Tekstpracy"/>
     <w:rsid w:val="00A6483C"/>
     <w:rPr>
@@ -19614,7 +20021,7 @@
     </a:clrScheme>
     <a:fontScheme name="Pakiet Office">
       <a:majorFont>
-        <a:latin typeface="Calibri Light" panose="020F0302020204030204"/>
+        <a:latin typeface="Calibri Light"/>
         <a:ea typeface=""/>
         <a:cs typeface=""/>
         <a:font script="Jpan" typeface="ＭＳ ゴシック"/>
@@ -19649,7 +20056,7 @@
         <a:font script="Geor" typeface="Sylfaen"/>
       </a:majorFont>
       <a:minorFont>
-        <a:latin typeface="Calibri" panose="020F0502020204030204"/>
+        <a:latin typeface="Calibri"/>
         <a:ea typeface=""/>
         <a:cs typeface=""/>
         <a:font script="Jpan" typeface="ＭＳ 明朝"/>
@@ -19826,7 +20233,7 @@
   <a:extraClrSchemeLst/>
   <a:extLst>
     <a:ext uri="{05A4C25C-085E-4340-85A3-A5531E510DB2}">
-      <thm15:themeFamily xmlns:thm15="http://schemas.microsoft.com/office/thememl/2012/main" name="Office Theme" id="{62F939B6-93AF-4DB8-9C6B-D6C7DFDC589F}" vid="{4A3C46E8-61CC-4603-A589-7422A47A8E4A}"/>
+      <thm15:themeFamily xmlns:thm15="http://schemas.microsoft.com/office/thememl/2012/main" xmlns="" name="Office Theme" id="{62F939B6-93AF-4DB8-9C6B-D6C7DFDC589F}" vid="{4A3C46E8-61CC-4603-A589-7422A47A8E4A}"/>
     </a:ext>
   </a:extLst>
 </a:theme>
@@ -19837,7 +20244,7 @@
 </file>
 
 <file path=customXml/itemProps1.xml><?xml version="1.0" encoding="utf-8"?>
-<ds:datastoreItem xmlns:ds="http://schemas.openxmlformats.org/officeDocument/2006/customXml" ds:itemID="{59502AAA-C942-4371-8127-2A0396EA4908}">
+<ds:datastoreItem xmlns:ds="http://schemas.openxmlformats.org/officeDocument/2006/customXml" ds:itemID="{64A21F87-814A-4360-9DE6-F93FF324ED1C}">
   <ds:schemaRefs>
     <ds:schemaRef ds:uri="http://schemas.openxmlformats.org/officeDocument/2006/bibliography"/>
   </ds:schemaRefs>

--- a/praca/Praca.docx
+++ b/praca/Praca.docx
@@ -1,12 +1,12 @@
 
 <file path=word/document.xml><?xml version="1.0" encoding="utf-8"?>
-<w:document xmlns:wpc="http://schemas.microsoft.com/office/word/2010/wordprocessingCanvas" xmlns:mc="http://schemas.openxmlformats.org/markup-compatibility/2006" xmlns:o="urn:schemas-microsoft-com:office:office" xmlns:r="http://schemas.openxmlformats.org/officeDocument/2006/relationships" xmlns:m="http://schemas.openxmlformats.org/officeDocument/2006/math" xmlns:v="urn:schemas-microsoft-com:vml" xmlns:wp14="http://schemas.microsoft.com/office/word/2010/wordprocessingDrawing" xmlns:wp="http://schemas.openxmlformats.org/drawingml/2006/wordprocessingDrawing" xmlns:w10="urn:schemas-microsoft-com:office:word" xmlns:w="http://schemas.openxmlformats.org/wordprocessingml/2006/main" xmlns:w14="http://schemas.microsoft.com/office/word/2010/wordml" xmlns:wpg="http://schemas.microsoft.com/office/word/2010/wordprocessingGroup" xmlns:wpi="http://schemas.microsoft.com/office/word/2010/wordprocessingInk" xmlns:wne="http://schemas.microsoft.com/office/word/2006/wordml" xmlns:wps="http://schemas.microsoft.com/office/word/2010/wordprocessingShape" mc:Ignorable="w14 wp14">
+<w:document xmlns:wpc="http://schemas.microsoft.com/office/word/2010/wordprocessingCanvas" xmlns:mc="http://schemas.openxmlformats.org/markup-compatibility/2006" xmlns:o="urn:schemas-microsoft-com:office:office" xmlns:r="http://schemas.openxmlformats.org/officeDocument/2006/relationships" xmlns:m="http://schemas.openxmlformats.org/officeDocument/2006/math" xmlns:v="urn:schemas-microsoft-com:vml" xmlns:wp14="http://schemas.microsoft.com/office/word/2010/wordprocessingDrawing" xmlns:wp="http://schemas.openxmlformats.org/drawingml/2006/wordprocessingDrawing" xmlns:w10="urn:schemas-microsoft-com:office:word" xmlns:w="http://schemas.openxmlformats.org/wordprocessingml/2006/main" xmlns:w14="http://schemas.microsoft.com/office/word/2010/wordml" xmlns:w15="http://schemas.microsoft.com/office/word/2012/wordml" xmlns:wpg="http://schemas.microsoft.com/office/word/2010/wordprocessingGroup" xmlns:wpi="http://schemas.microsoft.com/office/word/2010/wordprocessingInk" xmlns:wne="http://schemas.microsoft.com/office/word/2006/wordml" xmlns:wps="http://schemas.microsoft.com/office/word/2010/wordprocessingShape" mc:Ignorable="w14 w15 wp14">
   <w:body>
     <w:p>
       <w:pPr>
         <w:jc w:val="right"/>
       </w:pPr>
-      <w:permStart w:id="1440614435" w:edGrp="everyone"/>
+      <w:permStart w:id="161830941" w:edGrp="everyone"/>
     </w:p>
     <w:p>
       <w:pPr>
@@ -422,15 +422,32 @@
         <w:t xml:space="preserve">Łódź </w:t>
       </w:r>
       <w:r>
-        <w:t>30.06.2014</w:t>
+        <w:fldChar w:fldCharType="begin"/>
       </w:r>
+      <w:r>
+        <w:instrText xml:space="preserve"> TIME \@ "d MMMM yyyy" </w:instrText>
+      </w:r>
+      <w:r>
+        <w:fldChar w:fldCharType="separate"/>
+      </w:r>
+      <w:r>
+        <w:rPr>
+          <w:noProof/>
+        </w:rPr>
+        <w:t>11 czerwca 2014</w:t>
+      </w:r>
+      <w:r>
+        <w:fldChar w:fldCharType="end"/>
+      </w:r>
+      <w:bookmarkStart w:id="0" w:name="_GoBack"/>
+      <w:bookmarkEnd w:id="0"/>
     </w:p>
     <w:p>
       <w:pPr>
         <w:jc w:val="right"/>
       </w:pPr>
     </w:p>
-    <w:permEnd w:id="1440614435"/>
+    <w:permEnd w:id="161830941"/>
     <w:p>
       <w:r>
         <w:rPr>
@@ -7026,9 +7043,9 @@
               </wp:anchor>
             </w:drawing>
           </mc:Choice>
-          <mc:Fallback xmlns:w15="http://schemas.microsoft.com/office/word/2012/wordml">
+          <mc:Fallback>
             <w:pict>
-              <v:group w14:anchorId="6E4D44BE" id="Kanwa 85" o:spid="_x0000_s1026" editas="canvas" style="position:absolute;margin-left:17.35pt;margin-top:118.6pt;width:62.35pt;height:697.45pt;z-index:251658240;mso-position-horizontal-relative:page;mso-position-vertical-relative:page" coordsize="7918,88576" o:gfxdata="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">
+              <v:group w14:anchorId="5565C2DB" id="Kanwa 85" o:spid="_x0000_s1026" editas="canvas" style="position:absolute;margin-left:17.35pt;margin-top:118.6pt;width:62.35pt;height:697.45pt;z-index:251658240;mso-position-horizontal-relative:page;mso-position-vertical-relative:page" coordsize="7918,88576" o:gfxdata="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">
                 <v:shapetype id="_x0000_t75" coordsize="21600,21600" o:spt="75" o:preferrelative="t" path="m@4@5l@4@11@9@11@9@5xe" filled="f" stroked="f">
                   <v:stroke joinstyle="miter"/>
                   <v:formulas>
@@ -18345,9 +18362,9 @@
               </wp:anchor>
             </w:drawing>
           </mc:Choice>
-          <mc:Fallback xmlns:w15="http://schemas.microsoft.com/office/word/2012/wordml">
+          <mc:Fallback>
             <w:pict>
-              <v:group w14:anchorId="30D2277F" id="Kanwa 41" o:spid="_x0000_s1026" editas="canvas" style="position:absolute;margin-left:17.3pt;margin-top:18.45pt;width:62.35pt;height:100.15pt;z-index:251657216;mso-position-horizontal-relative:page;mso-position-vertical-relative:page" coordsize="7918,12719" o:gfxdata="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">
+              <v:group w14:anchorId="03366E6D" id="Kanwa 41" o:spid="_x0000_s1026" editas="canvas" style="position:absolute;margin-left:17.3pt;margin-top:18.45pt;width:62.35pt;height:100.15pt;z-index:251657216;mso-position-horizontal-relative:page;mso-position-vertical-relative:page" coordsize="7918,12719" o:gfxdata="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">
                 <v:shape id="_x0000_s1027" type="#_x0000_t75" style="position:absolute;width:7918;height:12719;visibility:visible;mso-wrap-style:square">
                   <v:fill o:detectmouseclick="t"/>
                   <v:path o:connecttype="none"/>
@@ -18398,36 +18415,37 @@
           </mc:Fallback>
         </mc:AlternateContent>
       </w:r>
-      <w:permStart w:id="293628231" w:edGrp="everyone"/>
+      <w:permStart w:id="2003972845" w:edGrp="everyone"/>
     </w:p>
     <w:p>
       <w:pPr>
-        <w:pStyle w:val="Heading1"/>
+        <w:pStyle w:val="Nagwek1"/>
       </w:pPr>
-      <w:bookmarkStart w:id="0" w:name="_Toc355550140"/>
+      <w:bookmarkStart w:id="1" w:name="_Toc355550140"/>
       <w:r>
         <w:lastRenderedPageBreak/>
         <w:t>Wstęp</w:t>
-      </w:r>
-      <w:bookmarkEnd w:id="0"/>
-    </w:p>
-    <w:p>
-      <w:pPr>
-        <w:pStyle w:val="Heading2"/>
-      </w:pPr>
-      <w:r>
-        <w:t xml:space="preserve"> </w:t>
-      </w:r>
-      <w:bookmarkStart w:id="1" w:name="_Toc355550141"/>
-      <w:r>
-        <w:t>Problematyka i zakres pracy</w:t>
       </w:r>
       <w:bookmarkEnd w:id="1"/>
     </w:p>
     <w:p>
       <w:pPr>
+        <w:pStyle w:val="Nagwek2"/>
+      </w:pPr>
+      <w:r>
+        <w:t xml:space="preserve"> </w:t>
+      </w:r>
+      <w:bookmarkStart w:id="2" w:name="_Toc355550141"/>
+      <w:r>
+        <w:t>Problematyka i zakres pracy</w:t>
+      </w:r>
+      <w:bookmarkEnd w:id="2"/>
+    </w:p>
+    <w:p>
+      <w:pPr>
         <w:pStyle w:val="Tekstpracy"/>
-        <w:ind w:firstLine="426"/>
+        <w:spacing w:after="240" w:line="360" w:lineRule="auto"/>
+        <w:ind w:firstLine="425"/>
       </w:pPr>
       <w:r>
         <w:t xml:space="preserve">W pierwszym kwartale </w:t>
@@ -18448,7 +18466,13 @@
         <w:t xml:space="preserve">nosiło nazwę „inteligentny”. Smartphone, jak </w:t>
       </w:r>
       <w:r>
-        <w:t>potocznie na urządzenia tego typu</w:t>
+        <w:t xml:space="preserve">potocznie </w:t>
+      </w:r>
+      <w:r>
+        <w:br/>
+      </w:r>
+      <w:r>
+        <w:t>na urządzenia tego typu</w:t>
       </w:r>
       <w:r>
         <w:t xml:space="preserve"> się</w:t>
@@ -18457,37 +18481,160 @@
         <w:t xml:space="preserve"> mówi, </w:t>
       </w:r>
       <w:r>
-        <w:t xml:space="preserve">nie tylko zawładnęły niemałym rynkiem telefonów bezprzewodowych, ale także znacznie poprawiły komfort naszego życia. Od obsługi wiadomości SMS, po zarządzanie pocztą elektroniczną, do sterowania temperaturą </w:t>
+        <w:t>nie tylko zawładnęły niemałym rynkiem telefonów bezprzewodowych, ale także znacznie poprawiły komfort naszego życia. Od obsługi wiadomości SMS, po zarządzanie pocztą elektronic</w:t>
       </w:r>
       <w:r>
-        <w:br/>
+        <w:t xml:space="preserve">zną, do sterowania temperaturą </w:t>
+      </w:r>
+      <w:r>
         <w:t xml:space="preserve">w naszych mieszkaniach – lista rzeczy, które nie potrafią te urządzenia z każdym dniem zmniejszą jeszcze bardziej. </w:t>
       </w:r>
     </w:p>
     <w:p>
       <w:pPr>
         <w:pStyle w:val="Tekstpracy"/>
-        <w:ind w:firstLine="426"/>
+        <w:spacing w:after="240" w:line="360" w:lineRule="auto"/>
+        <w:ind w:firstLine="425"/>
       </w:pPr>
       <w:r>
         <w:t xml:space="preserve">Nic dziwnego, że tym rynkiem, który jest wart miliardy dolarów rocznie, zainteresowały się wielkie firmy. Swoje rozwiązania w tej dziedzinie technologii na przestrzeni ostatnich lat pokazały takie formy jak: Microsoft, Apple czy Google. </w:t>
       </w:r>
       <w:r>
         <w:br/>
-        <w:t xml:space="preserve">W swojej pracy zapoznam się jedną z cześci systemu firmy z </w:t>
+        <w:t xml:space="preserve">W swojej pracy zapoznam się jedną z </w:t>
+      </w:r>
+      <w:proofErr w:type="spellStart"/>
+      <w:r>
+        <w:t>cześci</w:t>
+      </w:r>
+      <w:proofErr w:type="spellEnd"/>
+      <w:r>
+        <w:t xml:space="preserve"> systemu firmy z </w:t>
+      </w:r>
+      <w:proofErr w:type="spellStart"/>
+      <w:r>
+        <w:t>Mountain</w:t>
+      </w:r>
+      <w:proofErr w:type="spellEnd"/>
+      <w:r>
+        <w:t xml:space="preserve"> </w:t>
+      </w:r>
+      <w:proofErr w:type="spellStart"/>
+      <w:r>
+        <w:t>View</w:t>
+      </w:r>
+      <w:proofErr w:type="spellEnd"/>
+      <w:r>
+        <w:t xml:space="preserve"> odpowiedzialną za komuni</w:t>
       </w:r>
       <w:r>
-        <w:t>Mountain View</w:t>
+        <w:t xml:space="preserve">kacji miedzy </w:t>
       </w:r>
       <w:r>
-        <w:t xml:space="preserve"> odpowiewdzialną za konikacji miedzy kompomentami</w:t>
+        <w:t>komponentami zainst</w:t>
       </w:r>
       <w:r>
-        <w:t xml:space="preserve"> zainstoalonymi na urządzeniu.</w:t>
+        <w:t>alo</w:t>
       </w:r>
-      <w:bookmarkStart w:id="2" w:name="_GoBack"/>
-      <w:bookmarkEnd w:id="2"/>
-      <w:permEnd w:id="293628231"/>
+      <w:r>
+        <w:t>wa</w:t>
+      </w:r>
+      <w:r>
+        <w:t xml:space="preserve">nymi </w:t>
+      </w:r>
+      <w:r>
+        <w:br/>
+      </w:r>
+      <w:r>
+        <w:t>na urządzeniu.</w:t>
+      </w:r>
+      <w:r>
+        <w:t xml:space="preserve"> </w:t>
+      </w:r>
+      <w:r>
+        <w:t>Dzięki systemowi nadajników i odbiorników program</w:t>
+      </w:r>
+      <w:r>
+        <w:t>, które będzie odbierał wiadomości SMS nie</w:t>
+      </w:r>
+      <w:r>
+        <w:t xml:space="preserve"> musi</w:t>
+      </w:r>
+      <w:r>
+        <w:t xml:space="preserve"> posiadać dodatkowego wątku odpowiedzialnego za sprawdzenie czy wiadomość tekstowa przyszła, tylko potrzebuje</w:t>
+      </w:r>
+      <w:r>
+        <w:t xml:space="preserve"> wyczekiwać informacji od części systemu odpowiedzialnej za odbieranie krótkich wiadomości. Taki sposób rozwiązania komunikacji między aplikacja </w:t>
+      </w:r>
+      <w:r>
+        <w:br/>
+      </w:r>
+      <w:r>
+        <w:t>w Android przysporzył się do znacznego ograniczenia używanych zasobów przez oprogramowanie działające na tym systemie.</w:t>
+      </w:r>
+    </w:p>
+    <w:p>
+      <w:pPr>
+        <w:pStyle w:val="Tekstpracy"/>
+        <w:spacing w:after="240" w:line="360" w:lineRule="auto"/>
+        <w:ind w:firstLine="425"/>
+      </w:pPr>
+      <w:r>
+        <w:t xml:space="preserve">Częściom badawczą mojej pracy będzie wykonanie aplikacji przedstawiającej działanie mechanizmu w Androidzie. Program ten będzie wykorzystywał interfejs programistyczny, który został udostępniony przez firmę Google. Sama aplikacja zostanie napisana w wersji standardowej języka Java. Niemniej jednak sposób, </w:t>
+      </w:r>
+      <w:r>
+        <w:br/>
+      </w:r>
+      <w:r>
+        <w:t>w jaki został</w:t>
+      </w:r>
+      <w:r>
+        <w:t xml:space="preserve"> zaprojektowany interfejs programistyczny</w:t>
+      </w:r>
+      <w:r>
+        <w:t xml:space="preserve"> Androida różni się od tego zaproponowanego przez </w:t>
+      </w:r>
+      <w:proofErr w:type="spellStart"/>
+      <w:r>
+        <w:t>Oracle</w:t>
+      </w:r>
+      <w:proofErr w:type="spellEnd"/>
+      <w:r>
+        <w:t xml:space="preserve">. Programiści znający już podstawową edycje Javy zaczynający swoją przygodę z systemem od firmy z </w:t>
+      </w:r>
+      <w:proofErr w:type="spellStart"/>
+      <w:r>
+        <w:t>Mountain</w:t>
+      </w:r>
+      <w:proofErr w:type="spellEnd"/>
+      <w:r>
+        <w:t xml:space="preserve"> </w:t>
+      </w:r>
+      <w:proofErr w:type="spellStart"/>
+      <w:r>
+        <w:t>View</w:t>
+      </w:r>
+      <w:proofErr w:type="spellEnd"/>
+      <w:r>
+        <w:t xml:space="preserve"> muszą zapoznać się nie tylko z nazwami udostępnionych klas i metod, ale z sposobem </w:t>
+      </w:r>
+      <w:r>
+        <w:lastRenderedPageBreak/>
+        <w:t>tworzenia interfejsu użytkownika czy komunikacji między systemem a aplikacją.</w:t>
+      </w:r>
+      <w:r>
+        <w:br/>
+      </w:r>
+      <w:r>
+        <w:t xml:space="preserve"> Z tego powodu uważam, że moja praca nie tylko zapozna czytelnika z systemem rozsyłania i odzierania informacji w Androidzie, ale także pokaże go </w:t>
+      </w:r>
+      <w:r>
+        <w:br/>
+      </w:r>
+      <w:r>
+        <w:t>z podstawowymi aspektami tworzenia oprogramowania na ten system.</w:t>
+      </w:r>
+      <w:permEnd w:id="2003972845"/>
     </w:p>
     <w:sectPr>
       <w:headerReference w:type="first" r:id="rId9"/>
@@ -18503,7 +18650,7 @@
 </file>
 
 <file path=word/endnotes.xml><?xml version="1.0" encoding="utf-8"?>
-<w:endnotes xmlns:wpc="http://schemas.microsoft.com/office/word/2010/wordprocessingCanvas" xmlns:mc="http://schemas.openxmlformats.org/markup-compatibility/2006" xmlns:o="urn:schemas-microsoft-com:office:office" xmlns:r="http://schemas.openxmlformats.org/officeDocument/2006/relationships" xmlns:m="http://schemas.openxmlformats.org/officeDocument/2006/math" xmlns:v="urn:schemas-microsoft-com:vml" xmlns:wp14="http://schemas.microsoft.com/office/word/2010/wordprocessingDrawing" xmlns:wp="http://schemas.openxmlformats.org/drawingml/2006/wordprocessingDrawing" xmlns:w10="urn:schemas-microsoft-com:office:word" xmlns:w="http://schemas.openxmlformats.org/wordprocessingml/2006/main" xmlns:w14="http://schemas.microsoft.com/office/word/2010/wordml" xmlns:wpg="http://schemas.microsoft.com/office/word/2010/wordprocessingGroup" xmlns:wpi="http://schemas.microsoft.com/office/word/2010/wordprocessingInk" xmlns:wne="http://schemas.microsoft.com/office/word/2006/wordml" xmlns:wps="http://schemas.microsoft.com/office/word/2010/wordprocessingShape" mc:Ignorable="w14 wp14">
+<w:endnotes xmlns:wpc="http://schemas.microsoft.com/office/word/2010/wordprocessingCanvas" xmlns:mc="http://schemas.openxmlformats.org/markup-compatibility/2006" xmlns:o="urn:schemas-microsoft-com:office:office" xmlns:r="http://schemas.openxmlformats.org/officeDocument/2006/relationships" xmlns:m="http://schemas.openxmlformats.org/officeDocument/2006/math" xmlns:v="urn:schemas-microsoft-com:vml" xmlns:wp14="http://schemas.microsoft.com/office/word/2010/wordprocessingDrawing" xmlns:wp="http://schemas.openxmlformats.org/drawingml/2006/wordprocessingDrawing" xmlns:w10="urn:schemas-microsoft-com:office:word" xmlns:w="http://schemas.openxmlformats.org/wordprocessingml/2006/main" xmlns:w14="http://schemas.microsoft.com/office/word/2010/wordml" xmlns:w15="http://schemas.microsoft.com/office/word/2012/wordml" xmlns:wpg="http://schemas.microsoft.com/office/word/2010/wordprocessingGroup" xmlns:wpi="http://schemas.microsoft.com/office/word/2010/wordprocessingInk" xmlns:wne="http://schemas.microsoft.com/office/word/2006/wordml" xmlns:wps="http://schemas.microsoft.com/office/word/2010/wordprocessingShape" mc:Ignorable="w14 w15 wp14">
   <w:endnote w:type="separator" w:id="-1">
     <w:p>
       <w:r>
@@ -18522,10 +18669,10 @@
 </file>
 
 <file path=word/footer1.xml><?xml version="1.0" encoding="utf-8"?>
-<w:ftr xmlns:wpc="http://schemas.microsoft.com/office/word/2010/wordprocessingCanvas" xmlns:mc="http://schemas.openxmlformats.org/markup-compatibility/2006" xmlns:o="urn:schemas-microsoft-com:office:office" xmlns:r="http://schemas.openxmlformats.org/officeDocument/2006/relationships" xmlns:m="http://schemas.openxmlformats.org/officeDocument/2006/math" xmlns:v="urn:schemas-microsoft-com:vml" xmlns:wp14="http://schemas.microsoft.com/office/word/2010/wordprocessingDrawing" xmlns:wp="http://schemas.openxmlformats.org/drawingml/2006/wordprocessingDrawing" xmlns:w10="urn:schemas-microsoft-com:office:word" xmlns:w="http://schemas.openxmlformats.org/wordprocessingml/2006/main" xmlns:w14="http://schemas.microsoft.com/office/word/2010/wordml" xmlns:wpg="http://schemas.microsoft.com/office/word/2010/wordprocessingGroup" xmlns:wpi="http://schemas.microsoft.com/office/word/2010/wordprocessingInk" xmlns:wne="http://schemas.microsoft.com/office/word/2006/wordml" xmlns:wps="http://schemas.microsoft.com/office/word/2010/wordprocessingShape" mc:Ignorable="w14 wp14">
+<w:ftr xmlns:wpc="http://schemas.microsoft.com/office/word/2010/wordprocessingCanvas" xmlns:mc="http://schemas.openxmlformats.org/markup-compatibility/2006" xmlns:o="urn:schemas-microsoft-com:office:office" xmlns:r="http://schemas.openxmlformats.org/officeDocument/2006/relationships" xmlns:m="http://schemas.openxmlformats.org/officeDocument/2006/math" xmlns:v="urn:schemas-microsoft-com:vml" xmlns:wp14="http://schemas.microsoft.com/office/word/2010/wordprocessingDrawing" xmlns:wp="http://schemas.openxmlformats.org/drawingml/2006/wordprocessingDrawing" xmlns:w10="urn:schemas-microsoft-com:office:word" xmlns:w="http://schemas.openxmlformats.org/wordprocessingml/2006/main" xmlns:w14="http://schemas.microsoft.com/office/word/2010/wordml" xmlns:w15="http://schemas.microsoft.com/office/word/2012/wordml" xmlns:wpg="http://schemas.microsoft.com/office/word/2010/wordprocessingGroup" xmlns:wpi="http://schemas.microsoft.com/office/word/2010/wordprocessingInk" xmlns:wne="http://schemas.microsoft.com/office/word/2006/wordml" xmlns:wps="http://schemas.microsoft.com/office/word/2010/wordprocessingShape" mc:Ignorable="w14 w15 wp14">
   <w:p>
     <w:pPr>
-      <w:pStyle w:val="Header"/>
+      <w:pStyle w:val="Nagwek"/>
       <w:spacing w:after="40"/>
       <w:rPr>
         <w:rFonts w:ascii="ZapfHumnstPL" w:hAnsi="ZapfHumnstPL"/>
@@ -18546,7 +18693,7 @@
   </w:p>
   <w:p>
     <w:pPr>
-      <w:pStyle w:val="Header"/>
+      <w:pStyle w:val="Nagwek"/>
       <w:rPr>
         <w:rFonts w:ascii="ZapfHumnstPL" w:hAnsi="ZapfHumnstPL"/>
         <w:color w:val="8B0002"/>
@@ -18574,7 +18721,7 @@
   </w:p>
   <w:p>
     <w:pPr>
-      <w:pStyle w:val="Footer"/>
+      <w:pStyle w:val="Stopka"/>
       <w:rPr>
         <w:rFonts w:ascii="ZapfHumnstPL" w:hAnsi="ZapfHumnstPL"/>
         <w:sz w:val="15"/>
@@ -18641,7 +18788,7 @@
 </file>
 
 <file path=word/footnotes.xml><?xml version="1.0" encoding="utf-8"?>
-<w:footnotes xmlns:wpc="http://schemas.microsoft.com/office/word/2010/wordprocessingCanvas" xmlns:mc="http://schemas.openxmlformats.org/markup-compatibility/2006" xmlns:o="urn:schemas-microsoft-com:office:office" xmlns:r="http://schemas.openxmlformats.org/officeDocument/2006/relationships" xmlns:m="http://schemas.openxmlformats.org/officeDocument/2006/math" xmlns:v="urn:schemas-microsoft-com:vml" xmlns:wp14="http://schemas.microsoft.com/office/word/2010/wordprocessingDrawing" xmlns:wp="http://schemas.openxmlformats.org/drawingml/2006/wordprocessingDrawing" xmlns:w10="urn:schemas-microsoft-com:office:word" xmlns:w="http://schemas.openxmlformats.org/wordprocessingml/2006/main" xmlns:w14="http://schemas.microsoft.com/office/word/2010/wordml" xmlns:wpg="http://schemas.microsoft.com/office/word/2010/wordprocessingGroup" xmlns:wpi="http://schemas.microsoft.com/office/word/2010/wordprocessingInk" xmlns:wne="http://schemas.microsoft.com/office/word/2006/wordml" xmlns:wps="http://schemas.microsoft.com/office/word/2010/wordprocessingShape" mc:Ignorable="w14 wp14">
+<w:footnotes xmlns:wpc="http://schemas.microsoft.com/office/word/2010/wordprocessingCanvas" xmlns:mc="http://schemas.openxmlformats.org/markup-compatibility/2006" xmlns:o="urn:schemas-microsoft-com:office:office" xmlns:r="http://schemas.openxmlformats.org/officeDocument/2006/relationships" xmlns:m="http://schemas.openxmlformats.org/officeDocument/2006/math" xmlns:v="urn:schemas-microsoft-com:vml" xmlns:wp14="http://schemas.microsoft.com/office/word/2010/wordprocessingDrawing" xmlns:wp="http://schemas.openxmlformats.org/drawingml/2006/wordprocessingDrawing" xmlns:w10="urn:schemas-microsoft-com:office:word" xmlns:w="http://schemas.openxmlformats.org/wordprocessingml/2006/main" xmlns:w14="http://schemas.microsoft.com/office/word/2010/wordml" xmlns:w15="http://schemas.microsoft.com/office/word/2012/wordml" xmlns:wpg="http://schemas.microsoft.com/office/word/2010/wordprocessingGroup" xmlns:wpi="http://schemas.microsoft.com/office/word/2010/wordprocessingInk" xmlns:wne="http://schemas.microsoft.com/office/word/2006/wordml" xmlns:wps="http://schemas.microsoft.com/office/word/2010/wordprocessingShape" mc:Ignorable="w14 w15 wp14">
   <w:footnote w:type="separator" w:id="-1">
     <w:p>
       <w:r>
@@ -18660,10 +18807,10 @@
 </file>
 
 <file path=word/header1.xml><?xml version="1.0" encoding="utf-8"?>
-<w:hdr xmlns:wpc="http://schemas.microsoft.com/office/word/2010/wordprocessingCanvas" xmlns:mc="http://schemas.openxmlformats.org/markup-compatibility/2006" xmlns:o="urn:schemas-microsoft-com:office:office" xmlns:r="http://schemas.openxmlformats.org/officeDocument/2006/relationships" xmlns:m="http://schemas.openxmlformats.org/officeDocument/2006/math" xmlns:v="urn:schemas-microsoft-com:vml" xmlns:wp14="http://schemas.microsoft.com/office/word/2010/wordprocessingDrawing" xmlns:wp="http://schemas.openxmlformats.org/drawingml/2006/wordprocessingDrawing" xmlns:w10="urn:schemas-microsoft-com:office:word" xmlns:w="http://schemas.openxmlformats.org/wordprocessingml/2006/main" xmlns:w14="http://schemas.microsoft.com/office/word/2010/wordml" xmlns:wpg="http://schemas.microsoft.com/office/word/2010/wordprocessingGroup" xmlns:wpi="http://schemas.microsoft.com/office/word/2010/wordprocessingInk" xmlns:wne="http://schemas.microsoft.com/office/word/2006/wordml" xmlns:wps="http://schemas.microsoft.com/office/word/2010/wordprocessingShape" mc:Ignorable="w14 wp14">
+<w:hdr xmlns:wpc="http://schemas.microsoft.com/office/word/2010/wordprocessingCanvas" xmlns:mc="http://schemas.openxmlformats.org/markup-compatibility/2006" xmlns:o="urn:schemas-microsoft-com:office:office" xmlns:r="http://schemas.openxmlformats.org/officeDocument/2006/relationships" xmlns:m="http://schemas.openxmlformats.org/officeDocument/2006/math" xmlns:v="urn:schemas-microsoft-com:vml" xmlns:wp14="http://schemas.microsoft.com/office/word/2010/wordprocessingDrawing" xmlns:wp="http://schemas.openxmlformats.org/drawingml/2006/wordprocessingDrawing" xmlns:w10="urn:schemas-microsoft-com:office:word" xmlns:w="http://schemas.openxmlformats.org/wordprocessingml/2006/main" xmlns:w14="http://schemas.microsoft.com/office/word/2010/wordml" xmlns:w15="http://schemas.microsoft.com/office/word/2012/wordml" xmlns:wpg="http://schemas.microsoft.com/office/word/2010/wordprocessingGroup" xmlns:wpi="http://schemas.microsoft.com/office/word/2010/wordprocessingInk" xmlns:wne="http://schemas.microsoft.com/office/word/2006/wordml" xmlns:wps="http://schemas.microsoft.com/office/word/2010/wordprocessingShape" mc:Ignorable="w14 w15 wp14">
   <w:p>
     <w:pPr>
-      <w:pStyle w:val="Header"/>
+      <w:pStyle w:val="Nagwek"/>
       <w:spacing w:before="660" w:after="60"/>
       <w:rPr>
         <w:rFonts w:ascii="CastleT" w:hAnsi="CastleT"/>
@@ -18682,7 +18829,7 @@
   </w:p>
   <w:p>
     <w:pPr>
-      <w:pStyle w:val="Header"/>
+      <w:pStyle w:val="Nagwek"/>
       <w:rPr>
         <w:rFonts w:ascii="ZapfHumnstPL" w:hAnsi="ZapfHumnstPL"/>
         <w:color w:val="8B0002"/>
@@ -18700,7 +18847,7 @@
 </file>
 
 <file path=word/numbering.xml><?xml version="1.0" encoding="utf-8"?>
-<w:numbering xmlns:wpc="http://schemas.microsoft.com/office/word/2010/wordprocessingCanvas" xmlns:mc="http://schemas.openxmlformats.org/markup-compatibility/2006" xmlns:o="urn:schemas-microsoft-com:office:office" xmlns:r="http://schemas.openxmlformats.org/officeDocument/2006/relationships" xmlns:m="http://schemas.openxmlformats.org/officeDocument/2006/math" xmlns:v="urn:schemas-microsoft-com:vml" xmlns:wp14="http://schemas.microsoft.com/office/word/2010/wordprocessingDrawing" xmlns:wp="http://schemas.openxmlformats.org/drawingml/2006/wordprocessingDrawing" xmlns:w10="urn:schemas-microsoft-com:office:word" xmlns:w="http://schemas.openxmlformats.org/wordprocessingml/2006/main" xmlns:w14="http://schemas.microsoft.com/office/word/2010/wordml" xmlns:wpg="http://schemas.microsoft.com/office/word/2010/wordprocessingGroup" xmlns:wpi="http://schemas.microsoft.com/office/word/2010/wordprocessingInk" xmlns:wne="http://schemas.microsoft.com/office/word/2006/wordml" xmlns:wps="http://schemas.microsoft.com/office/word/2010/wordprocessingShape" mc:Ignorable="w14 wp14">
+<w:numbering xmlns:wpc="http://schemas.microsoft.com/office/word/2010/wordprocessingCanvas" xmlns:mc="http://schemas.openxmlformats.org/markup-compatibility/2006" xmlns:o="urn:schemas-microsoft-com:office:office" xmlns:r="http://schemas.openxmlformats.org/officeDocument/2006/relationships" xmlns:m="http://schemas.openxmlformats.org/officeDocument/2006/math" xmlns:v="urn:schemas-microsoft-com:vml" xmlns:wp14="http://schemas.microsoft.com/office/word/2010/wordprocessingDrawing" xmlns:wp="http://schemas.openxmlformats.org/drawingml/2006/wordprocessingDrawing" xmlns:w10="urn:schemas-microsoft-com:office:word" xmlns:w="http://schemas.openxmlformats.org/wordprocessingml/2006/main" xmlns:w14="http://schemas.microsoft.com/office/word/2010/wordml" xmlns:w15="http://schemas.microsoft.com/office/word/2012/wordml" xmlns:wpg="http://schemas.microsoft.com/office/word/2010/wordprocessingGroup" xmlns:wpi="http://schemas.microsoft.com/office/word/2010/wordprocessingInk" xmlns:wne="http://schemas.microsoft.com/office/word/2006/wordml" xmlns:wps="http://schemas.microsoft.com/office/word/2010/wordprocessingShape" mc:Ignorable="w14 w15 wp14">
   <w:abstractNum w:abstractNumId="0">
     <w:nsid w:val="13F02456"/>
     <w:multiLevelType w:val="multilevel"/>
@@ -18717,7 +18864,7 @@
     <w:lvl w:ilvl="1">
       <w:start w:val="1"/>
       <w:numFmt w:val="decimal"/>
-      <w:pStyle w:val="Heading2"/>
+      <w:pStyle w:val="Nagwek2"/>
       <w:lvlText w:val="%1.%2."/>
       <w:lvlJc w:val="left"/>
       <w:pPr>
@@ -18798,7 +18945,7 @@
     <w:lvl w:ilvl="0" w:tplc="BA3C416E">
       <w:start w:val="1"/>
       <w:numFmt w:val="decimal"/>
-      <w:pStyle w:val="Heading1"/>
+      <w:pStyle w:val="Nagwek1"/>
       <w:lvlText w:val="%1."/>
       <w:lvlJc w:val="left"/>
       <w:pPr>
@@ -18983,7 +19130,7 @@
 </file>
 
 <file path=word/styles.xml><?xml version="1.0" encoding="utf-8"?>
-<w:styles xmlns:mc="http://schemas.openxmlformats.org/markup-compatibility/2006" xmlns:r="http://schemas.openxmlformats.org/officeDocument/2006/relationships" xmlns:w="http://schemas.openxmlformats.org/wordprocessingml/2006/main" xmlns:w14="http://schemas.microsoft.com/office/word/2010/wordml" mc:Ignorable="w14">
+<w:styles xmlns:mc="http://schemas.openxmlformats.org/markup-compatibility/2006" xmlns:r="http://schemas.openxmlformats.org/officeDocument/2006/relationships" xmlns:w="http://schemas.openxmlformats.org/wordprocessingml/2006/main" xmlns:w14="http://schemas.microsoft.com/office/word/2010/wordml" xmlns:w15="http://schemas.microsoft.com/office/word/2012/wordml" mc:Ignorable="w14 w15">
   <w:docDefaults>
     <w:rPrDefault>
       <w:rPr>
@@ -18993,7 +19140,7 @@
     </w:rPrDefault>
     <w:pPrDefault/>
   </w:docDefaults>
-  <w:latentStyles w:defLockedState="0" w:defUIPriority="0" w:defSemiHidden="0" w:defUnhideWhenUsed="0" w:defQFormat="0" w:count="267">
+  <w:latentStyles w:defLockedState="0" w:defUIPriority="0" w:defSemiHidden="0" w:defUnhideWhenUsed="0" w:defQFormat="0" w:count="371">
     <w:lsdException w:name="Normal" w:qFormat="1"/>
     <w:lsdException w:name="heading 1" w:uiPriority="9" w:qFormat="1"/>
     <w:lsdException w:name="heading 2" w:semiHidden="1" w:uiPriority="9" w:unhideWhenUsed="1" w:qFormat="1"/>
@@ -19004,12 +19151,101 @@
     <w:lsdException w:name="heading 7" w:semiHidden="1" w:unhideWhenUsed="1" w:qFormat="1"/>
     <w:lsdException w:name="heading 8" w:semiHidden="1" w:unhideWhenUsed="1" w:qFormat="1"/>
     <w:lsdException w:name="heading 9" w:semiHidden="1" w:unhideWhenUsed="1" w:qFormat="1"/>
+    <w:lsdException w:name="index 1" w:semiHidden="1" w:unhideWhenUsed="1"/>
+    <w:lsdException w:name="index 2" w:semiHidden="1" w:unhideWhenUsed="1"/>
+    <w:lsdException w:name="index 3" w:semiHidden="1" w:unhideWhenUsed="1"/>
+    <w:lsdException w:name="index 4" w:semiHidden="1" w:unhideWhenUsed="1"/>
+    <w:lsdException w:name="index 5" w:semiHidden="1" w:unhideWhenUsed="1"/>
+    <w:lsdException w:name="index 6" w:semiHidden="1" w:unhideWhenUsed="1"/>
+    <w:lsdException w:name="index 7" w:semiHidden="1" w:unhideWhenUsed="1"/>
+    <w:lsdException w:name="index 8" w:semiHidden="1" w:unhideWhenUsed="1"/>
+    <w:lsdException w:name="index 9" w:semiHidden="1" w:unhideWhenUsed="1"/>
+    <w:lsdException w:name="toc 1" w:semiHidden="1" w:unhideWhenUsed="1"/>
+    <w:lsdException w:name="toc 2" w:semiHidden="1" w:unhideWhenUsed="1"/>
+    <w:lsdException w:name="toc 3" w:semiHidden="1" w:unhideWhenUsed="1"/>
+    <w:lsdException w:name="toc 4" w:semiHidden="1" w:unhideWhenUsed="1"/>
+    <w:lsdException w:name="toc 5" w:semiHidden="1" w:unhideWhenUsed="1"/>
+    <w:lsdException w:name="toc 6" w:semiHidden="1" w:unhideWhenUsed="1"/>
+    <w:lsdException w:name="toc 7" w:semiHidden="1" w:unhideWhenUsed="1"/>
+    <w:lsdException w:name="toc 8" w:semiHidden="1" w:unhideWhenUsed="1"/>
+    <w:lsdException w:name="toc 9" w:semiHidden="1" w:unhideWhenUsed="1"/>
+    <w:lsdException w:name="Normal Indent" w:semiHidden="1" w:unhideWhenUsed="1"/>
+    <w:lsdException w:name="footnote text" w:semiHidden="1" w:unhideWhenUsed="1"/>
+    <w:lsdException w:name="annotation text" w:semiHidden="1" w:unhideWhenUsed="1"/>
+    <w:lsdException w:name="header" w:semiHidden="1" w:unhideWhenUsed="1"/>
+    <w:lsdException w:name="footer" w:semiHidden="1" w:unhideWhenUsed="1"/>
+    <w:lsdException w:name="index heading" w:semiHidden="1" w:unhideWhenUsed="1"/>
     <w:lsdException w:name="caption" w:semiHidden="1" w:unhideWhenUsed="1" w:qFormat="1"/>
+    <w:lsdException w:name="table of figures" w:semiHidden="1" w:unhideWhenUsed="1"/>
+    <w:lsdException w:name="envelope address" w:semiHidden="1" w:unhideWhenUsed="1"/>
+    <w:lsdException w:name="envelope return" w:semiHidden="1" w:unhideWhenUsed="1"/>
+    <w:lsdException w:name="footnote reference" w:semiHidden="1" w:unhideWhenUsed="1"/>
+    <w:lsdException w:name="annotation reference" w:semiHidden="1" w:unhideWhenUsed="1"/>
+    <w:lsdException w:name="line number" w:semiHidden="1" w:unhideWhenUsed="1"/>
+    <w:lsdException w:name="page number" w:semiHidden="1" w:unhideWhenUsed="1"/>
+    <w:lsdException w:name="endnote reference" w:semiHidden="1" w:unhideWhenUsed="1"/>
+    <w:lsdException w:name="endnote text" w:semiHidden="1" w:unhideWhenUsed="1"/>
+    <w:lsdException w:name="table of authorities" w:semiHidden="1" w:unhideWhenUsed="1"/>
+    <w:lsdException w:name="macro" w:semiHidden="1" w:unhideWhenUsed="1"/>
+    <w:lsdException w:name="toa heading" w:semiHidden="1" w:unhideWhenUsed="1"/>
+    <w:lsdException w:name="List" w:semiHidden="1" w:unhideWhenUsed="1"/>
+    <w:lsdException w:name="List Bullet" w:semiHidden="1" w:unhideWhenUsed="1"/>
+    <w:lsdException w:name="List 2" w:semiHidden="1" w:unhideWhenUsed="1"/>
+    <w:lsdException w:name="List 3" w:semiHidden="1" w:unhideWhenUsed="1"/>
+    <w:lsdException w:name="List Bullet 2" w:semiHidden="1" w:unhideWhenUsed="1"/>
+    <w:lsdException w:name="List Bullet 3" w:semiHidden="1" w:unhideWhenUsed="1"/>
+    <w:lsdException w:name="List Bullet 4" w:semiHidden="1" w:unhideWhenUsed="1"/>
+    <w:lsdException w:name="List Bullet 5" w:semiHidden="1" w:unhideWhenUsed="1"/>
+    <w:lsdException w:name="List Number 2" w:semiHidden="1" w:unhideWhenUsed="1"/>
+    <w:lsdException w:name="List Number 3" w:semiHidden="1" w:unhideWhenUsed="1"/>
+    <w:lsdException w:name="List Number 4" w:semiHidden="1" w:unhideWhenUsed="1"/>
+    <w:lsdException w:name="List Number 5" w:semiHidden="1" w:unhideWhenUsed="1"/>
     <w:lsdException w:name="Title" w:qFormat="1"/>
+    <w:lsdException w:name="Closing" w:semiHidden="1" w:unhideWhenUsed="1"/>
+    <w:lsdException w:name="Signature" w:semiHidden="1" w:unhideWhenUsed="1"/>
+    <w:lsdException w:name="Default Paragraph Font" w:semiHidden="1" w:unhideWhenUsed="1"/>
+    <w:lsdException w:name="Body Text" w:semiHidden="1" w:unhideWhenUsed="1"/>
+    <w:lsdException w:name="Body Text Indent" w:semiHidden="1" w:unhideWhenUsed="1"/>
+    <w:lsdException w:name="List Continue" w:semiHidden="1" w:unhideWhenUsed="1"/>
+    <w:lsdException w:name="List Continue 2" w:semiHidden="1" w:unhideWhenUsed="1"/>
+    <w:lsdException w:name="List Continue 3" w:semiHidden="1" w:unhideWhenUsed="1"/>
+    <w:lsdException w:name="List Continue 4" w:semiHidden="1" w:unhideWhenUsed="1"/>
+    <w:lsdException w:name="List Continue 5" w:semiHidden="1" w:unhideWhenUsed="1"/>
+    <w:lsdException w:name="Message Header" w:semiHidden="1" w:unhideWhenUsed="1"/>
     <w:lsdException w:name="Subtitle" w:qFormat="1"/>
+    <w:lsdException w:name="Body Text First Indent 2" w:semiHidden="1" w:unhideWhenUsed="1"/>
+    <w:lsdException w:name="Note Heading" w:semiHidden="1" w:unhideWhenUsed="1"/>
+    <w:lsdException w:name="Body Text 2" w:semiHidden="1" w:unhideWhenUsed="1"/>
+    <w:lsdException w:name="Body Text 3" w:semiHidden="1" w:unhideWhenUsed="1"/>
+    <w:lsdException w:name="Body Text Indent 2" w:semiHidden="1" w:unhideWhenUsed="1"/>
+    <w:lsdException w:name="Body Text Indent 3" w:semiHidden="1" w:unhideWhenUsed="1"/>
+    <w:lsdException w:name="Block Text" w:semiHidden="1" w:unhideWhenUsed="1"/>
+    <w:lsdException w:name="Hyperlink" w:semiHidden="1" w:unhideWhenUsed="1"/>
+    <w:lsdException w:name="FollowedHyperlink" w:semiHidden="1" w:unhideWhenUsed="1"/>
     <w:lsdException w:name="Strong" w:qFormat="1"/>
     <w:lsdException w:name="Emphasis" w:qFormat="1"/>
+    <w:lsdException w:name="Document Map" w:semiHidden="1" w:unhideWhenUsed="1"/>
+    <w:lsdException w:name="Plain Text" w:semiHidden="1" w:unhideWhenUsed="1"/>
+    <w:lsdException w:name="E-mail Signature" w:semiHidden="1" w:unhideWhenUsed="1"/>
+    <w:lsdException w:name="HTML Top of Form" w:semiHidden="1" w:unhideWhenUsed="1"/>
+    <w:lsdException w:name="HTML Bottom of Form" w:semiHidden="1" w:unhideWhenUsed="1"/>
+    <w:lsdException w:name="Normal (Web)" w:semiHidden="1" w:unhideWhenUsed="1"/>
+    <w:lsdException w:name="HTML Acronym" w:semiHidden="1" w:unhideWhenUsed="1"/>
+    <w:lsdException w:name="HTML Address" w:semiHidden="1" w:unhideWhenUsed="1"/>
+    <w:lsdException w:name="HTML Cite" w:semiHidden="1" w:unhideWhenUsed="1"/>
+    <w:lsdException w:name="HTML Code" w:semiHidden="1" w:unhideWhenUsed="1"/>
+    <w:lsdException w:name="HTML Definition" w:semiHidden="1" w:unhideWhenUsed="1"/>
+    <w:lsdException w:name="HTML Keyboard" w:semiHidden="1" w:unhideWhenUsed="1"/>
+    <w:lsdException w:name="HTML Preformatted" w:semiHidden="1" w:unhideWhenUsed="1"/>
+    <w:lsdException w:name="HTML Sample" w:semiHidden="1" w:unhideWhenUsed="1"/>
+    <w:lsdException w:name="HTML Typewriter" w:semiHidden="1" w:unhideWhenUsed="1"/>
+    <w:lsdException w:name="HTML Variable" w:semiHidden="1" w:unhideWhenUsed="1"/>
     <w:lsdException w:name="Normal Table" w:semiHidden="1" w:unhideWhenUsed="1"/>
+    <w:lsdException w:name="annotation subject" w:semiHidden="1" w:unhideWhenUsed="1"/>
+    <w:lsdException w:name="No List" w:semiHidden="1" w:unhideWhenUsed="1"/>
+    <w:lsdException w:name="Outline List 1" w:semiHidden="1" w:unhideWhenUsed="1"/>
+    <w:lsdException w:name="Outline List 2" w:semiHidden="1" w:unhideWhenUsed="1"/>
+    <w:lsdException w:name="Outline List 3" w:semiHidden="1" w:unhideWhenUsed="1"/>
     <w:lsdException w:name="Table Simple 1" w:semiHidden="1" w:unhideWhenUsed="1"/>
     <w:lsdException w:name="Table Simple 2" w:semiHidden="1" w:unhideWhenUsed="1"/>
     <w:lsdException w:name="Table Simple 3" w:semiHidden="1" w:unhideWhenUsed="1"/>
@@ -19052,6 +19288,7 @@
     <w:lsdException w:name="Table Web 1" w:semiHidden="1" w:unhideWhenUsed="1"/>
     <w:lsdException w:name="Table Web 2" w:semiHidden="1" w:unhideWhenUsed="1"/>
     <w:lsdException w:name="Table Web 3" w:semiHidden="1" w:unhideWhenUsed="1"/>
+    <w:lsdException w:name="Balloon Text" w:semiHidden="1" w:unhideWhenUsed="1"/>
     <w:lsdException w:name="Table Theme" w:semiHidden="1" w:unhideWhenUsed="1"/>
     <w:lsdException w:name="Placeholder Text" w:semiHidden="1" w:uiPriority="99"/>
     <w:lsdException w:name="No Spacing" w:uiPriority="1" w:qFormat="1"/>
@@ -19164,8 +19401,112 @@
     <w:lsdException w:name="Book Title" w:uiPriority="33" w:qFormat="1"/>
     <w:lsdException w:name="Bibliography" w:semiHidden="1" w:uiPriority="37" w:unhideWhenUsed="1"/>
     <w:lsdException w:name="TOC Heading" w:semiHidden="1" w:uiPriority="39" w:unhideWhenUsed="1" w:qFormat="1"/>
+    <w:lsdException w:name="Plain Table 1" w:uiPriority="41"/>
+    <w:lsdException w:name="Plain Table 2" w:uiPriority="42"/>
+    <w:lsdException w:name="Plain Table 3" w:uiPriority="43"/>
+    <w:lsdException w:name="Plain Table 4" w:uiPriority="44"/>
+    <w:lsdException w:name="Plain Table 5" w:uiPriority="45"/>
+    <w:lsdException w:name="Grid Table Light" w:uiPriority="40"/>
+    <w:lsdException w:name="Grid Table 1 Light" w:uiPriority="46"/>
+    <w:lsdException w:name="Grid Table 2" w:uiPriority="47"/>
+    <w:lsdException w:name="Grid Table 3" w:uiPriority="48"/>
+    <w:lsdException w:name="Grid Table 4" w:uiPriority="49"/>
+    <w:lsdException w:name="Grid Table 5 Dark" w:uiPriority="50"/>
+    <w:lsdException w:name="Grid Table 6 Colorful" w:uiPriority="51"/>
+    <w:lsdException w:name="Grid Table 7 Colorful" w:uiPriority="52"/>
+    <w:lsdException w:name="Grid Table 1 Light Accent 1" w:uiPriority="46"/>
+    <w:lsdException w:name="Grid Table 2 Accent 1" w:uiPriority="47"/>
+    <w:lsdException w:name="Grid Table 3 Accent 1" w:uiPriority="48"/>
+    <w:lsdException w:name="Grid Table 4 Accent 1" w:uiPriority="49"/>
+    <w:lsdException w:name="Grid Table 5 Dark Accent 1" w:uiPriority="50"/>
+    <w:lsdException w:name="Grid Table 6 Colorful Accent 1" w:uiPriority="51"/>
+    <w:lsdException w:name="Grid Table 7 Colorful Accent 1" w:uiPriority="52"/>
+    <w:lsdException w:name="Grid Table 1 Light Accent 2" w:uiPriority="46"/>
+    <w:lsdException w:name="Grid Table 2 Accent 2" w:uiPriority="47"/>
+    <w:lsdException w:name="Grid Table 3 Accent 2" w:uiPriority="48"/>
+    <w:lsdException w:name="Grid Table 4 Accent 2" w:uiPriority="49"/>
+    <w:lsdException w:name="Grid Table 5 Dark Accent 2" w:uiPriority="50"/>
+    <w:lsdException w:name="Grid Table 6 Colorful Accent 2" w:uiPriority="51"/>
+    <w:lsdException w:name="Grid Table 7 Colorful Accent 2" w:uiPriority="52"/>
+    <w:lsdException w:name="Grid Table 1 Light Accent 3" w:uiPriority="46"/>
+    <w:lsdException w:name="Grid Table 2 Accent 3" w:uiPriority="47"/>
+    <w:lsdException w:name="Grid Table 3 Accent 3" w:uiPriority="48"/>
+    <w:lsdException w:name="Grid Table 4 Accent 3" w:uiPriority="49"/>
+    <w:lsdException w:name="Grid Table 5 Dark Accent 3" w:uiPriority="50"/>
+    <w:lsdException w:name="Grid Table 6 Colorful Accent 3" w:uiPriority="51"/>
+    <w:lsdException w:name="Grid Table 7 Colorful Accent 3" w:uiPriority="52"/>
+    <w:lsdException w:name="Grid Table 1 Light Accent 4" w:uiPriority="46"/>
+    <w:lsdException w:name="Grid Table 2 Accent 4" w:uiPriority="47"/>
+    <w:lsdException w:name="Grid Table 3 Accent 4" w:uiPriority="48"/>
+    <w:lsdException w:name="Grid Table 4 Accent 4" w:uiPriority="49"/>
+    <w:lsdException w:name="Grid Table 5 Dark Accent 4" w:uiPriority="50"/>
+    <w:lsdException w:name="Grid Table 6 Colorful Accent 4" w:uiPriority="51"/>
+    <w:lsdException w:name="Grid Table 7 Colorful Accent 4" w:uiPriority="52"/>
+    <w:lsdException w:name="Grid Table 1 Light Accent 5" w:uiPriority="46"/>
+    <w:lsdException w:name="Grid Table 2 Accent 5" w:uiPriority="47"/>
+    <w:lsdException w:name="Grid Table 3 Accent 5" w:uiPriority="48"/>
+    <w:lsdException w:name="Grid Table 4 Accent 5" w:uiPriority="49"/>
+    <w:lsdException w:name="Grid Table 5 Dark Accent 5" w:uiPriority="50"/>
+    <w:lsdException w:name="Grid Table 6 Colorful Accent 5" w:uiPriority="51"/>
+    <w:lsdException w:name="Grid Table 7 Colorful Accent 5" w:uiPriority="52"/>
+    <w:lsdException w:name="Grid Table 1 Light Accent 6" w:uiPriority="46"/>
+    <w:lsdException w:name="Grid Table 2 Accent 6" w:uiPriority="47"/>
+    <w:lsdException w:name="Grid Table 3 Accent 6" w:uiPriority="48"/>
+    <w:lsdException w:name="Grid Table 4 Accent 6" w:uiPriority="49"/>
+    <w:lsdException w:name="Grid Table 5 Dark Accent 6" w:uiPriority="50"/>
+    <w:lsdException w:name="Grid Table 6 Colorful Accent 6" w:uiPriority="51"/>
+    <w:lsdException w:name="Grid Table 7 Colorful Accent 6" w:uiPriority="52"/>
+    <w:lsdException w:name="List Table 1 Light" w:uiPriority="46"/>
+    <w:lsdException w:name="List Table 2" w:uiPriority="47"/>
+    <w:lsdException w:name="List Table 3" w:uiPriority="48"/>
+    <w:lsdException w:name="List Table 4" w:uiPriority="49"/>
+    <w:lsdException w:name="List Table 5 Dark" w:uiPriority="50"/>
+    <w:lsdException w:name="List Table 6 Colorful" w:uiPriority="51"/>
+    <w:lsdException w:name="List Table 7 Colorful" w:uiPriority="52"/>
+    <w:lsdException w:name="List Table 1 Light Accent 1" w:uiPriority="46"/>
+    <w:lsdException w:name="List Table 2 Accent 1" w:uiPriority="47"/>
+    <w:lsdException w:name="List Table 3 Accent 1" w:uiPriority="48"/>
+    <w:lsdException w:name="List Table 4 Accent 1" w:uiPriority="49"/>
+    <w:lsdException w:name="List Table 5 Dark Accent 1" w:uiPriority="50"/>
+    <w:lsdException w:name="List Table 6 Colorful Accent 1" w:uiPriority="51"/>
+    <w:lsdException w:name="List Table 7 Colorful Accent 1" w:uiPriority="52"/>
+    <w:lsdException w:name="List Table 1 Light Accent 2" w:uiPriority="46"/>
+    <w:lsdException w:name="List Table 2 Accent 2" w:uiPriority="47"/>
+    <w:lsdException w:name="List Table 3 Accent 2" w:uiPriority="48"/>
+    <w:lsdException w:name="List Table 4 Accent 2" w:uiPriority="49"/>
+    <w:lsdException w:name="List Table 5 Dark Accent 2" w:uiPriority="50"/>
+    <w:lsdException w:name="List Table 6 Colorful Accent 2" w:uiPriority="51"/>
+    <w:lsdException w:name="List Table 7 Colorful Accent 2" w:uiPriority="52"/>
+    <w:lsdException w:name="List Table 1 Light Accent 3" w:uiPriority="46"/>
+    <w:lsdException w:name="List Table 2 Accent 3" w:uiPriority="47"/>
+    <w:lsdException w:name="List Table 3 Accent 3" w:uiPriority="48"/>
+    <w:lsdException w:name="List Table 4 Accent 3" w:uiPriority="49"/>
+    <w:lsdException w:name="List Table 5 Dark Accent 3" w:uiPriority="50"/>
+    <w:lsdException w:name="List Table 6 Colorful Accent 3" w:uiPriority="51"/>
+    <w:lsdException w:name="List Table 7 Colorful Accent 3" w:uiPriority="52"/>
+    <w:lsdException w:name="List Table 1 Light Accent 4" w:uiPriority="46"/>
+    <w:lsdException w:name="List Table 2 Accent 4" w:uiPriority="47"/>
+    <w:lsdException w:name="List Table 3 Accent 4" w:uiPriority="48"/>
+    <w:lsdException w:name="List Table 4 Accent 4" w:uiPriority="49"/>
+    <w:lsdException w:name="List Table 5 Dark Accent 4" w:uiPriority="50"/>
+    <w:lsdException w:name="List Table 6 Colorful Accent 4" w:uiPriority="51"/>
+    <w:lsdException w:name="List Table 7 Colorful Accent 4" w:uiPriority="52"/>
+    <w:lsdException w:name="List Table 1 Light Accent 5" w:uiPriority="46"/>
+    <w:lsdException w:name="List Table 2 Accent 5" w:uiPriority="47"/>
+    <w:lsdException w:name="List Table 3 Accent 5" w:uiPriority="48"/>
+    <w:lsdException w:name="List Table 4 Accent 5" w:uiPriority="49"/>
+    <w:lsdException w:name="List Table 5 Dark Accent 5" w:uiPriority="50"/>
+    <w:lsdException w:name="List Table 6 Colorful Accent 5" w:uiPriority="51"/>
+    <w:lsdException w:name="List Table 7 Colorful Accent 5" w:uiPriority="52"/>
+    <w:lsdException w:name="List Table 1 Light Accent 6" w:uiPriority="46"/>
+    <w:lsdException w:name="List Table 2 Accent 6" w:uiPriority="47"/>
+    <w:lsdException w:name="List Table 3 Accent 6" w:uiPriority="48"/>
+    <w:lsdException w:name="List Table 4 Accent 6" w:uiPriority="49"/>
+    <w:lsdException w:name="List Table 5 Dark Accent 6" w:uiPriority="50"/>
+    <w:lsdException w:name="List Table 6 Colorful Accent 6" w:uiPriority="51"/>
+    <w:lsdException w:name="List Table 7 Colorful Accent 6" w:uiPriority="52"/>
   </w:latentStyles>
-  <w:style w:type="paragraph" w:default="1" w:styleId="Normal">
+  <w:style w:type="paragraph" w:default="1" w:styleId="Normalny">
     <w:name w:val="Normal"/>
     <w:qFormat/>
     <w:rPr>
@@ -19173,11 +19514,11 @@
       <w:szCs w:val="24"/>
     </w:rPr>
   </w:style>
-  <w:style w:type="paragraph" w:styleId="Heading1">
+  <w:style w:type="paragraph" w:styleId="Nagwek1">
     <w:name w:val="heading 1"/>
-    <w:basedOn w:val="Normal"/>
-    <w:next w:val="Normal"/>
-    <w:link w:val="Heading1Char"/>
+    <w:basedOn w:val="Normalny"/>
+    <w:next w:val="Normalny"/>
+    <w:link w:val="Nagwek1Znak"/>
     <w:uiPriority w:val="9"/>
     <w:qFormat/>
     <w:rsid w:val="0082596B"/>
@@ -19201,11 +19542,11 @@
       <w:lang w:eastAsia="en-US"/>
     </w:rPr>
   </w:style>
-  <w:style w:type="paragraph" w:styleId="Heading2">
+  <w:style w:type="paragraph" w:styleId="Nagwek2">
     <w:name w:val="heading 2"/>
     <w:basedOn w:val="Tekstpracy"/>
     <w:next w:val="Tekstpracy"/>
-    <w:link w:val="Heading2Char"/>
+    <w:link w:val="Nagwek2Znak"/>
     <w:uiPriority w:val="9"/>
     <w:unhideWhenUsed/>
     <w:qFormat/>
@@ -19230,13 +19571,13 @@
       <w:lang w:eastAsia="en-US"/>
     </w:rPr>
   </w:style>
-  <w:style w:type="character" w:default="1" w:styleId="DefaultParagraphFont">
+  <w:style w:type="character" w:default="1" w:styleId="Domylnaczcionkaakapitu">
     <w:name w:val="Default Paragraph Font"/>
     <w:uiPriority w:val="1"/>
     <w:semiHidden/>
     <w:unhideWhenUsed/>
   </w:style>
-  <w:style w:type="table" w:default="1" w:styleId="TableNormal">
+  <w:style w:type="table" w:default="1" w:styleId="Standardowy">
     <w:name w:val="Normal Table"/>
     <w:uiPriority w:val="99"/>
     <w:semiHidden/>
@@ -19251,15 +19592,15 @@
       </w:tblCellMar>
     </w:tblPr>
   </w:style>
-  <w:style w:type="numbering" w:default="1" w:styleId="NoList">
+  <w:style w:type="numbering" w:default="1" w:styleId="Bezlisty">
     <w:name w:val="No List"/>
     <w:uiPriority w:val="99"/>
     <w:semiHidden/>
     <w:unhideWhenUsed/>
   </w:style>
-  <w:style w:type="paragraph" w:styleId="Header">
+  <w:style w:type="paragraph" w:styleId="Nagwek">
     <w:name w:val="header"/>
-    <w:basedOn w:val="Normal"/>
+    <w:basedOn w:val="Normalny"/>
     <w:rsid w:val="00A25E3C"/>
     <w:pPr>
       <w:tabs>
@@ -19268,9 +19609,9 @@
       </w:tabs>
     </w:pPr>
   </w:style>
-  <w:style w:type="paragraph" w:styleId="Footer">
+  <w:style w:type="paragraph" w:styleId="Stopka">
     <w:name w:val="footer"/>
-    <w:basedOn w:val="Normal"/>
+    <w:basedOn w:val="Normalny"/>
     <w:rsid w:val="00A25E3C"/>
     <w:pPr>
       <w:tabs>
@@ -19279,10 +19620,10 @@
       </w:tabs>
     </w:pPr>
   </w:style>
-  <w:style w:type="paragraph" w:styleId="Salutation">
+  <w:style w:type="paragraph" w:styleId="Zwrotgrzecznociowy">
     <w:name w:val="Salutation"/>
-    <w:basedOn w:val="Normal"/>
-    <w:next w:val="Normal"/>
+    <w:basedOn w:val="Normalny"/>
+    <w:next w:val="Normalny"/>
     <w:rsid w:val="00814401"/>
     <w:pPr>
       <w:spacing w:before="220" w:after="220" w:line="220" w:lineRule="atLeast"/>
@@ -19295,9 +19636,9 @@
       <w:lang w:eastAsia="en-US"/>
     </w:rPr>
   </w:style>
-  <w:style w:type="paragraph" w:styleId="BodyText">
+  <w:style w:type="paragraph" w:styleId="Tekstpodstawowy">
     <w:name w:val="Body Text"/>
-    <w:basedOn w:val="Normal"/>
+    <w:basedOn w:val="Normalny"/>
     <w:rsid w:val="00814401"/>
     <w:pPr>
       <w:spacing w:after="220" w:line="220" w:lineRule="atLeast"/>
@@ -19311,10 +19652,10 @@
       <w:lang w:eastAsia="en-US"/>
     </w:rPr>
   </w:style>
-  <w:style w:type="paragraph" w:styleId="Closing">
+  <w:style w:type="paragraph" w:styleId="Zwrotpoegnalny">
     <w:name w:val="Closing"/>
-    <w:basedOn w:val="Normal"/>
-    <w:next w:val="Signature"/>
+    <w:basedOn w:val="Normalny"/>
+    <w:next w:val="Podpis"/>
     <w:rsid w:val="00814401"/>
     <w:pPr>
       <w:keepNext/>
@@ -19329,9 +19670,9 @@
       <w:lang w:eastAsia="en-US"/>
     </w:rPr>
   </w:style>
-  <w:style w:type="paragraph" w:styleId="Signature">
+  <w:style w:type="paragraph" w:styleId="Podpis">
     <w:name w:val="Signature"/>
-    <w:basedOn w:val="Normal"/>
+    <w:basedOn w:val="Normalny"/>
     <w:next w:val="Podpis-Stanowisko"/>
     <w:rsid w:val="00814401"/>
     <w:pPr>
@@ -19346,9 +19687,9 @@
       <w:lang w:eastAsia="en-US"/>
     </w:rPr>
   </w:style>
-  <w:style w:type="paragraph" w:styleId="Date">
+  <w:style w:type="paragraph" w:styleId="Data">
     <w:name w:val="Date"/>
-    <w:basedOn w:val="Normal"/>
+    <w:basedOn w:val="Normalny"/>
     <w:next w:val="Nazwiskoodbiorcy"/>
     <w:rsid w:val="00814401"/>
     <w:pPr>
@@ -19365,8 +19706,8 @@
   </w:style>
   <w:style w:type="paragraph" w:customStyle="1" w:styleId="Nazwiskoodbiorcy">
     <w:name w:val="Nazwisko odbiorcy"/>
-    <w:basedOn w:val="Normal"/>
-    <w:next w:val="Normal"/>
+    <w:basedOn w:val="Normalny"/>
+    <w:next w:val="Normalny"/>
     <w:rsid w:val="00814401"/>
     <w:pPr>
       <w:spacing w:before="220" w:line="220" w:lineRule="atLeast"/>
@@ -19382,17 +19723,17 @@
   </w:style>
   <w:style w:type="paragraph" w:customStyle="1" w:styleId="Podpis-Stanowisko">
     <w:name w:val="Podpis - Stanowisko"/>
-    <w:basedOn w:val="Signature"/>
-    <w:next w:val="Normal"/>
+    <w:basedOn w:val="Podpis"/>
+    <w:next w:val="Normalny"/>
     <w:rsid w:val="00814401"/>
     <w:pPr>
       <w:spacing w:before="0"/>
     </w:pPr>
   </w:style>
-  <w:style w:type="paragraph" w:styleId="ListParagraph">
+  <w:style w:type="paragraph" w:styleId="Akapitzlist">
     <w:name w:val="List Paragraph"/>
-    <w:basedOn w:val="Normal"/>
-    <w:link w:val="ListParagraphChar"/>
+    <w:basedOn w:val="Normalny"/>
+    <w:link w:val="AkapitzlistZnak"/>
     <w:uiPriority w:val="34"/>
     <w:qFormat/>
     <w:rsid w:val="00995EDB"/>
@@ -19401,10 +19742,10 @@
       <w:contextualSpacing/>
     </w:pPr>
   </w:style>
-  <w:style w:type="character" w:customStyle="1" w:styleId="Heading1Char">
-    <w:name w:val="Heading 1 Char"/>
-    <w:basedOn w:val="DefaultParagraphFont"/>
-    <w:link w:val="Heading1"/>
+  <w:style w:type="character" w:customStyle="1" w:styleId="Nagwek1Znak">
+    <w:name w:val="Nagłówek 1 Znak"/>
+    <w:basedOn w:val="Domylnaczcionkaakapitu"/>
+    <w:link w:val="Nagwek1"/>
     <w:uiPriority w:val="9"/>
     <w:rsid w:val="0082596B"/>
     <w:rPr>
@@ -19416,10 +19757,10 @@
       <w:lang w:eastAsia="en-US"/>
     </w:rPr>
   </w:style>
-  <w:style w:type="character" w:customStyle="1" w:styleId="Heading2Char">
-    <w:name w:val="Heading 2 Char"/>
-    <w:basedOn w:val="DefaultParagraphFont"/>
-    <w:link w:val="Heading2"/>
+  <w:style w:type="character" w:customStyle="1" w:styleId="Nagwek2Znak">
+    <w:name w:val="Nagłówek 2 Znak"/>
+    <w:basedOn w:val="Domylnaczcionkaakapitu"/>
+    <w:link w:val="Nagwek2"/>
     <w:uiPriority w:val="9"/>
     <w:rsid w:val="0082596B"/>
     <w:rPr>
@@ -19433,7 +19774,7 @@
   </w:style>
   <w:style w:type="paragraph" w:customStyle="1" w:styleId="Tekstpracy">
     <w:name w:val="Tekst pracy"/>
-    <w:basedOn w:val="ListParagraph"/>
+    <w:basedOn w:val="Akapitzlist"/>
     <w:link w:val="TekstpracyZnak"/>
     <w:qFormat/>
     <w:rsid w:val="00A6483C"/>
@@ -19445,7 +19786,7 @@
       <w:sz w:val="28"/>
     </w:rPr>
   </w:style>
-  <w:style w:type="paragraph" w:styleId="Revision">
+  <w:style w:type="paragraph" w:styleId="Poprawka">
     <w:name w:val="Revision"/>
     <w:hidden/>
     <w:uiPriority w:val="99"/>
@@ -19456,10 +19797,10 @@
       <w:szCs w:val="24"/>
     </w:rPr>
   </w:style>
-  <w:style w:type="character" w:customStyle="1" w:styleId="ListParagraphChar">
-    <w:name w:val="List Paragraph Char"/>
-    <w:basedOn w:val="DefaultParagraphFont"/>
-    <w:link w:val="ListParagraph"/>
+  <w:style w:type="character" w:customStyle="1" w:styleId="AkapitzlistZnak">
+    <w:name w:val="Akapit z listą Znak"/>
+    <w:basedOn w:val="Domylnaczcionkaakapitu"/>
+    <w:link w:val="Akapitzlist"/>
     <w:uiPriority w:val="34"/>
     <w:rsid w:val="0082596B"/>
     <w:rPr>
@@ -19469,7 +19810,7 @@
   </w:style>
   <w:style w:type="character" w:customStyle="1" w:styleId="TekstpracyZnak">
     <w:name w:val="Tekst pracy Znak"/>
-    <w:basedOn w:val="ListParagraphChar"/>
+    <w:basedOn w:val="AkapitzlistZnak"/>
     <w:link w:val="Tekstpracy"/>
     <w:rsid w:val="00A6483C"/>
     <w:rPr>
@@ -19477,502 +19818,14 @@
       <w:szCs w:val="24"/>
     </w:rPr>
   </w:style>
-</w:styles>
-</file>
-
-<file path=word/stylesWithEffects.xml><?xml version="1.0" encoding="utf-8"?>
-<w:styles xmlns:wpc="http://schemas.microsoft.com/office/word/2010/wordprocessingCanvas" xmlns:mc="http://schemas.openxmlformats.org/markup-compatibility/2006" xmlns:o="urn:schemas-microsoft-com:office:office" xmlns:r="http://schemas.openxmlformats.org/officeDocument/2006/relationships" xmlns:m="http://schemas.openxmlformats.org/officeDocument/2006/math" xmlns:v="urn:schemas-microsoft-com:vml" xmlns:wp14="http://schemas.microsoft.com/office/word/2010/wordprocessingDrawing" xmlns:wp="http://schemas.openxmlformats.org/drawingml/2006/wordprocessingDrawing" xmlns:w10="urn:schemas-microsoft-com:office:word" xmlns:w="http://schemas.openxmlformats.org/wordprocessingml/2006/main" xmlns:w14="http://schemas.microsoft.com/office/word/2010/wordml" xmlns:wpg="http://schemas.microsoft.com/office/word/2010/wordprocessingGroup" xmlns:wpi="http://schemas.microsoft.com/office/word/2010/wordprocessingInk" xmlns:wne="http://schemas.microsoft.com/office/word/2006/wordml" xmlns:wps="http://schemas.microsoft.com/office/word/2010/wordprocessingShape" mc:Ignorable="w14 wp14">
-  <w:docDefaults>
-    <w:rPrDefault>
-      <w:rPr>
-        <w:rFonts w:ascii="Times New Roman" w:eastAsia="Times New Roman" w:hAnsi="Times New Roman" w:cs="Times New Roman"/>
-        <w:lang w:val="pl-PL" w:eastAsia="pl-PL" w:bidi="ar-SA"/>
-      </w:rPr>
-    </w:rPrDefault>
-    <w:pPrDefault/>
-  </w:docDefaults>
-  <w:latentStyles w:defLockedState="0" w:defUIPriority="0" w:defSemiHidden="0" w:defUnhideWhenUsed="0" w:defQFormat="0" w:count="267">
-    <w:lsdException w:name="Normal" w:qFormat="1"/>
-    <w:lsdException w:name="heading 1" w:uiPriority="9" w:qFormat="1"/>
-    <w:lsdException w:name="heading 2" w:semiHidden="1" w:uiPriority="9" w:unhideWhenUsed="1" w:qFormat="1"/>
-    <w:lsdException w:name="heading 3" w:semiHidden="1" w:unhideWhenUsed="1" w:qFormat="1"/>
-    <w:lsdException w:name="heading 4" w:semiHidden="1" w:unhideWhenUsed="1" w:qFormat="1"/>
-    <w:lsdException w:name="heading 5" w:semiHidden="1" w:unhideWhenUsed="1" w:qFormat="1"/>
-    <w:lsdException w:name="heading 6" w:semiHidden="1" w:unhideWhenUsed="1" w:qFormat="1"/>
-    <w:lsdException w:name="heading 7" w:semiHidden="1" w:unhideWhenUsed="1" w:qFormat="1"/>
-    <w:lsdException w:name="heading 8" w:semiHidden="1" w:unhideWhenUsed="1" w:qFormat="1"/>
-    <w:lsdException w:name="heading 9" w:semiHidden="1" w:unhideWhenUsed="1" w:qFormat="1"/>
-    <w:lsdException w:name="caption" w:semiHidden="1" w:unhideWhenUsed="1" w:qFormat="1"/>
-    <w:lsdException w:name="Title" w:qFormat="1"/>
-    <w:lsdException w:name="Subtitle" w:qFormat="1"/>
-    <w:lsdException w:name="Strong" w:qFormat="1"/>
-    <w:lsdException w:name="Emphasis" w:qFormat="1"/>
-    <w:lsdException w:name="Normal Table" w:semiHidden="1" w:unhideWhenUsed="1"/>
-    <w:lsdException w:name="Table Simple 1" w:semiHidden="1" w:unhideWhenUsed="1"/>
-    <w:lsdException w:name="Table Simple 2" w:semiHidden="1" w:unhideWhenUsed="1"/>
-    <w:lsdException w:name="Table Simple 3" w:semiHidden="1" w:unhideWhenUsed="1"/>
-    <w:lsdException w:name="Table Classic 1" w:semiHidden="1" w:unhideWhenUsed="1"/>
-    <w:lsdException w:name="Table Classic 2" w:semiHidden="1" w:unhideWhenUsed="1"/>
-    <w:lsdException w:name="Table Classic 3" w:semiHidden="1" w:unhideWhenUsed="1"/>
-    <w:lsdException w:name="Table Classic 4" w:semiHidden="1" w:unhideWhenUsed="1"/>
-    <w:lsdException w:name="Table Colorful 1" w:semiHidden="1" w:unhideWhenUsed="1"/>
-    <w:lsdException w:name="Table Colorful 2" w:semiHidden="1" w:unhideWhenUsed="1"/>
-    <w:lsdException w:name="Table Colorful 3" w:semiHidden="1" w:unhideWhenUsed="1"/>
-    <w:lsdException w:name="Table Columns 1" w:semiHidden="1" w:unhideWhenUsed="1"/>
-    <w:lsdException w:name="Table Columns 2" w:semiHidden="1" w:unhideWhenUsed="1"/>
-    <w:lsdException w:name="Table Columns 3" w:semiHidden="1" w:unhideWhenUsed="1"/>
-    <w:lsdException w:name="Table Columns 4" w:semiHidden="1" w:unhideWhenUsed="1"/>
-    <w:lsdException w:name="Table Columns 5" w:semiHidden="1" w:unhideWhenUsed="1"/>
-    <w:lsdException w:name="Table Grid 1" w:semiHidden="1" w:unhideWhenUsed="1"/>
-    <w:lsdException w:name="Table Grid 2" w:semiHidden="1" w:unhideWhenUsed="1"/>
-    <w:lsdException w:name="Table Grid 3" w:semiHidden="1" w:unhideWhenUsed="1"/>
-    <w:lsdException w:name="Table Grid 4" w:semiHidden="1" w:unhideWhenUsed="1"/>
-    <w:lsdException w:name="Table Grid 5" w:semiHidden="1" w:unhideWhenUsed="1"/>
-    <w:lsdException w:name="Table Grid 6" w:semiHidden="1" w:unhideWhenUsed="1"/>
-    <w:lsdException w:name="Table Grid 7" w:semiHidden="1" w:unhideWhenUsed="1"/>
-    <w:lsdException w:name="Table Grid 8" w:semiHidden="1" w:unhideWhenUsed="1"/>
-    <w:lsdException w:name="Table List 1" w:semiHidden="1" w:unhideWhenUsed="1"/>
-    <w:lsdException w:name="Table List 2" w:semiHidden="1" w:unhideWhenUsed="1"/>
-    <w:lsdException w:name="Table List 3" w:semiHidden="1" w:unhideWhenUsed="1"/>
-    <w:lsdException w:name="Table List 4" w:semiHidden="1" w:unhideWhenUsed="1"/>
-    <w:lsdException w:name="Table List 5" w:semiHidden="1" w:unhideWhenUsed="1"/>
-    <w:lsdException w:name="Table List 6" w:semiHidden="1" w:unhideWhenUsed="1"/>
-    <w:lsdException w:name="Table List 7" w:semiHidden="1" w:unhideWhenUsed="1"/>
-    <w:lsdException w:name="Table List 8" w:semiHidden="1" w:unhideWhenUsed="1"/>
-    <w:lsdException w:name="Table 3D effects 1" w:semiHidden="1" w:unhideWhenUsed="1"/>
-    <w:lsdException w:name="Table 3D effects 2" w:semiHidden="1" w:unhideWhenUsed="1"/>
-    <w:lsdException w:name="Table 3D effects 3" w:semiHidden="1" w:unhideWhenUsed="1"/>
-    <w:lsdException w:name="Table Contemporary" w:semiHidden="1" w:unhideWhenUsed="1"/>
-    <w:lsdException w:name="Table Elegant" w:semiHidden="1" w:unhideWhenUsed="1"/>
-    <w:lsdException w:name="Table Professional" w:semiHidden="1" w:unhideWhenUsed="1"/>
-    <w:lsdException w:name="Table Subtle 1" w:semiHidden="1" w:unhideWhenUsed="1"/>
-    <w:lsdException w:name="Table Subtle 2" w:semiHidden="1" w:unhideWhenUsed="1"/>
-    <w:lsdException w:name="Table Web 1" w:semiHidden="1" w:unhideWhenUsed="1"/>
-    <w:lsdException w:name="Table Web 2" w:semiHidden="1" w:unhideWhenUsed="1"/>
-    <w:lsdException w:name="Table Web 3" w:semiHidden="1" w:unhideWhenUsed="1"/>
-    <w:lsdException w:name="Table Theme" w:semiHidden="1" w:unhideWhenUsed="1"/>
-    <w:lsdException w:name="Placeholder Text" w:semiHidden="1" w:uiPriority="99"/>
-    <w:lsdException w:name="No Spacing" w:uiPriority="1" w:qFormat="1"/>
-    <w:lsdException w:name="Light Shading" w:uiPriority="60"/>
-    <w:lsdException w:name="Light List" w:uiPriority="61"/>
-    <w:lsdException w:name="Light Grid" w:uiPriority="62"/>
-    <w:lsdException w:name="Medium Shading 1" w:uiPriority="63"/>
-    <w:lsdException w:name="Medium Shading 2" w:uiPriority="64"/>
-    <w:lsdException w:name="Medium List 1" w:uiPriority="65"/>
-    <w:lsdException w:name="Medium List 2" w:uiPriority="66"/>
-    <w:lsdException w:name="Medium Grid 1" w:uiPriority="67"/>
-    <w:lsdException w:name="Medium Grid 2" w:uiPriority="68"/>
-    <w:lsdException w:name="Medium Grid 3" w:uiPriority="69"/>
-    <w:lsdException w:name="Dark List" w:uiPriority="70"/>
-    <w:lsdException w:name="Colorful Shading" w:uiPriority="71"/>
-    <w:lsdException w:name="Colorful List" w:uiPriority="72"/>
-    <w:lsdException w:name="Colorful Grid" w:uiPriority="73"/>
-    <w:lsdException w:name="Light Shading Accent 1" w:uiPriority="60"/>
-    <w:lsdException w:name="Light List Accent 1" w:uiPriority="61"/>
-    <w:lsdException w:name="Light Grid Accent 1" w:uiPriority="62"/>
-    <w:lsdException w:name="Medium Shading 1 Accent 1" w:uiPriority="63"/>
-    <w:lsdException w:name="Medium Shading 2 Accent 1" w:uiPriority="64"/>
-    <w:lsdException w:name="Medium List 1 Accent 1" w:uiPriority="65"/>
-    <w:lsdException w:name="Revision" w:semiHidden="1" w:uiPriority="99"/>
-    <w:lsdException w:name="List Paragraph" w:uiPriority="34" w:qFormat="1"/>
-    <w:lsdException w:name="Quote" w:uiPriority="29" w:qFormat="1"/>
-    <w:lsdException w:name="Intense Quote" w:uiPriority="30" w:qFormat="1"/>
-    <w:lsdException w:name="Medium List 2 Accent 1" w:uiPriority="66"/>
-    <w:lsdException w:name="Medium Grid 1 Accent 1" w:uiPriority="67"/>
-    <w:lsdException w:name="Medium Grid 2 Accent 1" w:uiPriority="68"/>
-    <w:lsdException w:name="Medium Grid 3 Accent 1" w:uiPriority="69"/>
-    <w:lsdException w:name="Dark List Accent 1" w:uiPriority="70"/>
-    <w:lsdException w:name="Colorful Shading Accent 1" w:uiPriority="71"/>
-    <w:lsdException w:name="Colorful List Accent 1" w:uiPriority="72"/>
-    <w:lsdException w:name="Colorful Grid Accent 1" w:uiPriority="73"/>
-    <w:lsdException w:name="Light Shading Accent 2" w:uiPriority="60"/>
-    <w:lsdException w:name="Light List Accent 2" w:uiPriority="61"/>
-    <w:lsdException w:name="Light Grid Accent 2" w:uiPriority="62"/>
-    <w:lsdException w:name="Medium Shading 1 Accent 2" w:uiPriority="63"/>
-    <w:lsdException w:name="Medium Shading 2 Accent 2" w:uiPriority="64"/>
-    <w:lsdException w:name="Medium List 1 Accent 2" w:uiPriority="65"/>
-    <w:lsdException w:name="Medium List 2 Accent 2" w:uiPriority="66"/>
-    <w:lsdException w:name="Medium Grid 1 Accent 2" w:uiPriority="67"/>
-    <w:lsdException w:name="Medium Grid 2 Accent 2" w:uiPriority="68"/>
-    <w:lsdException w:name="Medium Grid 3 Accent 2" w:uiPriority="69"/>
-    <w:lsdException w:name="Dark List Accent 2" w:uiPriority="70"/>
-    <w:lsdException w:name="Colorful Shading Accent 2" w:uiPriority="71"/>
-    <w:lsdException w:name="Colorful List Accent 2" w:uiPriority="72"/>
-    <w:lsdException w:name="Colorful Grid Accent 2" w:uiPriority="73"/>
-    <w:lsdException w:name="Light Shading Accent 3" w:uiPriority="60"/>
-    <w:lsdException w:name="Light List Accent 3" w:uiPriority="61"/>
-    <w:lsdException w:name="Light Grid Accent 3" w:uiPriority="62"/>
-    <w:lsdException w:name="Medium Shading 1 Accent 3" w:uiPriority="63"/>
-    <w:lsdException w:name="Medium Shading 2 Accent 3" w:uiPriority="64"/>
-    <w:lsdException w:name="Medium List 1 Accent 3" w:uiPriority="65"/>
-    <w:lsdException w:name="Medium List 2 Accent 3" w:uiPriority="66"/>
-    <w:lsdException w:name="Medium Grid 1 Accent 3" w:uiPriority="67"/>
-    <w:lsdException w:name="Medium Grid 2 Accent 3" w:uiPriority="68"/>
-    <w:lsdException w:name="Medium Grid 3 Accent 3" w:uiPriority="69"/>
-    <w:lsdException w:name="Dark List Accent 3" w:uiPriority="70"/>
-    <w:lsdException w:name="Colorful Shading Accent 3" w:uiPriority="71"/>
-    <w:lsdException w:name="Colorful List Accent 3" w:uiPriority="72"/>
-    <w:lsdException w:name="Colorful Grid Accent 3" w:uiPriority="73"/>
-    <w:lsdException w:name="Light Shading Accent 4" w:uiPriority="60"/>
-    <w:lsdException w:name="Light List Accent 4" w:uiPriority="61"/>
-    <w:lsdException w:name="Light Grid Accent 4" w:uiPriority="62"/>
-    <w:lsdException w:name="Medium Shading 1 Accent 4" w:uiPriority="63"/>
-    <w:lsdException w:name="Medium Shading 2 Accent 4" w:uiPriority="64"/>
-    <w:lsdException w:name="Medium List 1 Accent 4" w:uiPriority="65"/>
-    <w:lsdException w:name="Medium List 2 Accent 4" w:uiPriority="66"/>
-    <w:lsdException w:name="Medium Grid 1 Accent 4" w:uiPriority="67"/>
-    <w:lsdException w:name="Medium Grid 2 Accent 4" w:uiPriority="68"/>
-    <w:lsdException w:name="Medium Grid 3 Accent 4" w:uiPriority="69"/>
-    <w:lsdException w:name="Dark List Accent 4" w:uiPriority="70"/>
-    <w:lsdException w:name="Colorful Shading Accent 4" w:uiPriority="71"/>
-    <w:lsdException w:name="Colorful List Accent 4" w:uiPriority="72"/>
-    <w:lsdException w:name="Colorful Grid Accent 4" w:uiPriority="73"/>
-    <w:lsdException w:name="Light Shading Accent 5" w:uiPriority="60"/>
-    <w:lsdException w:name="Light List Accent 5" w:uiPriority="61"/>
-    <w:lsdException w:name="Light Grid Accent 5" w:uiPriority="62"/>
-    <w:lsdException w:name="Medium Shading 1 Accent 5" w:uiPriority="63"/>
-    <w:lsdException w:name="Medium Shading 2 Accent 5" w:uiPriority="64"/>
-    <w:lsdException w:name="Medium List 1 Accent 5" w:uiPriority="65"/>
-    <w:lsdException w:name="Medium List 2 Accent 5" w:uiPriority="66"/>
-    <w:lsdException w:name="Medium Grid 1 Accent 5" w:uiPriority="67"/>
-    <w:lsdException w:name="Medium Grid 2 Accent 5" w:uiPriority="68"/>
-    <w:lsdException w:name="Medium Grid 3 Accent 5" w:uiPriority="69"/>
-    <w:lsdException w:name="Dark List Accent 5" w:uiPriority="70"/>
-    <w:lsdException w:name="Colorful Shading Accent 5" w:uiPriority="71"/>
-    <w:lsdException w:name="Colorful List Accent 5" w:uiPriority="72"/>
-    <w:lsdException w:name="Colorful Grid Accent 5" w:uiPriority="73"/>
-    <w:lsdException w:name="Light Shading Accent 6" w:uiPriority="60"/>
-    <w:lsdException w:name="Light List Accent 6" w:uiPriority="61"/>
-    <w:lsdException w:name="Light Grid Accent 6" w:uiPriority="62"/>
-    <w:lsdException w:name="Medium Shading 1 Accent 6" w:uiPriority="63"/>
-    <w:lsdException w:name="Medium Shading 2 Accent 6" w:uiPriority="64"/>
-    <w:lsdException w:name="Medium List 1 Accent 6" w:uiPriority="65"/>
-    <w:lsdException w:name="Medium List 2 Accent 6" w:uiPriority="66"/>
-    <w:lsdException w:name="Medium Grid 1 Accent 6" w:uiPriority="67"/>
-    <w:lsdException w:name="Medium Grid 2 Accent 6" w:uiPriority="68"/>
-    <w:lsdException w:name="Medium Grid 3 Accent 6" w:uiPriority="69"/>
-    <w:lsdException w:name="Dark List Accent 6" w:uiPriority="70"/>
-    <w:lsdException w:name="Colorful Shading Accent 6" w:uiPriority="71"/>
-    <w:lsdException w:name="Colorful List Accent 6" w:uiPriority="72"/>
-    <w:lsdException w:name="Colorful Grid Accent 6" w:uiPriority="73"/>
-    <w:lsdException w:name="Subtle Emphasis" w:uiPriority="19" w:qFormat="1"/>
-    <w:lsdException w:name="Intense Emphasis" w:uiPriority="21" w:qFormat="1"/>
-    <w:lsdException w:name="Subtle Reference" w:uiPriority="31" w:qFormat="1"/>
-    <w:lsdException w:name="Intense Reference" w:uiPriority="32" w:qFormat="1"/>
-    <w:lsdException w:name="Book Title" w:uiPriority="33" w:qFormat="1"/>
-    <w:lsdException w:name="Bibliography" w:semiHidden="1" w:uiPriority="37" w:unhideWhenUsed="1"/>
-    <w:lsdException w:name="TOC Heading" w:semiHidden="1" w:uiPriority="39" w:unhideWhenUsed="1" w:qFormat="1"/>
-  </w:latentStyles>
-  <w:style w:type="paragraph" w:default="1" w:styleId="Normal">
-    <w:name w:val="Normal"/>
-    <w:qFormat/>
-    <w:rPr>
-      <w:sz w:val="24"/>
-      <w:szCs w:val="24"/>
-    </w:rPr>
-  </w:style>
-  <w:style w:type="paragraph" w:styleId="Heading1">
-    <w:name w:val="heading 1"/>
-    <w:basedOn w:val="Normal"/>
-    <w:next w:val="Normal"/>
-    <w:link w:val="Heading1Char"/>
-    <w:uiPriority w:val="9"/>
-    <w:qFormat/>
-    <w:rsid w:val="0082596B"/>
-    <w:pPr>
-      <w:keepNext/>
-      <w:keepLines/>
-      <w:numPr>
-        <w:numId w:val="2"/>
-      </w:numPr>
-      <w:spacing w:before="480" w:line="276" w:lineRule="auto"/>
-      <w:ind w:left="426" w:hanging="426"/>
-      <w:jc w:val="both"/>
-      <w:outlineLvl w:val="0"/>
-    </w:pPr>
-    <w:rPr>
-      <w:rFonts w:eastAsiaTheme="majorEastAsia"/>
-      <w:b/>
-      <w:bCs/>
-      <w:sz w:val="40"/>
-      <w:szCs w:val="28"/>
-      <w:lang w:eastAsia="en-US"/>
-    </w:rPr>
-  </w:style>
-  <w:style w:type="paragraph" w:styleId="Heading2">
-    <w:name w:val="heading 2"/>
-    <w:basedOn w:val="Tekstpracy"/>
-    <w:next w:val="Tekstpracy"/>
-    <w:link w:val="Heading2Char"/>
-    <w:uiPriority w:val="9"/>
-    <w:unhideWhenUsed/>
-    <w:qFormat/>
-    <w:rsid w:val="0082596B"/>
-    <w:pPr>
-      <w:keepNext/>
-      <w:keepLines/>
-      <w:numPr>
-        <w:ilvl w:val="1"/>
-        <w:numId w:val="3"/>
-      </w:numPr>
-      <w:spacing w:before="200" w:line="276" w:lineRule="auto"/>
-      <w:ind w:left="426"/>
-      <w:outlineLvl w:val="1"/>
-    </w:pPr>
-    <w:rPr>
-      <w:rFonts w:eastAsiaTheme="majorEastAsia"/>
-      <w:b/>
-      <w:bCs/>
-      <w:sz w:val="32"/>
-      <w:szCs w:val="26"/>
-      <w:lang w:eastAsia="en-US"/>
-    </w:rPr>
-  </w:style>
-  <w:style w:type="character" w:default="1" w:styleId="DefaultParagraphFont">
-    <w:name w:val="Default Paragraph Font"/>
-    <w:uiPriority w:val="1"/>
-    <w:semiHidden/>
-    <w:unhideWhenUsed/>
-  </w:style>
-  <w:style w:type="table" w:default="1" w:styleId="TableNormal">
-    <w:name w:val="Normal Table"/>
+  <w:style w:type="character" w:styleId="Tekstzastpczy">
+    <w:name w:val="Placeholder Text"/>
+    <w:basedOn w:val="Domylnaczcionkaakapitu"/>
     <w:uiPriority w:val="99"/>
     <w:semiHidden/>
-    <w:unhideWhenUsed/>
-    <w:tblPr>
-      <w:tblInd w:w="0" w:type="dxa"/>
-      <w:tblCellMar>
-        <w:top w:w="0" w:type="dxa"/>
-        <w:left w:w="108" w:type="dxa"/>
-        <w:bottom w:w="0" w:type="dxa"/>
-        <w:right w:w="108" w:type="dxa"/>
-      </w:tblCellMar>
-    </w:tblPr>
-  </w:style>
-  <w:style w:type="numbering" w:default="1" w:styleId="NoList">
-    <w:name w:val="No List"/>
-    <w:uiPriority w:val="99"/>
-    <w:semiHidden/>
-    <w:unhideWhenUsed/>
-  </w:style>
-  <w:style w:type="paragraph" w:styleId="Header">
-    <w:name w:val="header"/>
-    <w:basedOn w:val="Normal"/>
-    <w:rsid w:val="00A25E3C"/>
-    <w:pPr>
-      <w:tabs>
-        <w:tab w:val="center" w:pos="4536"/>
-        <w:tab w:val="right" w:pos="9072"/>
-      </w:tabs>
-    </w:pPr>
-  </w:style>
-  <w:style w:type="paragraph" w:styleId="Footer">
-    <w:name w:val="footer"/>
-    <w:basedOn w:val="Normal"/>
-    <w:rsid w:val="00A25E3C"/>
-    <w:pPr>
-      <w:tabs>
-        <w:tab w:val="center" w:pos="4536"/>
-        <w:tab w:val="right" w:pos="9072"/>
-      </w:tabs>
-    </w:pPr>
-  </w:style>
-  <w:style w:type="paragraph" w:styleId="Salutation">
-    <w:name w:val="Salutation"/>
-    <w:basedOn w:val="Normal"/>
-    <w:next w:val="Normal"/>
-    <w:rsid w:val="00814401"/>
-    <w:pPr>
-      <w:spacing w:before="220" w:after="220" w:line="220" w:lineRule="atLeast"/>
-    </w:pPr>
+    <w:rsid w:val="001A266B"/>
     <w:rPr>
-      <w:rFonts w:ascii="Arial" w:hAnsi="Arial"/>
-      <w:spacing w:val="-5"/>
-      <w:sz w:val="20"/>
-      <w:szCs w:val="20"/>
-      <w:lang w:eastAsia="en-US"/>
-    </w:rPr>
-  </w:style>
-  <w:style w:type="paragraph" w:styleId="BodyText">
-    <w:name w:val="Body Text"/>
-    <w:basedOn w:val="Normal"/>
-    <w:rsid w:val="00814401"/>
-    <w:pPr>
-      <w:spacing w:after="220" w:line="220" w:lineRule="atLeast"/>
-      <w:jc w:val="both"/>
-    </w:pPr>
-    <w:rPr>
-      <w:rFonts w:ascii="Arial" w:hAnsi="Arial"/>
-      <w:spacing w:val="-5"/>
-      <w:sz w:val="20"/>
-      <w:szCs w:val="20"/>
-      <w:lang w:eastAsia="en-US"/>
-    </w:rPr>
-  </w:style>
-  <w:style w:type="paragraph" w:styleId="Closing">
-    <w:name w:val="Closing"/>
-    <w:basedOn w:val="Normal"/>
-    <w:next w:val="Signature"/>
-    <w:rsid w:val="00814401"/>
-    <w:pPr>
-      <w:keepNext/>
-      <w:spacing w:after="60" w:line="220" w:lineRule="atLeast"/>
-      <w:jc w:val="both"/>
-    </w:pPr>
-    <w:rPr>
-      <w:rFonts w:ascii="Arial" w:hAnsi="Arial"/>
-      <w:spacing w:val="-5"/>
-      <w:sz w:val="20"/>
-      <w:szCs w:val="20"/>
-      <w:lang w:eastAsia="en-US"/>
-    </w:rPr>
-  </w:style>
-  <w:style w:type="paragraph" w:styleId="Signature">
-    <w:name w:val="Signature"/>
-    <w:basedOn w:val="Normal"/>
-    <w:next w:val="Podpis-Stanowisko"/>
-    <w:rsid w:val="00814401"/>
-    <w:pPr>
-      <w:keepNext/>
-      <w:spacing w:before="880" w:line="220" w:lineRule="atLeast"/>
-    </w:pPr>
-    <w:rPr>
-      <w:rFonts w:ascii="Arial" w:hAnsi="Arial"/>
-      <w:spacing w:val="-5"/>
-      <w:sz w:val="20"/>
-      <w:szCs w:val="20"/>
-      <w:lang w:eastAsia="en-US"/>
-    </w:rPr>
-  </w:style>
-  <w:style w:type="paragraph" w:styleId="Date">
-    <w:name w:val="Date"/>
-    <w:basedOn w:val="Normal"/>
-    <w:next w:val="Nazwiskoodbiorcy"/>
-    <w:rsid w:val="00814401"/>
-    <w:pPr>
-      <w:spacing w:after="220" w:line="220" w:lineRule="atLeast"/>
-      <w:jc w:val="both"/>
-    </w:pPr>
-    <w:rPr>
-      <w:rFonts w:ascii="Arial" w:hAnsi="Arial"/>
-      <w:spacing w:val="-5"/>
-      <w:sz w:val="20"/>
-      <w:szCs w:val="20"/>
-      <w:lang w:eastAsia="en-US"/>
-    </w:rPr>
-  </w:style>
-  <w:style w:type="paragraph" w:customStyle="1" w:styleId="Nazwiskoodbiorcy">
-    <w:name w:val="Nazwisko odbiorcy"/>
-    <w:basedOn w:val="Normal"/>
-    <w:next w:val="Normal"/>
-    <w:rsid w:val="00814401"/>
-    <w:pPr>
-      <w:spacing w:before="220" w:line="220" w:lineRule="atLeast"/>
-      <w:jc w:val="both"/>
-    </w:pPr>
-    <w:rPr>
-      <w:rFonts w:ascii="Arial" w:hAnsi="Arial"/>
-      <w:spacing w:val="-5"/>
-      <w:sz w:val="20"/>
-      <w:szCs w:val="20"/>
-      <w:lang w:eastAsia="en-US"/>
-    </w:rPr>
-  </w:style>
-  <w:style w:type="paragraph" w:customStyle="1" w:styleId="Podpis-Stanowisko">
-    <w:name w:val="Podpis - Stanowisko"/>
-    <w:basedOn w:val="Signature"/>
-    <w:next w:val="Normal"/>
-    <w:rsid w:val="00814401"/>
-    <w:pPr>
-      <w:spacing w:before="0"/>
-    </w:pPr>
-  </w:style>
-  <w:style w:type="paragraph" w:styleId="ListParagraph">
-    <w:name w:val="List Paragraph"/>
-    <w:basedOn w:val="Normal"/>
-    <w:link w:val="ListParagraphChar"/>
-    <w:uiPriority w:val="34"/>
-    <w:qFormat/>
-    <w:rsid w:val="00995EDB"/>
-    <w:pPr>
-      <w:ind w:left="720"/>
-      <w:contextualSpacing/>
-    </w:pPr>
-  </w:style>
-  <w:style w:type="character" w:customStyle="1" w:styleId="Heading1Char">
-    <w:name w:val="Heading 1 Char"/>
-    <w:basedOn w:val="DefaultParagraphFont"/>
-    <w:link w:val="Heading1"/>
-    <w:uiPriority w:val="9"/>
-    <w:rsid w:val="0082596B"/>
-    <w:rPr>
-      <w:rFonts w:eastAsiaTheme="majorEastAsia"/>
-      <w:b/>
-      <w:bCs/>
-      <w:sz w:val="40"/>
-      <w:szCs w:val="28"/>
-      <w:lang w:eastAsia="en-US"/>
-    </w:rPr>
-  </w:style>
-  <w:style w:type="character" w:customStyle="1" w:styleId="Heading2Char">
-    <w:name w:val="Heading 2 Char"/>
-    <w:basedOn w:val="DefaultParagraphFont"/>
-    <w:link w:val="Heading2"/>
-    <w:uiPriority w:val="9"/>
-    <w:rsid w:val="0082596B"/>
-    <w:rPr>
-      <w:rFonts w:eastAsiaTheme="majorEastAsia"/>
-      <w:b/>
-      <w:bCs/>
-      <w:sz w:val="32"/>
-      <w:szCs w:val="26"/>
-      <w:lang w:eastAsia="en-US"/>
-    </w:rPr>
-  </w:style>
-  <w:style w:type="paragraph" w:customStyle="1" w:styleId="Tekstpracy">
-    <w:name w:val="Tekst pracy"/>
-    <w:basedOn w:val="ListParagraph"/>
-    <w:link w:val="TekstpracyZnak"/>
-    <w:qFormat/>
-    <w:rsid w:val="00A6483C"/>
-    <w:pPr>
-      <w:ind w:left="0"/>
-      <w:jc w:val="both"/>
-    </w:pPr>
-    <w:rPr>
-      <w:sz w:val="28"/>
-    </w:rPr>
-  </w:style>
-  <w:style w:type="paragraph" w:styleId="Revision">
-    <w:name w:val="Revision"/>
-    <w:hidden/>
-    <w:uiPriority w:val="99"/>
-    <w:semiHidden/>
-    <w:rsid w:val="00B42961"/>
-    <w:rPr>
-      <w:sz w:val="24"/>
-      <w:szCs w:val="24"/>
-    </w:rPr>
-  </w:style>
-  <w:style w:type="character" w:customStyle="1" w:styleId="ListParagraphChar">
-    <w:name w:val="List Paragraph Char"/>
-    <w:basedOn w:val="DefaultParagraphFont"/>
-    <w:link w:val="ListParagraph"/>
-    <w:uiPriority w:val="34"/>
-    <w:rsid w:val="0082596B"/>
-    <w:rPr>
-      <w:sz w:val="24"/>
-      <w:szCs w:val="24"/>
-    </w:rPr>
-  </w:style>
-  <w:style w:type="character" w:customStyle="1" w:styleId="TekstpracyZnak">
-    <w:name w:val="Tekst pracy Znak"/>
-    <w:basedOn w:val="ListParagraphChar"/>
-    <w:link w:val="Tekstpracy"/>
-    <w:rsid w:val="00A6483C"/>
-    <w:rPr>
-      <w:sz w:val="28"/>
-      <w:szCs w:val="24"/>
+      <w:color w:val="808080"/>
     </w:rPr>
   </w:style>
 </w:styles>
@@ -20233,18 +20086,37 @@
   <a:extraClrSchemeLst/>
   <a:extLst>
     <a:ext uri="{05A4C25C-085E-4340-85A3-A5531E510DB2}">
-      <thm15:themeFamily xmlns:thm15="http://schemas.microsoft.com/office/thememl/2012/main" xmlns="" name="Office Theme" id="{62F939B6-93AF-4DB8-9C6B-D6C7DFDC589F}" vid="{4A3C46E8-61CC-4603-A589-7422A47A8E4A}"/>
+      <thm15:themeFamily xmlns:thm15="http://schemas.microsoft.com/office/thememl/2012/main" name="Office Theme" id="{62F939B6-93AF-4DB8-9C6B-D6C7DFDC589F}" vid="{4A3C46E8-61CC-4603-A589-7422A47A8E4A}"/>
     </a:ext>
   </a:extLst>
 </a:theme>
 </file>
 
 <file path=customXml/item1.xml><?xml version="1.0" encoding="utf-8"?>
+<CoverPageProperties xmlns="http://schemas.microsoft.com/office/2006/coverPageProps">
+  <PublishDate>2014-06-11T00:00:00</PublishDate>
+  <Abstract/>
+  <CompanyAddress/>
+  <CompanyPhone/>
+  <CompanyFax/>
+  <CompanyEmail/>
+</CoverPageProperties>
+</file>
+
+<file path=customXml/item2.xml><?xml version="1.0" encoding="utf-8"?>
 <b:Sources xmlns:b="http://schemas.openxmlformats.org/officeDocument/2006/bibliography" xmlns="http://schemas.openxmlformats.org/officeDocument/2006/bibliography" SelectedStyle="\APASixthEditionOfficeOnline.xsl" StyleName="APA" Version="6"/>
 </file>
 
 <file path=customXml/itemProps1.xml><?xml version="1.0" encoding="utf-8"?>
-<ds:datastoreItem xmlns:ds="http://schemas.openxmlformats.org/officeDocument/2006/customXml" ds:itemID="{64A21F87-814A-4360-9DE6-F93FF324ED1C}">
+<ds:datastoreItem xmlns:ds="http://schemas.openxmlformats.org/officeDocument/2006/customXml" ds:itemID="{55AF091B-3C7A-41E3-B477-F2FDAA23CFDA}">
+  <ds:schemaRefs>
+    <ds:schemaRef ds:uri="http://schemas.microsoft.com/office/2006/coverPageProps"/>
+  </ds:schemaRefs>
+</ds:datastoreItem>
+</file>
+
+<file path=customXml/itemProps2.xml><?xml version="1.0" encoding="utf-8"?>
+<ds:datastoreItem xmlns:ds="http://schemas.openxmlformats.org/officeDocument/2006/customXml" ds:itemID="{13400ACB-84E1-4A6A-A274-5AB32DE40F9B}">
   <ds:schemaRefs>
     <ds:schemaRef ds:uri="http://schemas.openxmlformats.org/officeDocument/2006/bibliography"/>
   </ds:schemaRefs>
